--- a/papers/1_Purpose.docx
+++ b/papers/1_Purpose.docx
@@ -62,7 +62,7 @@
           <w:color w:val="auto"/>
           <w:u w:val="none"/>
         </w:rPr>
-        <w:t>1.0</w:t>
+        <w:t>1.</w:t>
       </w:r>
       <w:r>
         <w:rPr>
@@ -70,7 +70,7 @@
           <w:color w:val="auto"/>
           <w:u w:val="none"/>
         </w:rPr>
-        <w:t xml:space="preserve"> – Feedback Welcome</w:t>
+        <w:t>3</w:t>
       </w:r>
     </w:p>
     <w:p>
@@ -149,8 +149,6 @@
         </w:rPr>
         <w:t xml:space="preserve"> Buddha</w:t>
       </w:r>
-      <w:bookmarkStart w:id="0" w:name="_GoBack"/>
-      <w:bookmarkEnd w:id="0"/>
     </w:p>
     <w:p>
       <w:r>
@@ -499,6 +497,44 @@
       <w:pPr>
         <w:ind w:firstLine="720"/>
       </w:pPr>
+      <w:r>
+        <w:t xml:space="preserve">While it may sound far-fetched, the core idea is endorsed by some of the </w:t>
+      </w:r>
+      <w:r>
+        <w:t>‘</w:t>
+      </w:r>
+      <w:r>
+        <w:t>best of the best</w:t>
+      </w:r>
+      <w:r>
+        <w:t>’</w:t>
+      </w:r>
+      <w:r>
+        <w:t xml:space="preserve">, </w:t>
+      </w:r>
+      <w:hyperlink r:id="rId10" w:history="1">
+        <w:r>
+          <w:rPr>
+            <w:rStyle w:val="Hyperlink"/>
+          </w:rPr>
+          <w:t>multiple Nobel Prize winners</w:t>
+        </w:r>
+        <w:r>
+          <w:rPr>
+            <w:rStyle w:val="Hyperlink"/>
+          </w:rPr>
+          <w:t>,</w:t>
+        </w:r>
+        <w:r>
+          <w:rPr>
+            <w:rStyle w:val="Hyperlink"/>
+          </w:rPr>
+          <w:t xml:space="preserve"> and superstar executives</w:t>
+        </w:r>
+      </w:hyperlink>
+      <w:r>
+        <w:t xml:space="preserve"> of the world’s leading organizations.</w:t>
+      </w:r>
     </w:p>
     <w:p>
       <w:pPr>
@@ -555,7 +591,7 @@
           <w:u w:val="none"/>
         </w:rPr>
       </w:pPr>
-      <w:hyperlink r:id="rId10" w:history="1">
+      <w:hyperlink r:id="rId11" w:history="1">
         <w:r>
           <w:rPr>
             <w:rStyle w:val="Hyperlink"/>
@@ -650,7 +686,7 @@
           <w:numId w:val="2"/>
         </w:numPr>
       </w:pPr>
-      <w:hyperlink r:id="rId11" w:history="1">
+      <w:hyperlink r:id="rId12" w:history="1">
         <w:r>
           <w:rPr>
             <w:rStyle w:val="Hyperlink"/>
@@ -713,7 +749,7 @@
           <w:u w:val="none"/>
         </w:rPr>
       </w:pPr>
-      <w:hyperlink r:id="rId12" w:history="1">
+      <w:hyperlink r:id="rId13" w:history="1">
         <w:r>
           <w:rPr>
             <w:rStyle w:val="Hyperlink"/>
@@ -776,7 +812,7 @@
           <w:u w:val="none"/>
         </w:rPr>
       </w:pPr>
-      <w:hyperlink r:id="rId13" w:history="1">
+      <w:hyperlink r:id="rId14" w:history="1">
         <w:r>
           <w:rPr>
             <w:rStyle w:val="Hyperlink"/>
@@ -838,7 +874,7 @@
           <w:u w:val="none"/>
         </w:rPr>
       </w:pPr>
-      <w:hyperlink r:id="rId14" w:history="1">
+      <w:hyperlink r:id="rId15" w:history="1">
         <w:r>
           <w:rPr>
             <w:rStyle w:val="Hyperlink"/>
@@ -949,7 +985,7 @@
         </w:rPr>
         <w:t xml:space="preserve">e </w:t>
       </w:r>
-      <w:hyperlink r:id="rId15" w:history="1">
+      <w:hyperlink r:id="rId16" w:history="1">
         <w:r>
           <w:rPr>
             <w:rStyle w:val="Hyperlink"/>
@@ -965,7 +1001,7 @@
         </w:rPr>
         <w:t xml:space="preserve"> and </w:t>
       </w:r>
-      <w:hyperlink r:id="rId16" w:history="1">
+      <w:hyperlink r:id="rId17" w:history="1">
         <w:r>
           <w:rPr>
             <w:rStyle w:val="Hyperlink"/>
@@ -1046,7 +1082,7 @@
       <w:r>
         <w:t xml:space="preserve">one would think that taxpayer-funded work would be freely available to the public, but in fact access to published research has become </w:t>
       </w:r>
-      <w:hyperlink r:id="rId17" w:history="1">
+      <w:hyperlink r:id="rId18" w:history="1">
         <w:r>
           <w:rPr>
             <w:rStyle w:val="Hyperlink"/>
@@ -1057,7 +1093,7 @@
       <w:r>
         <w:t xml:space="preserve"> </w:t>
       </w:r>
-      <w:hyperlink r:id="rId18" w:history="1">
+      <w:hyperlink r:id="rId19" w:history="1">
         <w:r>
           <w:rPr>
             <w:rStyle w:val="Hyperlink"/>
@@ -1068,7 +1104,7 @@
       <w:r>
         <w:t xml:space="preserve"> </w:t>
       </w:r>
-      <w:hyperlink r:id="rId19" w:history="1">
+      <w:hyperlink r:id="rId20" w:history="1">
         <w:r>
           <w:rPr>
             <w:rStyle w:val="Hyperlink"/>
@@ -1109,7 +1145,7 @@
       <w:r>
         <w:t>ncomprehensible (</w:t>
       </w:r>
-      <w:hyperlink r:id="rId20" w:anchor="Scholarly_communication_crisis" w:history="1">
+      <w:hyperlink r:id="rId21" w:anchor="Scholarly_communication_crisis" w:history="1">
         <w:r>
           <w:rPr>
             <w:rStyle w:val="Hyperlink"/>
@@ -1120,7 +1156,7 @@
       <w:r>
         <w:t xml:space="preserve"> </w:t>
       </w:r>
-      <w:hyperlink r:id="rId21" w:history="1">
+      <w:hyperlink r:id="rId22" w:history="1">
         <w:r>
           <w:rPr>
             <w:rStyle w:val="Hyperlink"/>
@@ -1131,7 +1167,7 @@
       <w:r>
         <w:t xml:space="preserve"> </w:t>
       </w:r>
-      <w:hyperlink r:id="rId22" w:history="1">
+      <w:hyperlink r:id="rId23" w:history="1">
         <w:r>
           <w:rPr>
             <w:rStyle w:val="Hyperlink"/>
@@ -1190,7 +1226,7 @@
         </w:rPr>
         <w:t xml:space="preserve">university-grade research, </w:t>
       </w:r>
-      <w:hyperlink r:id="rId23" w:history="1">
+      <w:hyperlink r:id="rId24" w:history="1">
         <w:r>
           <w:rPr>
             <w:rStyle w:val="Hyperlink"/>
@@ -1201,7 +1237,7 @@
       <w:r>
         <w:t xml:space="preserve"> </w:t>
       </w:r>
-      <w:hyperlink r:id="rId24" w:history="1">
+      <w:hyperlink r:id="rId25" w:history="1">
         <w:r>
           <w:rPr>
             <w:rStyle w:val="Hyperlink"/>
@@ -1215,7 +1251,7 @@
         </w:rPr>
         <w:t xml:space="preserve"> to </w:t>
       </w:r>
-      <w:hyperlink r:id="rId25" w:history="1">
+      <w:hyperlink r:id="rId26" w:history="1">
         <w:r>
           <w:rPr>
             <w:rStyle w:val="Hyperlink"/>
@@ -1229,7 +1265,7 @@
         </w:rPr>
         <w:t xml:space="preserve"> </w:t>
       </w:r>
-      <w:hyperlink r:id="rId26" w:history="1">
+      <w:hyperlink r:id="rId27" w:history="1">
         <w:r>
           <w:rPr>
             <w:rStyle w:val="Hyperlink"/>
@@ -1363,7 +1399,19 @@
         <w:rPr>
           <w:color w:val="000000" w:themeColor="text1"/>
         </w:rPr>
-        <w:t>ightening.</w:t>
+        <w:t>ightening</w:t>
+      </w:r>
+      <w:r>
+        <w:rPr>
+          <w:color w:val="000000" w:themeColor="text1"/>
+        </w:rPr>
+        <w:t>, or otherwise emotionally-distracting</w:t>
+      </w:r>
+      <w:r>
+        <w:rPr>
+          <w:color w:val="000000" w:themeColor="text1"/>
+        </w:rPr>
+        <w:t>.</w:t>
       </w:r>
     </w:p>
     <w:p>
@@ -1421,7 +1469,7 @@
         </w:rPr>
         <w:t xml:space="preserve">are </w:t>
       </w:r>
-      <w:hyperlink r:id="rId27" w:history="1">
+      <w:hyperlink r:id="rId28" w:history="1">
         <w:r>
           <w:rPr>
             <w:rStyle w:val="Hyperlink"/>
@@ -1510,373 +1558,311 @@
       </w:r>
       <w:r>
         <w:rPr>
+          <w:rStyle w:val="FootnoteReference"/>
           <w:color w:val="000000" w:themeColor="text1"/>
         </w:rPr>
-        <w:t xml:space="preserve"> Perhaps this is</w:t>
+        <w:footnoteReference w:id="4"/>
       </w:r>
       <w:r>
         <w:rPr>
           <w:color w:val="000000" w:themeColor="text1"/>
         </w:rPr>
-        <w:t xml:space="preserve"> partially</w:t>
-      </w:r>
-      <w:r>
+        <w:t xml:space="preserve"> </w:t>
+      </w:r>
+    </w:p>
+    <w:p>
+      <w:pPr>
+        <w:pStyle w:val="Heading2"/>
+      </w:pPr>
+      <w:r>
+        <w:lastRenderedPageBreak/>
+        <w:t>A Natural Fit for the Information Age</w:t>
+      </w:r>
+    </w:p>
+    <w:p>
+      <w:pPr>
+        <w:pStyle w:val="NoSpacing"/>
+      </w:pPr>
+    </w:p>
+    <w:p>
+      <w:pPr>
+        <w:ind w:firstLine="720"/>
         <w:rPr>
           <w:color w:val="000000" w:themeColor="text1"/>
         </w:rPr>
-        <w:t xml:space="preserve"> because the average citizen is unable to persuade info-sources (mainstream media or research universities) to investigate anything that actually affects their lives.</w:t>
+      </w:pPr>
+      <w:r>
+        <w:rPr>
+          <w:color w:val="000000" w:themeColor="text1"/>
+        </w:rPr>
+        <w:t xml:space="preserve">Can PMs </w:t>
+      </w:r>
+      <w:proofErr w:type="gramStart"/>
+      <w:r>
+        <w:rPr>
+          <w:color w:val="000000" w:themeColor="text1"/>
+        </w:rPr>
+        <w:t>help</w:t>
+      </w:r>
+      <w:proofErr w:type="gramEnd"/>
+      <w:r>
+        <w:rPr>
+          <w:color w:val="000000" w:themeColor="text1"/>
+        </w:rPr>
+        <w:t xml:space="preserve"> to </w:t>
+      </w:r>
+      <w:r>
+        <w:rPr>
+          <w:color w:val="000000" w:themeColor="text1"/>
+        </w:rPr>
+        <w:t>make knowledge-sharing activit</w:t>
+      </w:r>
+      <w:r>
+        <w:rPr>
+          <w:color w:val="000000" w:themeColor="text1"/>
+        </w:rPr>
+        <w:t>ies useful, instead of useless?</w:t>
       </w:r>
     </w:p>
     <w:p>
       <w:pPr>
         <w:ind w:firstLine="720"/>
-      </w:pPr>
-      <w:r>
         <w:rPr>
           <w:color w:val="000000" w:themeColor="text1"/>
         </w:rPr>
-        <w:lastRenderedPageBreak/>
-        <w:t xml:space="preserve">Can PMs </w:t>
+      </w:pPr>
+      <w:r>
+        <w:rPr>
+          <w:color w:val="000000" w:themeColor="text1"/>
+        </w:rPr>
+        <w:t>The</w:t>
+      </w:r>
+      <w:r>
+        <w:rPr>
+          <w:color w:val="000000" w:themeColor="text1"/>
+        </w:rPr>
+        <w:t xml:space="preserve"> key problem of our Informat</w:t>
+      </w:r>
+      <w:r>
+        <w:rPr>
+          <w:color w:val="000000" w:themeColor="text1"/>
+        </w:rPr>
+        <w:t>ion Age is not info-availability</w:t>
+      </w:r>
+      <w:r>
+        <w:rPr>
+          <w:color w:val="000000" w:themeColor="text1"/>
+        </w:rPr>
+        <w:t xml:space="preserve">, but </w:t>
+      </w:r>
+      <w:r>
+        <w:t>information-aggregation: combining</w:t>
+      </w:r>
+      <w:r>
+        <w:t xml:space="preserve"> </w:t>
+      </w:r>
+      <w:r>
+        <w:t>millions of information-sources into one representative assessment.</w:t>
+      </w:r>
+    </w:p>
+    <w:p>
+      <w:pPr>
+        <w:ind w:firstLine="720"/>
+      </w:pPr>
+      <w:r>
+        <w:t>Imagine a traffic light which has been disabled – e</w:t>
+      </w:r>
+      <w:r>
+        <w:t>ach of its three lights is off. Now</w:t>
+      </w:r>
+      <w:r>
+        <w:t xml:space="preserve"> ask: is it an improvement to have all three lights </w:t>
+      </w:r>
+      <w:r>
+        <w:rPr>
+          <w:i/>
+        </w:rPr>
+        <w:t>simultaneously on</w:t>
+      </w:r>
+      <w:r>
+        <w:t xml:space="preserve">? Of course there is no improvement – the traffic light as broken as before. All interesting statements, on all topics, are either </w:t>
       </w:r>
       <w:proofErr w:type="gramStart"/>
       <w:r>
-        <w:rPr>
-          <w:color w:val="000000" w:themeColor="text1"/>
-        </w:rPr>
-        <w:t>help</w:t>
+        <w:t>True</w:t>
       </w:r>
       <w:proofErr w:type="gramEnd"/>
       <w:r>
-        <w:rPr>
-          <w:color w:val="000000" w:themeColor="text1"/>
-        </w:rPr>
-        <w:t xml:space="preserve"> to </w:t>
-      </w:r>
-      <w:r>
-        <w:rPr>
-          <w:color w:val="000000" w:themeColor="text1"/>
-        </w:rPr>
-        <w:t xml:space="preserve">make knowledge-sharing activities useful, instead of useless? The key problem of our Information Age is not info-availability, but </w:t>
-      </w:r>
-      <w:r>
-        <w:t>information-aggregation: combining</w:t>
-      </w:r>
-      <w:r>
-        <w:t xml:space="preserve"> </w:t>
-      </w:r>
-      <w:r>
-        <w:t>millions of information-sources into one representative assessment.</w:t>
-      </w:r>
-      <w:r>
-        <w:t xml:space="preserve"> PMs </w:t>
+        <w:t xml:space="preserve"> or False, and False is the opposite of True. Information can, therefore, be “destroyed by addition”, </w:t>
+      </w:r>
+      <w:r>
+        <w:t xml:space="preserve">leading us to conclude that the vast information-transfer capabilities of the modern internet are, in the absence of structure, </w:t>
+      </w:r>
+      <w:r>
+        <w:t>perfectly</w:t>
+      </w:r>
+      <w:r>
+        <w:t xml:space="preserve"> useless.</w:t>
+      </w:r>
+    </w:p>
+    <w:p>
+      <w:pPr>
+        <w:ind w:firstLine="720"/>
+      </w:pPr>
+      <w:r>
+        <w:t xml:space="preserve">Of course, the internet has many </w:t>
+      </w:r>
+      <w:r>
+        <w:t>“</w:t>
+      </w:r>
+      <w:r>
+        <w:t>structures</w:t>
+      </w:r>
+      <w:r>
+        <w:t xml:space="preserve">” which </w:t>
+      </w:r>
+      <w:r>
+        <w:t xml:space="preserve">do, in fact, </w:t>
+      </w:r>
+      <w:r>
+        <w:t xml:space="preserve">make it </w:t>
+      </w:r>
+      <w:r>
+        <w:t>very</w:t>
+      </w:r>
+      <w:r>
+        <w:t xml:space="preserve"> useful. These include:</w:t>
+      </w:r>
+      <w:r>
+        <w:t xml:space="preserve"> search engines, social media, databases, and mailing lists. The internet also extends the </w:t>
+      </w:r>
+      <w:r>
+        <w:t xml:space="preserve">broadcasting </w:t>
+      </w:r>
+      <w:r>
+        <w:t xml:space="preserve">capabilities of our </w:t>
+      </w:r>
+      <w:r>
+        <w:t>pre-internet</w:t>
+      </w:r>
+      <w:r>
+        <w:t xml:space="preserve"> info-providers (CNN.com, library.yale.edu, blogs run by </w:t>
       </w:r>
       <w:proofErr w:type="gramStart"/>
       <w:r>
-        <w:t>aggregate</w:t>
+        <w:t>experts</w:t>
+      </w:r>
+      <w:r>
+        <w:t xml:space="preserve">, </w:t>
+      </w:r>
+      <w:r>
+        <w:t>...)</w:t>
       </w:r>
       <w:proofErr w:type="gramEnd"/>
       <w:r>
-        <w:t xml:space="preserve"> information </w:t>
-      </w:r>
-      <w:r>
-        <w:t xml:space="preserve">by providing </w:t>
+        <w:t xml:space="preserve">. While </w:t>
+      </w:r>
+      <w:r>
+        <w:t xml:space="preserve">each </w:t>
+      </w:r>
+      <w:r>
+        <w:t xml:space="preserve">of these </w:t>
+      </w:r>
+      <w:r>
+        <w:t xml:space="preserve">is </w:t>
+      </w:r>
+      <w:r>
+        <w:t xml:space="preserve">useful, </w:t>
+      </w:r>
+      <w:r>
+        <w:t xml:space="preserve">none </w:t>
+      </w:r>
+      <w:r>
+        <w:t>is</w:t>
+      </w:r>
+      <w:r>
+        <w:t xml:space="preserve"> a </w:t>
+      </w:r>
+      <w:r>
+        <w:t>match for the raw aggregation power of a financial market.</w:t>
+      </w:r>
+    </w:p>
+    <w:p>
+      <w:pPr>
+        <w:ind w:firstLine="720"/>
+      </w:pPr>
+      <w:r>
+        <w:t>Financial trades (</w:t>
+      </w:r>
+      <w:proofErr w:type="spellStart"/>
+      <w:r>
+        <w:t>ie</w:t>
+      </w:r>
+      <w:proofErr w:type="spellEnd"/>
+      <w:r>
+        <w:t>, wagers</w:t>
+      </w:r>
+      <w:r>
+        <w:rPr>
+          <w:rStyle w:val="FootnoteReference"/>
+        </w:rPr>
+        <w:footnoteReference w:id="5"/>
+      </w:r>
+      <w:r>
+        <w:t>)</w:t>
+      </w:r>
+      <w:r>
+        <w:t xml:space="preserve"> allow </w:t>
       </w:r>
       <w:r>
         <w:rPr>
           <w:i/>
         </w:rPr>
-        <w:t>those with special knowledge</w:t>
-      </w:r>
-      <w:r>
-        <w:t xml:space="preserve"> (</w:t>
-      </w:r>
-      <w:proofErr w:type="spellStart"/>
-      <w:r>
-        <w:t>ie</w:t>
-      </w:r>
-      <w:proofErr w:type="spellEnd"/>
-      <w:r>
-        <w:t>, knowledge differing from the current forecast (the market price)</w:t>
-      </w:r>
-      <w:r>
-        <w:t>) with an incentive to reveal that information (by making a trade). A</w:t>
-      </w:r>
-      <w:r>
-        <w:t xml:space="preserve"> PM doesn’t need to find </w:t>
-      </w:r>
-      <w:r>
-        <w:t>the</w:t>
-      </w:r>
-      <w:r>
-        <w:t xml:space="preserve"> most-informed people in a crowd</w:t>
-      </w:r>
-      <w:r>
-        <w:t>;</w:t>
-      </w:r>
-      <w:r>
-        <w:t xml:space="preserve"> the</w:t>
-      </w:r>
-      <w:r>
-        <w:t>se people</w:t>
-      </w:r>
-      <w:r>
-        <w:t xml:space="preserve"> will come to the PM (and enjoy doing it).</w:t>
-      </w:r>
-      <w:r>
-        <w:t xml:space="preserve"> Similarly, the PM doesn’t need to </w:t>
-      </w:r>
-      <w:r>
-        <w:t xml:space="preserve">check people for </w:t>
-      </w:r>
-      <w:r>
-        <w:t>motive, error</w:t>
-      </w:r>
-      <w:r>
-        <w:t>,</w:t>
-      </w:r>
-      <w:r>
-        <w:t xml:space="preserve"> or bias</w:t>
-      </w:r>
-      <w:r>
-        <w:t>; market traders check each other with each and every trade.</w:t>
-      </w:r>
-    </w:p>
-    <w:p>
-      <w:pPr>
-        <w:pStyle w:val="Heading1"/>
-      </w:pPr>
-      <w:r>
-        <w:t xml:space="preserve">Problems </w:t>
-      </w:r>
-      <w:proofErr w:type="gramStart"/>
-      <w:r>
-        <w:t>With</w:t>
-      </w:r>
-      <w:proofErr w:type="gramEnd"/>
-      <w:r>
-        <w:t xml:space="preserve"> Traditional PMs</w:t>
-      </w:r>
-    </w:p>
-    <w:p>
-      <w:pPr>
-        <w:pStyle w:val="NoSpacing"/>
-      </w:pPr>
-    </w:p>
-    <w:p>
-      <w:pPr>
-        <w:ind w:firstLine="720"/>
-      </w:pPr>
-      <w:r>
-        <w:t>On</w:t>
-      </w:r>
-      <w:r>
-        <w:t xml:space="preserve">e might </w:t>
-      </w:r>
-      <w:r>
-        <w:t>rightly</w:t>
-      </w:r>
-      <w:r>
-        <w:t xml:space="preserve"> ask, “If </w:t>
-      </w:r>
-      <w:r>
-        <w:t>PMs</w:t>
-      </w:r>
-      <w:r>
-        <w:t xml:space="preserve"> are so great, why don’t</w:t>
-      </w:r>
-      <w:r>
-        <w:t xml:space="preserve"> we already use them everywhere?</w:t>
-      </w:r>
-      <w:proofErr w:type="gramStart"/>
-      <w:r>
-        <w:t>”</w:t>
-      </w:r>
-      <w:r>
-        <w:t>.</w:t>
-      </w:r>
-      <w:proofErr w:type="gramEnd"/>
-      <w:r>
-        <w:t xml:space="preserve"> </w:t>
-      </w:r>
-      <w:r>
-        <w:t>I will explain 3 of the issues with PMs that make the project I designed, I believe, essential to a realistic establishment of the idea.</w:t>
-      </w:r>
-    </w:p>
-    <w:p>
-      <w:pPr>
-        <w:pStyle w:val="Heading2"/>
-      </w:pPr>
-      <w:r>
-        <w:t xml:space="preserve">1: </w:t>
-      </w:r>
-      <w:r>
-        <w:t>Truth</w:t>
-      </w:r>
-      <w:r>
-        <w:t xml:space="preserve"> – </w:t>
-      </w:r>
-      <w:r>
-        <w:t>Use and Abuse</w:t>
-      </w:r>
-    </w:p>
-    <w:p>
-      <w:pPr>
-        <w:pStyle w:val="NoSpacing"/>
-      </w:pPr>
-    </w:p>
-    <w:p>
-      <w:r>
-        <w:tab/>
-        <w:t xml:space="preserve">When </w:t>
-      </w:r>
-      <w:r>
-        <w:t>persuading others of something complex</w:t>
-      </w:r>
-      <w:r>
-        <w:t xml:space="preserve"> (for example, </w:t>
-      </w:r>
-      <w:r>
-        <w:t>“</w:t>
-      </w:r>
-      <w:r>
-        <w:t xml:space="preserve">we should spend </w:t>
-      </w:r>
-      <w:r>
-        <w:t>taxpayer/shareholder dollars</w:t>
-      </w:r>
-      <w:r>
-        <w:t xml:space="preserve"> on X and not Y</w:t>
-      </w:r>
-      <w:r>
-        <w:t>”</w:t>
-      </w:r>
-      <w:r>
-        <w:t>)</w:t>
-      </w:r>
-      <w:r>
-        <w:t>,</w:t>
-      </w:r>
-      <w:r>
-        <w:t xml:space="preserve"> it’s smart to highlight true statements when they support your argument, and hide them away when they support an alternative argument.</w:t>
-      </w:r>
-    </w:p>
-    <w:p>
-      <w:pPr>
-        <w:ind w:firstLine="720"/>
-      </w:pPr>
-      <w:r>
-        <w:t xml:space="preserve">You may be less-able to do this in the world of PMs. Leading PM-scholar Robin Hanson </w:t>
-      </w:r>
-      <w:hyperlink r:id="rId28" w:history="1">
+        <w:t>anyone</w:t>
+      </w:r>
+      <w:r>
+        <w:t xml:space="preserve"> to challenge </w:t>
+      </w:r>
+      <w:r>
+        <w:rPr>
+          <w:i/>
+        </w:rPr>
+        <w:t xml:space="preserve">any </w:t>
+      </w:r>
+      <w:r>
+        <w:rPr>
+          <w:i/>
+        </w:rPr>
+        <w:t xml:space="preserve">piece of </w:t>
+      </w:r>
+      <w:r>
+        <w:rPr>
+          <w:i/>
+        </w:rPr>
+        <w:t>information</w:t>
+      </w:r>
+      <w:r>
+        <w:t xml:space="preserve"> they want. If </w:t>
+      </w:r>
+      <w:r>
+        <w:t>this trading activity</w:t>
+      </w:r>
+      <w:r>
+        <w:t xml:space="preserve"> is anonymous, </w:t>
+      </w:r>
+      <w:r>
+        <w:t xml:space="preserve">ideas can be proposed, and challenged, without risk to anyone’s </w:t>
+      </w:r>
+      <w:hyperlink r:id="rId29" w:history="1">
         <w:r>
           <w:rPr>
             <w:rStyle w:val="Hyperlink"/>
           </w:rPr>
-          <w:t>argues</w:t>
+          <w:t>feelings</w:t>
         </w:r>
       </w:hyperlink>
       <w:r>
-        <w:t>: “Those currently in power within firms may resist prediction markets because the markets would spread previously privileged information across the company and change perceptions of what is knowable and who knows what.”</w:t>
-      </w:r>
-    </w:p>
-    <w:p>
-      <w:pPr>
-        <w:jc w:val="center"/>
-      </w:pPr>
-      <w:r>
-        <w:rPr>
-          <w:noProof/>
-        </w:rPr>
-        <w:drawing>
-          <wp:inline distT="0" distB="0" distL="0" distR="0" wp14:anchorId="15307C6F" wp14:editId="0022768F">
-            <wp:extent cx="5010150" cy="1556206"/>
-            <wp:effectExtent l="0" t="0" r="0" b="6350"/>
-            <wp:docPr id="1" name="Picture 1" descr="January 30, 2010"/>
-            <wp:cNvGraphicFramePr>
-              <a:graphicFrameLocks xmlns:a="http://schemas.openxmlformats.org/drawingml/2006/main" noChangeAspect="1"/>
-            </wp:cNvGraphicFramePr>
-            <a:graphic xmlns:a="http://schemas.openxmlformats.org/drawingml/2006/main">
-              <a:graphicData uri="http://schemas.openxmlformats.org/drawingml/2006/picture">
-                <pic:pic xmlns:pic="http://schemas.openxmlformats.org/drawingml/2006/picture">
-                  <pic:nvPicPr>
-                    <pic:cNvPr id="0" name="Picture 1" descr="January 30, 2010"/>
-                    <pic:cNvPicPr>
-                      <a:picLocks noChangeAspect="1" noChangeArrowheads="1"/>
-                    </pic:cNvPicPr>
-                  </pic:nvPicPr>
-                  <pic:blipFill>
-                    <a:blip r:embed="rId29">
-                      <a:extLst>
-                        <a:ext uri="{28A0092B-C50C-407E-A947-70E740481C1C}">
-                          <a14:useLocalDpi xmlns:a14="http://schemas.microsoft.com/office/drawing/2010/main" val="0"/>
-                        </a:ext>
-                      </a:extLst>
-                    </a:blip>
-                    <a:srcRect/>
-                    <a:stretch>
-                      <a:fillRect/>
-                    </a:stretch>
-                  </pic:blipFill>
-                  <pic:spPr bwMode="auto">
-                    <a:xfrm>
-                      <a:off x="0" y="0"/>
-                      <a:ext cx="5012979" cy="1557085"/>
-                    </a:xfrm>
-                    <a:prstGeom prst="rect">
-                      <a:avLst/>
-                    </a:prstGeom>
-                    <a:noFill/>
-                    <a:ln>
-                      <a:noFill/>
-                    </a:ln>
-                  </pic:spPr>
-                </pic:pic>
-              </a:graphicData>
-            </a:graphic>
-          </wp:inline>
-        </w:drawing>
-      </w:r>
-    </w:p>
-    <w:p>
-      <w:pPr>
-        <w:jc w:val="center"/>
-      </w:pPr>
-      <w:proofErr w:type="gramStart"/>
-      <w:r>
-        <w:t>Figure 1.</w:t>
-      </w:r>
-      <w:proofErr w:type="gramEnd"/>
-      <w:r>
-        <w:t xml:space="preserve"> These experts are forecasting a successful merger.</w:t>
-      </w:r>
-    </w:p>
-    <w:p>
-      <w:pPr>
-        <w:ind w:firstLine="720"/>
-      </w:pPr>
-      <w:r>
-        <w:t>A</w:t>
-      </w:r>
-      <w:r>
-        <w:t xml:space="preserve">s every member of a large organization knows, </w:t>
-      </w:r>
-      <w:r>
-        <w:rPr>
-          <w:b/>
-        </w:rPr>
-        <w:t>‘flattery’ and ‘loyalty’ trump petty details like ‘accuracy’ every time</w:t>
-      </w:r>
-      <w:r>
-        <w:t>. If you’re smart, you tell people w</w:t>
-      </w:r>
-      <w:r>
-        <w:t>hat</w:t>
-      </w:r>
-      <w:r>
-        <w:t xml:space="preserve"> they want to hear (and certainly not what you really know).</w:t>
-      </w:r>
-      <w:r>
-        <w:t xml:space="preserve"> Most</w:t>
+        <w:t xml:space="preserve"> or</w:t>
       </w:r>
       <w:r>
         <w:t xml:space="preserve"> </w:t>
@@ -1886,145 +1872,592 @@
           <w:rPr>
             <w:rStyle w:val="Hyperlink"/>
           </w:rPr>
-          <w:t>organizations don’t want accurate forecasts</w:t>
+          <w:t>career</w:t>
         </w:r>
       </w:hyperlink>
       <w:r>
-        <w:t xml:space="preserve">, and anyone who </w:t>
-      </w:r>
-      <w:r>
-        <w:t>pushes them</w:t>
-      </w:r>
-      <w:r>
-        <w:t xml:space="preserve"> may appear to </w:t>
-      </w:r>
-      <w:r>
-        <w:t xml:space="preserve">be accusing </w:t>
-      </w:r>
-      <w:r>
-        <w:t xml:space="preserve">the </w:t>
-      </w:r>
-      <w:r>
-        <w:t xml:space="preserve">current </w:t>
-      </w:r>
-      <w:r>
-        <w:t>forecasters</w:t>
-      </w:r>
-      <w:r>
-        <w:t>/managers</w:t>
-      </w:r>
-      <w:r>
-        <w:t xml:space="preserve"> of incompetence or inauthenticity </w:t>
-      </w:r>
-      <w:r>
-        <w:t xml:space="preserve">(a </w:t>
-      </w:r>
-      <w:r>
-        <w:t>career risk</w:t>
-      </w:r>
-      <w:r>
-        <w:t xml:space="preserve"> for you</w:t>
+        <w:t>.</w:t>
+      </w:r>
+      <w:r>
+        <w:t xml:space="preserve"> However, unlike anonymous talk, </w:t>
+      </w:r>
+      <w:r>
+        <w:t xml:space="preserve">this </w:t>
+      </w:r>
+      <w:r>
+        <w:t xml:space="preserve">“troll-proof” </w:t>
+      </w:r>
+      <w:r>
+        <w:t>communication platform f</w:t>
+      </w:r>
+      <w:r>
+        <w:t>ilters out all insincere actors, and thus resists all forms of vandalism and manipulation</w:t>
+      </w:r>
+      <w:r>
+        <w:rPr>
+          <w:rStyle w:val="FootnoteReference"/>
+        </w:rPr>
+        <w:footnoteReference w:id="6"/>
+      </w:r>
+      <w:r>
+        <w:t>.</w:t>
+      </w:r>
+    </w:p>
+    <w:p>
+      <w:pPr>
+        <w:ind w:firstLine="720"/>
+      </w:pPr>
+      <w:r>
+        <w:t xml:space="preserve">PMs </w:t>
+      </w:r>
+      <w:proofErr w:type="gramStart"/>
+      <w:r>
+        <w:t>aggregate</w:t>
+      </w:r>
+      <w:proofErr w:type="gramEnd"/>
+      <w:r>
+        <w:t xml:space="preserve"> information </w:t>
+      </w:r>
+      <w:r>
+        <w:t xml:space="preserve">by providing </w:t>
+      </w:r>
+      <w:r>
+        <w:rPr>
+          <w:i/>
+        </w:rPr>
+        <w:t>those with special knowledge</w:t>
+      </w:r>
+      <w:r>
+        <w:t xml:space="preserve"> (</w:t>
+      </w:r>
+      <w:proofErr w:type="spellStart"/>
+      <w:r>
+        <w:t>ie</w:t>
+      </w:r>
+      <w:proofErr w:type="spellEnd"/>
+      <w:r>
+        <w:t>, knowledge differing from the current forecast (the market price)</w:t>
+      </w:r>
+      <w:r>
+        <w:t>) with an incentive to reveal that information (by making a trade). A</w:t>
+      </w:r>
+      <w:r>
+        <w:t xml:space="preserve"> PM doesn’t need to find </w:t>
+      </w:r>
+      <w:r>
+        <w:t>the</w:t>
+      </w:r>
+      <w:r>
+        <w:t xml:space="preserve"> most-informed people in a crowd</w:t>
+      </w:r>
+      <w:r>
+        <w:t>;</w:t>
+      </w:r>
+      <w:r>
+        <w:t xml:space="preserve"> the</w:t>
+      </w:r>
+      <w:r>
+        <w:t>se people</w:t>
+      </w:r>
+      <w:r>
+        <w:t xml:space="preserve"> will come to the PM (and enjoy doing it).</w:t>
+      </w:r>
+      <w:r>
+        <w:t xml:space="preserve"> Similarly, the PM doesn’t need to </w:t>
+      </w:r>
+      <w:r>
+        <w:t xml:space="preserve">check people for </w:t>
+      </w:r>
+      <w:r>
+        <w:t>motive, error</w:t>
+      </w:r>
+      <w:r>
+        <w:t>,</w:t>
+      </w:r>
+      <w:r>
+        <w:t xml:space="preserve"> or bias</w:t>
+      </w:r>
+      <w:r>
+        <w:t>; market traders check each other with each and every trade.</w:t>
+      </w:r>
+    </w:p>
+    <w:p>
+      <w:pPr>
+        <w:ind w:firstLine="720"/>
+      </w:pPr>
+      <w:r>
+        <w:rPr>
+          <w:b/>
+        </w:rPr>
+        <w:t>Their greatest benefit lies in their unlimited ability to scale</w:t>
+      </w:r>
+      <w:r>
+        <w:t xml:space="preserve"> – while a bet </w:t>
+      </w:r>
+      <w:r>
+        <w:t xml:space="preserve">(or worse, a conversation) </w:t>
+      </w:r>
+      <w:r>
+        <w:t>can only take plac</w:t>
+      </w:r>
+      <w:r>
+        <w:t>e between two people at a time</w:t>
+      </w:r>
+      <w:r>
+        <w:t>, and a bet’s revealed-information can’t be “re-used” (</w:t>
+      </w:r>
+      <w:r>
+        <w:t xml:space="preserve">this information including: the precise nature of the disagreement, the specific conditions of the bet, the bet-offers </w:t>
+      </w:r>
+      <w:r>
+        <w:t>which were accepted/refused</w:t>
+      </w:r>
+      <w:r>
+        <w:t>...</w:t>
+      </w:r>
+      <w:r>
+        <w:t xml:space="preserve">this info </w:t>
+      </w:r>
+      <w:r>
+        <w:t>is unable to travel reliably</w:t>
+      </w:r>
+      <w:r>
+        <w:t xml:space="preserve">), </w:t>
+      </w:r>
+      <w:r>
+        <w:rPr>
+          <w:b/>
+        </w:rPr>
+        <w:t xml:space="preserve">prediction markets </w:t>
+      </w:r>
+      <w:r>
+        <w:rPr>
+          <w:b/>
+        </w:rPr>
+        <w:t xml:space="preserve">always </w:t>
+      </w:r>
+      <w:r>
+        <w:rPr>
+          <w:b/>
+        </w:rPr>
+        <w:t xml:space="preserve">fully </w:t>
+      </w:r>
+      <w:r>
+        <w:rPr>
+          <w:b/>
+        </w:rPr>
+        <w:t>involve everyone</w:t>
+      </w:r>
+      <w:r>
+        <w:t>. They can aggregate, and broadcast, theoretically-unlimited q</w:t>
+      </w:r>
+      <w:r>
+        <w:t xml:space="preserve">uantities of information. </w:t>
+      </w:r>
+      <w:r>
+        <w:t xml:space="preserve">Because anyone who disagrees with the market price has an incentive to change it, the price only would only stop changing when </w:t>
+      </w:r>
+      <w:r>
+        <w:rPr>
+          <w:i/>
+        </w:rPr>
+        <w:t>no one</w:t>
+      </w:r>
+      <w:r>
+        <w:t xml:space="preserve"> disagrees with it.</w:t>
+      </w:r>
+      <w:r>
+        <w:t xml:space="preserve"> Online communities typically collapse when their growth crosses a certain threshold</w:t>
+      </w:r>
+      <w:r>
+        <w:t xml:space="preserve">; </w:t>
+      </w:r>
+      <w:r>
+        <w:t>markets</w:t>
+      </w:r>
+      <w:r>
+        <w:t>, however,</w:t>
+      </w:r>
+      <w:r>
+        <w:t xml:space="preserve"> only become </w:t>
+      </w:r>
+      <w:r>
+        <w:rPr>
+          <w:i/>
+        </w:rPr>
+        <w:t xml:space="preserve">more </w:t>
+      </w:r>
+      <w:r>
+        <w:t>liquid.</w:t>
+      </w:r>
+    </w:p>
+    <w:p>
+      <w:pPr>
+        <w:pStyle w:val="Heading1"/>
+      </w:pPr>
+      <w:r>
+        <w:lastRenderedPageBreak/>
+        <w:t>On the Use of</w:t>
+      </w:r>
+      <w:r>
+        <w:t xml:space="preserve"> </w:t>
+      </w:r>
+      <w:r>
+        <w:t>Prediction Markets</w:t>
+      </w:r>
+    </w:p>
+    <w:p>
+      <w:pPr>
+        <w:pStyle w:val="Heading2"/>
+      </w:pPr>
+      <w:r>
+        <w:t>Problems with Existing PMs</w:t>
+      </w:r>
+    </w:p>
+    <w:p>
+      <w:pPr>
+        <w:pStyle w:val="NoSpacing"/>
+      </w:pPr>
+    </w:p>
+    <w:p>
+      <w:pPr>
+        <w:ind w:firstLine="720"/>
+      </w:pPr>
+      <w:r>
+        <w:t>On</w:t>
+      </w:r>
+      <w:r>
+        <w:t xml:space="preserve">e might </w:t>
+      </w:r>
+      <w:r>
+        <w:t>rightly</w:t>
+      </w:r>
+      <w:r>
+        <w:t xml:space="preserve"> ask, “If </w:t>
+      </w:r>
+      <w:r>
+        <w:t>PMs</w:t>
+      </w:r>
+      <w:r>
+        <w:t xml:space="preserve"> are so great, why don’t</w:t>
+      </w:r>
+      <w:r>
+        <w:t xml:space="preserve"> we already use them everywhere?”</w:t>
+      </w:r>
+    </w:p>
+    <w:p>
+      <w:pPr>
+        <w:ind w:firstLine="720"/>
+      </w:pPr>
+      <w:r>
+        <w:t xml:space="preserve">Perhaps they </w:t>
+      </w:r>
+      <w:r>
+        <w:rPr>
+          <w:i/>
+        </w:rPr>
+        <w:t>aren’t</w:t>
+      </w:r>
+      <w:r>
+        <w:t xml:space="preserve"> a great idea? Yet, these ‘event derivatives’ are nearly identical to existing financial derivatives</w:t>
+      </w:r>
+      <w:r>
+        <w:rPr>
+          <w:rStyle w:val="FootnoteReference"/>
+        </w:rPr>
+        <w:footnoteReference w:id="7"/>
+      </w:r>
+      <w:r>
+        <w:t xml:space="preserve"> (which are </w:t>
+      </w:r>
+      <w:r>
+        <w:t xml:space="preserve">very </w:t>
+      </w:r>
+      <w:r>
+        <w:t>popular)</w:t>
+      </w:r>
+      <w:r>
+        <w:t xml:space="preserve">, and a </w:t>
+      </w:r>
+      <w:r>
+        <w:t xml:space="preserve">major PM-website </w:t>
+      </w:r>
+      <w:r>
+        <w:t>(InTrade.com) was popula</w:t>
+      </w:r>
+      <w:r>
+        <w:t xml:space="preserve">r-and-growing </w:t>
+      </w:r>
+      <w:r>
+        <w:t>before it was forced to close (</w:t>
+      </w:r>
+      <w:r>
+        <w:t>for being unable to comply with US Banking regulations</w:t>
       </w:r>
       <w:r>
         <w:t>)</w:t>
       </w:r>
       <w:r>
-        <w:t xml:space="preserve">. Even </w:t>
+        <w:t>.</w:t>
+      </w:r>
+      <w:r>
+        <w:t xml:space="preserve"> </w:t>
+      </w:r>
+      <w:r>
+        <w:t xml:space="preserve">PMs have network-effects; the bigger the group, the better. </w:t>
+      </w:r>
+      <w:r>
+        <w:t xml:space="preserve">If PMs are going to face institutional opposition, they’ll never </w:t>
+      </w:r>
+      <w:r>
+        <w:t>get big. What’s the problem?</w:t>
+      </w:r>
+    </w:p>
+    <w:p>
+      <w:pPr>
+        <w:ind w:firstLine="720"/>
+      </w:pPr>
+      <w:r>
+        <w:t>Perhaps,</w:t>
+      </w:r>
+      <w:r>
+        <w:t xml:space="preserve"> </w:t>
+      </w:r>
+      <w:r>
+        <w:t xml:space="preserve">PMs are </w:t>
+      </w:r>
+      <w:r>
+        <w:t xml:space="preserve">just </w:t>
+      </w:r>
+      <w:r>
+        <w:t>new</w:t>
+      </w:r>
+      <w:r>
+        <w:t>, and take some getting used to</w:t>
+      </w:r>
+      <w:r>
+        <w:t xml:space="preserve">. Life insurance was once considered gravely immoral, and the stock market was once considered base gambling. Today, it is considered </w:t>
+      </w:r>
+      <w:r>
+        <w:rPr>
+          <w:i/>
+        </w:rPr>
+        <w:t>responsible</w:t>
+      </w:r>
+      <w:r>
+        <w:t xml:space="preserve"> to purchase life insurance, and </w:t>
+      </w:r>
+      <w:r>
+        <w:rPr>
+          <w:i/>
+        </w:rPr>
+        <w:t>sophisticated</w:t>
+      </w:r>
+      <w:r>
+        <w:t xml:space="preserve"> to “put money to work” in “the market”.</w:t>
+      </w:r>
+    </w:p>
+    <w:p>
+      <w:pPr>
+        <w:ind w:firstLine="720"/>
+      </w:pPr>
+      <w:r>
+        <w:t xml:space="preserve">Unfortunately, </w:t>
+      </w:r>
+      <w:r>
+        <w:rPr>
+          <w:b/>
+        </w:rPr>
+        <w:t>P</w:t>
+      </w:r>
+      <w:r>
+        <w:rPr>
+          <w:b/>
+        </w:rPr>
+        <w:t xml:space="preserve">rediction </w:t>
+      </w:r>
+      <w:r>
+        <w:rPr>
+          <w:b/>
+        </w:rPr>
+        <w:t>M</w:t>
+      </w:r>
+      <w:r>
+        <w:rPr>
+          <w:b/>
+        </w:rPr>
+        <w:t xml:space="preserve">arkets have features which </w:t>
+      </w:r>
+      <w:r>
+        <w:rPr>
+          <w:b/>
+        </w:rPr>
+        <w:t>inherently</w:t>
+      </w:r>
+      <w:r>
+        <w:rPr>
+          <w:b/>
+        </w:rPr>
+        <w:t xml:space="preserve"> attract censorship</w:t>
+      </w:r>
+      <w:r>
+        <w:t>.</w:t>
+      </w:r>
+    </w:p>
+    <w:p>
+      <w:pPr>
+        <w:pStyle w:val="Heading3"/>
+        <w:numPr>
+          <w:ilvl w:val="0"/>
+          <w:numId w:val="13"/>
+        </w:numPr>
+      </w:pPr>
+      <w:r>
+        <w:t xml:space="preserve">Prediction Markets Make Leaders </w:t>
+      </w:r>
+      <w:r>
+        <w:t>Less-Powerful</w:t>
+      </w:r>
+    </w:p>
+    <w:p>
+      <w:pPr>
+        <w:pStyle w:val="NoSpacing"/>
+      </w:pPr>
+    </w:p>
+    <w:p>
+      <w:pPr>
+        <w:pStyle w:val="ListParagraph"/>
+        <w:ind w:left="360"/>
+      </w:pPr>
+      <w:r>
+        <w:t>“</w:t>
+      </w:r>
+      <w:r>
+        <w:t xml:space="preserve">The main barrier to wider-scale adoption of prediction markets is that most organizations are reluctant to use them. It is unclear why this is the case. </w:t>
+      </w:r>
+      <w:r>
+        <w:rPr>
+          <w:b/>
+          <w:u w:val="single"/>
+        </w:rPr>
+        <w:t>Those currently in power</w:t>
+      </w:r>
+      <w:r>
+        <w:rPr>
+          <w:b/>
+        </w:rPr>
+        <w:t xml:space="preserve"> within firms may resist prediction markets because the markets would spread previously privileged information across the company</w:t>
+      </w:r>
+      <w:r>
+        <w:t xml:space="preserve"> and </w:t>
+      </w:r>
+      <w:proofErr w:type="gramStart"/>
+      <w:r>
+        <w:t>change perceptions of what</w:t>
+      </w:r>
+      <w:r>
+        <w:t xml:space="preserve"> is</w:t>
+      </w:r>
+      <w:proofErr w:type="gramEnd"/>
+      <w:r>
+        <w:t xml:space="preserve"> knowable and who knows what.” (</w:t>
+      </w:r>
+      <w:proofErr w:type="gramStart"/>
+      <w:r>
+        <w:t>emphasis</w:t>
+      </w:r>
+      <w:proofErr w:type="gramEnd"/>
+      <w:r>
+        <w:t xml:space="preserve"> added)</w:t>
+      </w:r>
+    </w:p>
+    <w:p>
+      <w:pPr>
+        <w:pStyle w:val="NoSpacing"/>
+        <w:ind w:left="360"/>
+      </w:pPr>
+      <w:r>
+        <w:t>-</w:t>
+      </w:r>
+      <w:r>
+        <w:t xml:space="preserve"> </w:t>
       </w:r>
       <w:hyperlink r:id="rId31" w:history="1">
         <w:r>
           <w:rPr>
             <w:rStyle w:val="Hyperlink"/>
           </w:rPr>
-          <w:t>competent/authentic managers would want to preserve their administrative monopoly</w:t>
+          <w:t>Dr. Robin Hanson</w:t>
         </w:r>
       </w:hyperlink>
       <w:r>
+        <w:t>, Prediction Market Thought-Leader</w:t>
+      </w:r>
+    </w:p>
+    <w:p>
+      <w:pPr>
+        <w:pStyle w:val="NoSpacing"/>
+      </w:pPr>
+    </w:p>
+    <w:p>
+      <w:pPr>
+        <w:ind w:firstLine="720"/>
+      </w:pPr>
+      <w:r>
+        <w:t xml:space="preserve">Groups usually have leaders, and these leaders make the decisions. </w:t>
+      </w:r>
+      <w:r>
+        <w:t>With their veto-power, these authorities</w:t>
+      </w:r>
+      <w:r>
+        <w:t xml:space="preserve"> [1] “own” all the ideas generated by anyone, and [2] any success that follows</w:t>
+      </w:r>
+      <w:r>
         <w:t>.</w:t>
       </w:r>
       <w:r>
         <w:t xml:space="preserve"> </w:t>
       </w:r>
       <w:r>
-        <w:t>Gatekeepers have the ability to force all ideas (no matter how good) to go through them first, giving them complete ownership and control over any success that might follow.</w:t>
-      </w:r>
-    </w:p>
-    <w:p>
-      <w:pPr>
-        <w:pStyle w:val="Heading2"/>
-      </w:pPr>
-      <w:r>
-        <w:lastRenderedPageBreak/>
-        <w:t xml:space="preserve">2: </w:t>
-      </w:r>
-      <w:r>
-        <w:t>Lack of Public Familiarity/Support</w:t>
-      </w:r>
-    </w:p>
-    <w:p>
-      <w:pPr>
-        <w:pStyle w:val="NoSpacing"/>
-      </w:pPr>
-    </w:p>
-    <w:p>
-      <w:pPr>
-        <w:ind w:firstLine="720"/>
-      </w:pPr>
-      <w:r>
-        <w:t>Secondly</w:t>
-      </w:r>
-      <w:r>
-        <w:t xml:space="preserve">, </w:t>
-      </w:r>
-      <w:r>
-        <w:rPr>
-          <w:b/>
-        </w:rPr>
-        <w:t xml:space="preserve">PMs may </w:t>
-      </w:r>
-      <w:r>
-        <w:rPr>
-          <w:b/>
-        </w:rPr>
-        <w:t xml:space="preserve">(at first) </w:t>
-      </w:r>
-      <w:r>
-        <w:rPr>
-          <w:b/>
-        </w:rPr>
-        <w:t>look bad</w:t>
-      </w:r>
-      <w:r>
-        <w:t xml:space="preserve">. </w:t>
-      </w:r>
-      <w:r>
-        <w:t>PMs are essentially betting</w:t>
-      </w:r>
-      <w:r>
-        <w:rPr>
-          <w:rStyle w:val="FootnoteReference"/>
-        </w:rPr>
-        <w:footnoteReference w:id="4"/>
-      </w:r>
-      <w:r>
-        <w:t xml:space="preserve">, which </w:t>
-      </w:r>
-      <w:r>
-        <w:t>can feel</w:t>
-      </w:r>
-      <w:r>
-        <w:t xml:space="preserve"> taboo. For an excellent summary of the discomfort many have with betting, see </w:t>
+        <w:t>In fact, non-authorities</w:t>
+      </w:r>
+      <w:r>
+        <w:t xml:space="preserve"> </w:t>
       </w:r>
       <w:hyperlink r:id="rId32" w:history="1">
         <w:r>
           <w:rPr>
             <w:rStyle w:val="Hyperlink"/>
           </w:rPr>
-          <w:t>this blog post</w:t>
+          <w:t xml:space="preserve">must </w:t>
+        </w:r>
+        <w:r>
+          <w:rPr>
+            <w:rStyle w:val="Hyperlink"/>
+          </w:rPr>
+          <w:t>bring their best ideas</w:t>
         </w:r>
       </w:hyperlink>
       <w:r>
-        <w:t>.</w:t>
+        <w:t xml:space="preserve"> to the authorities</w:t>
+      </w:r>
+      <w:r>
+        <w:t>, for free</w:t>
+      </w:r>
+      <w:r>
+        <w:t xml:space="preserve"> (</w:t>
+      </w:r>
+      <w:r>
+        <w:t xml:space="preserve">in order for them to be </w:t>
+      </w:r>
+      <w:r>
+        <w:t>merely rubber-stamped)</w:t>
+      </w:r>
+      <w:r>
+        <w:t>. It’s a pretty</w:t>
+      </w:r>
+      <w:r>
+        <w:t xml:space="preserve"> good deal for “the decider”.</w:t>
       </w:r>
     </w:p>
     <w:p>
@@ -2032,525 +2465,1578 @@
         <w:ind w:firstLine="720"/>
       </w:pPr>
       <w:r>
-        <w:t>D</w:t>
-      </w:r>
-      <w:r>
-        <w:t xml:space="preserve">efenseless PMs are targets of </w:t>
+        <w:t xml:space="preserve">Prediction markets break that deal, and allow ideas to stand </w:t>
+      </w:r>
+      <w:r>
+        <w:t xml:space="preserve">uniquely </w:t>
+      </w:r>
+      <w:r>
+        <w:t>on their merit</w:t>
+      </w:r>
+      <w:r>
+        <w:t>, without any certification or endorsement from anyone</w:t>
+      </w:r>
+      <w:r>
+        <w:t xml:space="preserve">. </w:t>
+      </w:r>
+      <w:r>
+        <w:t>This obsoletes the process of leadership entirely.</w:t>
+      </w:r>
+    </w:p>
+    <w:p>
+      <w:pPr>
+        <w:ind w:firstLine="720"/>
+      </w:pPr>
+      <w:r>
+        <w:t xml:space="preserve">To see why, </w:t>
+      </w:r>
+      <w:r>
+        <w:t xml:space="preserve">ignore for the moment that PMs allow anyone to </w:t>
+      </w:r>
+      <w:r>
+        <w:rPr>
+          <w:b/>
+        </w:rPr>
+        <w:t>edit</w:t>
+      </w:r>
+      <w:r>
+        <w:rPr>
+          <w:i/>
+        </w:rPr>
+        <w:t xml:space="preserve"> </w:t>
+      </w:r>
+      <w:r>
+        <w:t xml:space="preserve">a forecast (which is part of the “wisdom of crowds” which makes them so accurate), and instead pay attention to the fact that PMs allow anyone to </w:t>
+      </w:r>
+      <w:r>
+        <w:rPr>
+          <w:b/>
+        </w:rPr>
+        <w:t>view</w:t>
+      </w:r>
+      <w:r>
+        <w:t xml:space="preserve"> “</w:t>
+      </w:r>
+      <w:r>
+        <w:rPr>
+          <w:i/>
+        </w:rPr>
+        <w:t>the”</w:t>
+      </w:r>
+      <w:r>
+        <w:t xml:space="preserve"> </w:t>
+      </w:r>
+      <w:r>
+        <w:rPr>
+          <w:i/>
+        </w:rPr>
+        <w:t>forecast</w:t>
+      </w:r>
+      <w:r>
+        <w:t xml:space="preserve">. No one has any more information than anyone else. </w:t>
+      </w:r>
+      <w:r>
+        <w:rPr>
+          <w:b/>
+          <w:i/>
+        </w:rPr>
+        <w:t>No one</w:t>
+      </w:r>
+      <w:r>
+        <w:t xml:space="preserve"> has </w:t>
+      </w:r>
+      <w:r>
+        <w:rPr>
+          <w:b/>
+          <w:i/>
+        </w:rPr>
+        <w:t>any</w:t>
+      </w:r>
+      <w:r>
+        <w:t xml:space="preserve"> more information than anyone else.</w:t>
+      </w:r>
+    </w:p>
+    <w:p>
+      <w:pPr>
+        <w:ind w:firstLine="720"/>
+      </w:pPr>
+      <w:r>
+        <w:t xml:space="preserve">Because everyone is on the same page, and everyone </w:t>
+      </w:r>
+      <w:r>
+        <w:rPr>
+          <w:i/>
+        </w:rPr>
+        <w:t>knows</w:t>
+      </w:r>
+      <w:r>
+        <w:t xml:space="preserve"> that everyone is on the same page, there is no need for a leader or coordinator at all.</w:t>
+      </w:r>
+    </w:p>
+    <w:p>
+      <w:pPr>
+        <w:pStyle w:val="Heading3"/>
+        <w:numPr>
+          <w:ilvl w:val="0"/>
+          <w:numId w:val="13"/>
+        </w:numPr>
+      </w:pPr>
+      <w:r>
+        <w:lastRenderedPageBreak/>
+        <w:t>Markets Are Inherently Unpopular</w:t>
+      </w:r>
+      <w:r>
+        <w:t xml:space="preserve"> (</w:t>
+      </w:r>
+      <w:r>
+        <w:t>Especially Among Intellectuals</w:t>
+      </w:r>
+      <w:r>
+        <w:t>)</w:t>
+      </w:r>
+    </w:p>
+    <w:p>
+      <w:pPr>
+        <w:pStyle w:val="NoSpacing"/>
+      </w:pPr>
+    </w:p>
+    <w:p>
+      <w:r>
+        <w:t>“As consumers, we consume a million and one things, and seldom have a concentrated interest in any one. As producers, our interests tend to be concentrated; we get most of our livelihood from one activity or occupation.”</w:t>
+      </w:r>
+    </w:p>
+    <w:p>
+      <w:r>
+        <w:t>“The role of the intellectual is much more limited in a free society than it is in a controlled society.”</w:t>
+      </w:r>
+    </w:p>
+    <w:p>
+      <w:proofErr w:type="gramStart"/>
+      <w:r>
+        <w:t>-“</w:t>
       </w:r>
       <w:hyperlink r:id="rId33" w:history="1">
         <w:r>
           <w:rPr>
             <w:rStyle w:val="Hyperlink"/>
           </w:rPr>
-          <w:t>anticompetitive lobbying behavior on the part of casinos</w:t>
+          <w:t>Why Does the Free Market Have Such a Bad Press?</w:t>
         </w:r>
+        <w:proofErr w:type="gramEnd"/>
       </w:hyperlink>
       <w:r>
-        <w:t xml:space="preserve">. According to CFTC bureaucrats trying to </w:t>
+        <w:t>”, by Milton Friedman, 2 July 1966</w:t>
+      </w:r>
+    </w:p>
+    <w:p>
+      <w:pPr>
+        <w:ind w:firstLine="720"/>
+      </w:pPr>
+      <w:r>
+        <w:t>The</w:t>
+      </w:r>
+      <w:r>
+        <w:t xml:space="preserve"> </w:t>
+      </w:r>
+      <w:r>
+        <w:t>first quote</w:t>
+      </w:r>
+      <w:r>
+        <w:t xml:space="preserve"> is</w:t>
+      </w:r>
+      <w:r>
+        <w:t xml:space="preserve"> damning enough (putting the consumer of information at a tremendous disadvantage)</w:t>
+      </w:r>
+      <w:r>
+        <w:t>,</w:t>
+      </w:r>
+      <w:r>
+        <w:t xml:space="preserve"> </w:t>
+      </w:r>
+      <w:r>
+        <w:t xml:space="preserve">yet </w:t>
+      </w:r>
+      <w:r>
+        <w:t xml:space="preserve">the </w:t>
+      </w:r>
+      <w:r>
+        <w:t xml:space="preserve">second should be </w:t>
+      </w:r>
+      <w:r>
+        <w:t xml:space="preserve">most </w:t>
+      </w:r>
+      <w:r>
+        <w:t>concern</w:t>
+      </w:r>
+      <w:r>
+        <w:t>ing</w:t>
+      </w:r>
+      <w:r>
+        <w:t xml:space="preserve"> to us</w:t>
+      </w:r>
+      <w:r>
+        <w:t>.</w:t>
+      </w:r>
+    </w:p>
+    <w:p>
+      <w:pPr>
+        <w:ind w:firstLine="720"/>
+      </w:pPr>
+      <w:r>
+        <w:t xml:space="preserve">Prediction markets produce information for society. </w:t>
+      </w:r>
+      <w:r>
+        <w:t>T</w:t>
+      </w:r>
+      <w:r>
+        <w:t xml:space="preserve">his puts them in direct conflict </w:t>
+      </w:r>
+      <w:r>
+        <w:t xml:space="preserve">with other info-producers, namely </w:t>
+      </w:r>
+      <w:r>
+        <w:rPr>
+          <w:b/>
+        </w:rPr>
+        <w:t>intellectuals</w:t>
+      </w:r>
+      <w:r>
+        <w:t xml:space="preserve">. PMs </w:t>
+      </w:r>
+      <w:proofErr w:type="gramStart"/>
+      <w:r>
+        <w:t>settle</w:t>
+      </w:r>
+      <w:proofErr w:type="gramEnd"/>
+      <w:r>
+        <w:t xml:space="preserve"> debates,</w:t>
+      </w:r>
+      <w:r>
+        <w:t xml:space="preserve"> instantly and permanently; </w:t>
+      </w:r>
+      <w:r>
+        <w:t xml:space="preserve">yet debating is precisely what intellectuals are </w:t>
+      </w:r>
+      <w:r>
+        <w:rPr>
+          <w:i/>
+        </w:rPr>
+        <w:t>best at</w:t>
+      </w:r>
+      <w:r>
+        <w:t>.</w:t>
+      </w:r>
+      <w:r>
+        <w:t xml:space="preserve"> To the intellectual, a difficult problem allows them to take center stage. They are to be flown around the world to conferences (at someone else’s expense), and introduced as visionaries and geniuses.</w:t>
+      </w:r>
+      <w:r>
+        <w:t xml:space="preserve"> They are the heroes, the respected guardians of sacred truth, </w:t>
+      </w:r>
+      <w:proofErr w:type="gramStart"/>
+      <w:r>
+        <w:t>conquerors</w:t>
+      </w:r>
+      <w:proofErr w:type="gramEnd"/>
+      <w:r>
+        <w:t xml:space="preserve"> of ignorance!</w:t>
+      </w:r>
+    </w:p>
+    <w:p>
+      <w:pPr>
+        <w:ind w:firstLine="720"/>
+      </w:pPr>
+      <w:r>
+        <w:t>We</w:t>
+      </w:r>
+      <w:r>
+        <w:t xml:space="preserve"> all want to win the respect of our peers, it is human nature. But what if there were a better way of settling complex issues, one which didn’t involve “the intellectuals” (as people)?</w:t>
+      </w:r>
+    </w:p>
+    <w:p>
+      <w:pPr>
+        <w:ind w:firstLine="720"/>
+      </w:pPr>
+      <w:r>
+        <w:t xml:space="preserve">The </w:t>
+      </w:r>
+      <w:r>
+        <w:t>PM</w:t>
+      </w:r>
+      <w:r>
+        <w:t>, thus, slaps intellectuals in the face in two simultaneous ways: [1] it steals their job, and [2] it points out that they weren’t doing it right to begin with.</w:t>
+      </w:r>
+      <w:r>
+        <w:t xml:space="preserve"> </w:t>
+      </w:r>
+      <w:r>
+        <w:t xml:space="preserve">The modus operandi of the PM </w:t>
+      </w:r>
+      <w:r>
+        <w:rPr>
+          <w:i/>
+        </w:rPr>
+        <w:t>should</w:t>
+      </w:r>
+      <w:r>
+        <w:t xml:space="preserve"> threaten all experts, because it </w:t>
+      </w:r>
+      <w:r>
+        <w:t>outright rejects expertise</w:t>
+      </w:r>
+      <w:r>
+        <w:t xml:space="preserve"> altogether</w:t>
+      </w:r>
+      <w:r>
+        <w:rPr>
+          <w:rStyle w:val="FootnoteReference"/>
+        </w:rPr>
+        <w:footnoteReference w:id="8"/>
+      </w:r>
+      <w:r>
+        <w:t>.</w:t>
+      </w:r>
+    </w:p>
+    <w:p>
+      <w:r>
+        <w:t>I think we can expect these</w:t>
+      </w:r>
+      <w:r>
+        <w:t xml:space="preserve"> (influential) </w:t>
+      </w:r>
+      <w:r>
+        <w:t>individuals</w:t>
+      </w:r>
+      <w:r>
+        <w:t>,</w:t>
+      </w:r>
+      <w:r>
+        <w:t xml:space="preserve"> to react poorly to </w:t>
+      </w:r>
+      <w:r>
+        <w:t>the introduction of PMs.</w:t>
+      </w:r>
+    </w:p>
+    <w:p>
+      <w:pPr>
+        <w:pStyle w:val="Heading3"/>
+        <w:numPr>
+          <w:ilvl w:val="0"/>
+          <w:numId w:val="13"/>
+        </w:numPr>
+        <w:rPr>
+          <w:rStyle w:val="tgc"/>
+        </w:rPr>
+      </w:pPr>
+      <w:r>
+        <w:t>A Bad First Impression</w:t>
+      </w:r>
+    </w:p>
+    <w:p>
+      <w:pPr>
+        <w:pStyle w:val="NoSpacing"/>
+      </w:pPr>
+    </w:p>
+    <w:p>
+      <w:pPr>
+        <w:ind w:firstLine="720"/>
+      </w:pPr>
+      <w:r>
+        <w:t xml:space="preserve">A further disadvantage, of course, is that PMs compete not merely with intellectuals, but with </w:t>
+      </w:r>
+      <w:r>
+        <w:rPr>
+          <w:i/>
+        </w:rPr>
+        <w:t>all</w:t>
+      </w:r>
+      <w:r>
+        <w:t xml:space="preserve"> info-sources</w:t>
+      </w:r>
+      <w:r>
+        <w:t xml:space="preserve">. Most dishearteningly, this includes </w:t>
+      </w:r>
+      <w:r>
+        <w:t>[1] th</w:t>
+      </w:r>
+      <w:r>
+        <w:t xml:space="preserve">e media and [2] </w:t>
+      </w:r>
+      <w:r>
+        <w:t xml:space="preserve">social </w:t>
+      </w:r>
+      <w:r>
+        <w:t>conversations.</w:t>
+      </w:r>
+    </w:p>
+    <w:p>
+      <w:pPr>
+        <w:ind w:firstLine="720"/>
+      </w:pPr>
+      <w:r>
+        <w:t xml:space="preserve">For the former, it is foolish to expect </w:t>
+      </w:r>
+      <w:r>
+        <w:t xml:space="preserve">Encyclopedia </w:t>
+      </w:r>
+      <w:r>
+        <w:t>Britannica</w:t>
+      </w:r>
+      <w:r>
+        <w:t xml:space="preserve"> to </w:t>
+      </w:r>
+      <w:r>
+        <w:t>include a flattering entry concerning Wikipedia</w:t>
+      </w:r>
+      <w:r>
+        <w:t>.</w:t>
+      </w:r>
+      <w:r>
+        <w:t xml:space="preserve"> </w:t>
+      </w:r>
+      <w:r>
+        <w:t>S</w:t>
+      </w:r>
+      <w:r>
+        <w:t xml:space="preserve">imilarly, </w:t>
+      </w:r>
+      <w:r>
+        <w:t>pundits and bloggers tend to be d</w:t>
+      </w:r>
+      <w:r>
+        <w:t>isproportionately PM-skeptical.</w:t>
+      </w:r>
+    </w:p>
+    <w:p>
+      <w:pPr>
+        <w:ind w:firstLine="720"/>
+      </w:pPr>
+      <w:r>
+        <w:t>For the latter, m</w:t>
+      </w:r>
+      <w:r>
+        <w:t>ost human c</w:t>
+      </w:r>
+      <w:r>
+        <w:t>onversations – whether in the school playground, or the CEO’s boardroom</w:t>
+      </w:r>
+      <w:r>
+        <w:t xml:space="preserve"> – are </w:t>
+      </w:r>
+      <w:r>
+        <w:t xml:space="preserve">gossip. This is not to diminish the importance of gossip </w:t>
+      </w:r>
+      <w:r>
+        <w:t>(</w:t>
+      </w:r>
+      <w:r>
+        <w:t>the question of “Whom can I trust?” is a timeless one</w:t>
+      </w:r>
+      <w:r>
+        <w:t>)</w:t>
+      </w:r>
+      <w:r>
+        <w:t xml:space="preserve">, but it is to lament that nothing substantial seems to rise above the posturing. Needless to say, the concept of a bet, implies that </w:t>
+      </w:r>
+      <w:r>
+        <w:t>one</w:t>
+      </w:r>
+      <w:r>
+        <w:t xml:space="preserve"> care</w:t>
+      </w:r>
+      <w:r>
+        <w:t>s</w:t>
+      </w:r>
+      <w:r>
+        <w:t xml:space="preserve"> more about “making money” than about </w:t>
+      </w:r>
+      <w:r>
+        <w:lastRenderedPageBreak/>
+        <w:t>“speaking for the listener’s benefit”</w:t>
+      </w:r>
+      <w:r>
+        <w:t>...</w:t>
+      </w:r>
+      <w:r>
+        <w:t xml:space="preserve">in addition to turning </w:t>
+      </w:r>
+      <w:r>
+        <w:t>one</w:t>
+      </w:r>
+      <w:r>
+        <w:t xml:space="preserve"> into some weirdo who cares way-too-much if things are true or not, in addition to </w:t>
       </w:r>
       <w:hyperlink r:id="rId34" w:history="1">
         <w:r>
           <w:rPr>
             <w:rStyle w:val="Hyperlink"/>
           </w:rPr>
-          <w:t>advance their political careers</w:t>
+          <w:t>a whole host of other social problems</w:t>
         </w:r>
       </w:hyperlink>
       <w:r>
-        <w:t xml:space="preserve">, however, PMs are not gambling, but instead an </w:t>
+        <w:t>.</w:t>
+      </w:r>
+    </w:p>
+    <w:p>
+      <w:pPr>
+        <w:ind w:firstLine="720"/>
+      </w:pPr>
+      <w:r>
+        <w:t>Hence, the public is unlikely to hear about PMs in school, or in the news, or from their friends. If they do hear about PMs at all, it is usually something uninformed or incorrect.</w:t>
+      </w:r>
+      <w:r>
+        <w:t xml:space="preserve"> The net effect is a kind of unending negative propaganda campaign.</w:t>
+      </w:r>
+    </w:p>
+    <w:p>
+      <w:pPr>
+        <w:pStyle w:val="Heading3"/>
+        <w:numPr>
+          <w:ilvl w:val="0"/>
+          <w:numId w:val="13"/>
+        </w:numPr>
+      </w:pPr>
+      <w:r>
+        <w:t>PMs are Stubborn</w:t>
+      </w:r>
+    </w:p>
+    <w:p>
+      <w:pPr>
+        <w:pStyle w:val="NoSpacing"/>
+      </w:pPr>
+    </w:p>
+    <w:p>
+      <w:r>
+        <w:t>Prediction Markets say exactly what they really think</w:t>
+      </w:r>
+      <w:r>
+        <w:t>, regardless of who asks.</w:t>
+      </w:r>
+    </w:p>
+    <w:p>
+      <w:r>
+        <w:t>This is an extreme social aberration, and quite dangerous.</w:t>
+      </w:r>
+    </w:p>
+    <w:p>
+      <w:pPr>
+        <w:ind w:firstLine="720"/>
+      </w:pPr>
+      <w:r>
+        <w:t xml:space="preserve">In our real world, there are alliances to maintain; we all expect that our friends, and even our acquaintances or neighbors, will treat us with kindness and respect. </w:t>
+      </w:r>
+      <w:r>
+        <w:t>If</w:t>
+      </w:r>
+      <w:r>
+        <w:t xml:space="preserve"> we screw up, we expect some forgiveness, purely because we’ve been “a peaceful, law-abiding member of The Community for X years”.</w:t>
+      </w:r>
+      <w:r>
+        <w:t xml:space="preserve"> </w:t>
+      </w:r>
+      <w:r>
+        <w:rPr>
+          <w:b/>
+        </w:rPr>
+        <w:t xml:space="preserve">There is a fundamental tradeoff between </w:t>
+      </w:r>
+      <w:r>
+        <w:rPr>
+          <w:b/>
+        </w:rPr>
+        <w:t>truth and loyalty</w:t>
+      </w:r>
+      <w:r>
+        <w:t>; mastery of this tradeoff lies at the heart of mankind’s oldest a</w:t>
+      </w:r>
+      <w:r>
+        <w:t>nd deadliest weapon: politics.</w:t>
+      </w:r>
+    </w:p>
+    <w:p>
+      <w:pPr>
+        <w:ind w:firstLine="720"/>
+      </w:pPr>
+      <w:r>
+        <w:t>PMs would shackle you (in this case, all the way on “truth side”) and prevent you from maneuvering</w:t>
+      </w:r>
+      <w:r>
+        <w:t xml:space="preserve"> along this tradeoff!</w:t>
+      </w:r>
+      <w:r>
+        <w:t xml:space="preserve"> </w:t>
+      </w:r>
+      <w:r>
+        <w:t xml:space="preserve">What if an ally were being humiliated by the markets? Worse, what if an enemy were being vindicated by the markets? </w:t>
+      </w:r>
+      <w:r>
+        <w:t xml:space="preserve">There would be no recourse, no pleading, </w:t>
+      </w:r>
+      <w:proofErr w:type="gramStart"/>
+      <w:r>
+        <w:t>no</w:t>
+      </w:r>
+      <w:proofErr w:type="gramEnd"/>
+      <w:r>
+        <w:t xml:space="preserve"> negotiating. </w:t>
+      </w:r>
+      <w:r>
+        <w:t xml:space="preserve">No opportunity for </w:t>
+      </w:r>
+      <w:r>
+        <w:rPr>
+          <w:i/>
+        </w:rPr>
+        <w:t>you</w:t>
+      </w:r>
+      <w:r>
+        <w:t xml:space="preserve"> to use </w:t>
+      </w:r>
+      <w:r>
+        <w:rPr>
+          <w:i/>
+        </w:rPr>
+        <w:t>your</w:t>
+      </w:r>
+      <w:r>
+        <w:rPr>
+          <w:i/>
+        </w:rPr>
+        <w:t xml:space="preserve"> </w:t>
+      </w:r>
+      <w:r>
+        <w:t>special</w:t>
+      </w:r>
+      <w:r>
+        <w:rPr>
+          <w:i/>
+        </w:rPr>
+        <w:t xml:space="preserve"> </w:t>
+      </w:r>
+      <w:r>
+        <w:t xml:space="preserve">popularity, your favors or resources. </w:t>
+      </w:r>
+      <w:r>
+        <w:t xml:space="preserve">It would mean that you are no longer uniquely important to the </w:t>
+      </w:r>
+      <w:r>
+        <w:t xml:space="preserve">permanent </w:t>
+      </w:r>
+      <w:r>
+        <w:t>decision-making process</w:t>
+      </w:r>
+      <w:r>
+        <w:t xml:space="preserve">. </w:t>
+      </w:r>
+      <w:r>
+        <w:t>The</w:t>
+      </w:r>
+      <w:r>
+        <w:t xml:space="preserve"> horror!</w:t>
+      </w:r>
+    </w:p>
+    <w:p>
+      <w:pPr>
+        <w:ind w:firstLine="720"/>
+      </w:pPr>
+      <w:r>
+        <w:t>In contrast, t</w:t>
+      </w:r>
+      <w:r>
+        <w:t>he smartest people in the room know “how to play the game”</w:t>
+      </w:r>
+      <w:r>
+        <w:t xml:space="preserve">, </w:t>
+      </w:r>
+      <w:r>
+        <w:t>Lesson #1 is</w:t>
+      </w:r>
+      <w:r>
+        <w:t xml:space="preserve"> “Make Friends”, and Lesson #2 is</w:t>
+      </w:r>
+      <w:r>
+        <w:t xml:space="preserve"> </w:t>
+      </w:r>
+      <w:r>
+        <w:t>“</w:t>
+      </w:r>
+      <w:r>
+        <w:rPr>
+          <w:i/>
+        </w:rPr>
+        <w:t>N</w:t>
+      </w:r>
+      <w:r>
+        <w:rPr>
+          <w:i/>
+        </w:rPr>
+        <w:t>ever</w:t>
+      </w:r>
+      <w:r>
+        <w:t xml:space="preserve"> say exactly what’</w:t>
+      </w:r>
+      <w:r>
+        <w:t>s on your mind”.</w:t>
+      </w:r>
+      <w:r>
+        <w:t xml:space="preserve"> The</w:t>
+      </w:r>
+      <w:r>
+        <w:t xml:space="preserve"> best and</w:t>
+      </w:r>
+      <w:r>
+        <w:t xml:space="preserve"> brightest will be keeping their mouths shut about “the benefits of PMs”</w:t>
+      </w:r>
+      <w:r>
+        <w:t xml:space="preserve">, because </w:t>
+      </w:r>
+      <w:r>
+        <w:t xml:space="preserve">they (correctly) realize that the more important conversation-topic is “what my </w:t>
+      </w:r>
+      <w:r>
+        <w:t>boss</w:t>
+      </w:r>
+      <w:r>
+        <w:t xml:space="preserve"> think</w:t>
+      </w:r>
+      <w:r>
+        <w:t>s</w:t>
+      </w:r>
+      <w:r>
+        <w:t xml:space="preserve"> about PMs”.</w:t>
+      </w:r>
+    </w:p>
+    <w:p>
+      <w:r>
+        <w:t>While it refuses to compromise, t</w:t>
+      </w:r>
+      <w:r>
+        <w:t>he</w:t>
+      </w:r>
+      <w:r>
+        <w:t>re is</w:t>
+      </w:r>
+      <w:r>
+        <w:t xml:space="preserve"> </w:t>
+      </w:r>
+      <w:r>
+        <w:t xml:space="preserve">still one </w:t>
+      </w:r>
+      <w:r>
+        <w:t xml:space="preserve">way to </w:t>
+      </w:r>
+      <w:r>
+        <w:t>influence</w:t>
+      </w:r>
+      <w:r>
+        <w:t xml:space="preserve"> a </w:t>
+      </w:r>
+      <w:r>
+        <w:t>PM: destroy it</w:t>
+      </w:r>
+      <w:r>
+        <w:t xml:space="preserve"> altogether.</w:t>
+      </w:r>
+    </w:p>
+    <w:p>
+      <w:pPr>
+        <w:pStyle w:val="Heading3"/>
+        <w:numPr>
+          <w:ilvl w:val="0"/>
+          <w:numId w:val="13"/>
+        </w:numPr>
+      </w:pPr>
+      <w:r>
+        <w:t>Censorship is Power</w:t>
+      </w:r>
+    </w:p>
+    <w:p>
+      <w:pPr>
+        <w:pStyle w:val="NoSpacing"/>
+      </w:pPr>
+    </w:p>
+    <w:p>
+      <w:pPr>
+        <w:ind w:firstLine="720"/>
+      </w:pPr>
+      <w:r>
+        <w:t xml:space="preserve">Finally, and most practically, there will always be those who, for whatever reason(s), want to prevent information from spreading. Such activities are common in all </w:t>
+      </w:r>
+      <w:r>
+        <w:t>places and times</w:t>
+      </w:r>
+      <w:r>
+        <w:t>.</w:t>
+      </w:r>
+      <w:r>
+        <w:rPr>
+          <w:rStyle w:val="FootnoteReference"/>
+        </w:rPr>
+        <w:footnoteReference w:id="9"/>
+      </w:r>
+    </w:p>
+    <w:p>
+      <w:pPr>
+        <w:pStyle w:val="Heading2"/>
+      </w:pPr>
+      <w:r>
+        <w:t xml:space="preserve">The </w:t>
+      </w:r>
+      <w:r>
+        <w:t>Cost of Blockchain Immortality</w:t>
+      </w:r>
+    </w:p>
+    <w:p>
+      <w:pPr>
+        <w:pStyle w:val="NoSpacing"/>
+      </w:pPr>
+    </w:p>
+    <w:p>
+      <w:r>
+        <w:tab/>
+        <w:t xml:space="preserve">Blockchains are </w:t>
+      </w:r>
+      <w:r>
+        <w:t>among the</w:t>
+      </w:r>
+      <w:r>
+        <w:t xml:space="preserve"> slowest and most</w:t>
+      </w:r>
+      <w:r>
+        <w:t>-</w:t>
+      </w:r>
+      <w:r>
+        <w:t xml:space="preserve">convoluted database structures in the history of </w:t>
+      </w:r>
+      <w:r>
+        <w:t>technology</w:t>
+      </w:r>
+      <w:r>
+        <w:t xml:space="preserve">. </w:t>
+      </w:r>
+      <w:r>
+        <w:t>W</w:t>
+      </w:r>
+      <w:r>
+        <w:t xml:space="preserve">hile </w:t>
+      </w:r>
+      <w:r>
+        <w:t xml:space="preserve">most databases sync in seconds (and some in nanoseconds), Bitcoin syncs in (highly </w:t>
+      </w:r>
+      <w:r>
+        <w:t>irregular</w:t>
+      </w:r>
+      <w:r>
+        <w:t>)</w:t>
+      </w:r>
+      <w:r>
+        <w:t xml:space="preserve"> </w:t>
+      </w:r>
+      <w:r>
+        <w:t xml:space="preserve">10 minute </w:t>
+      </w:r>
+      <w:r>
+        <w:t>intervals</w:t>
+      </w:r>
+      <w:r>
+        <w:t>. Because each member of the network is treated as an equal “peer”, the network throughput is</w:t>
+      </w:r>
+      <w:r>
+        <w:t>, generally,</w:t>
+      </w:r>
+      <w:r>
+        <w:t xml:space="preserve"> constrained by the network’s weakest and slowest members.</w:t>
+      </w:r>
+    </w:p>
+    <w:p>
+      <w:r>
+        <w:lastRenderedPageBreak/>
+        <w:tab/>
+        <w:t xml:space="preserve">Blockchains are interesting for only reason: </w:t>
+      </w:r>
+      <w:r>
+        <w:t>the</w:t>
+      </w:r>
+      <w:r>
+        <w:t>y cannot be destroyed. The blockchain structure supports the so-called</w:t>
+      </w:r>
+      <w:r>
+        <w:t xml:space="preserve"> “heaviest chain rule”</w:t>
+      </w:r>
+      <w:r>
+        <w:t xml:space="preserve">, where each </w:t>
+      </w:r>
+      <w:r>
+        <w:t>blockchain</w:t>
+      </w:r>
+      <w:r>
+        <w:t xml:space="preserve"> </w:t>
+      </w:r>
+      <w:r>
+        <w:t xml:space="preserve">inherently </w:t>
+      </w:r>
+      <w:r>
+        <w:t>contain</w:t>
+      </w:r>
+      <w:r>
+        <w:t>s</w:t>
+      </w:r>
+      <w:r>
+        <w:t xml:space="preserve"> a </w:t>
+      </w:r>
+      <w:r>
+        <w:t xml:space="preserve">kind of “score” </w:t>
+      </w:r>
+      <w:r>
+        <w:t xml:space="preserve">– a </w:t>
+      </w:r>
+      <w:r>
+        <w:t>single number</w:t>
+      </w:r>
+      <w:r>
+        <w:t xml:space="preserve"> (</w:t>
+      </w:r>
+      <w:r>
+        <w:t>usually called the “cumulative difficulty” or “weight”</w:t>
+      </w:r>
+      <w:r>
+        <w:t>). This number can</w:t>
+      </w:r>
+      <w:r>
+        <w:t xml:space="preserve"> be calculated </w:t>
+      </w:r>
+      <w:r>
+        <w:t>from</w:t>
+      </w:r>
+      <w:r>
+        <w:t xml:space="preserve"> the database contents </w:t>
+      </w:r>
+      <w:r>
+        <w:rPr>
+          <w:i/>
+        </w:rPr>
+        <w:t>a</w:t>
+      </w:r>
+      <w:r>
+        <w:rPr>
+          <w:i/>
+        </w:rPr>
+        <w:t>lone</w:t>
+      </w:r>
+      <w:r>
+        <w:t>;</w:t>
+      </w:r>
+      <w:r>
+        <w:t xml:space="preserve"> Bitcoin simply display</w:t>
+      </w:r>
+      <w:r>
+        <w:t>s</w:t>
+      </w:r>
+      <w:r>
+        <w:t xml:space="preserve"> the database with the highest score</w:t>
+      </w:r>
+      <w:r>
+        <w:t xml:space="preserve"> it could find</w:t>
+      </w:r>
+      <w:r>
+        <w:t xml:space="preserve">. </w:t>
+      </w:r>
+      <w:r>
+        <w:t>Users</w:t>
+      </w:r>
+      <w:r>
+        <w:t xml:space="preserve"> can connect, disconnect, </w:t>
+      </w:r>
+      <w:proofErr w:type="gramStart"/>
+      <w:r>
+        <w:t>start</w:t>
+      </w:r>
+      <w:proofErr w:type="gramEnd"/>
+      <w:r>
+        <w:t xml:space="preserve"> from scratch. It doesn’t even matter who they connect to, or what these connections actually say – eventually all users will find “the” correct database.</w:t>
+      </w:r>
+      <w:r>
+        <w:t xml:space="preserve"> Each user contains a full backup copy of the database, which can be used to regenerate the entire system.</w:t>
+      </w:r>
+    </w:p>
+    <w:p>
+      <w:r>
+        <w:tab/>
+        <w:t xml:space="preserve">For Bitcoin, the </w:t>
+      </w:r>
+      <w:r>
+        <w:t xml:space="preserve">merit of the tradeoff </w:t>
+      </w:r>
+      <w:r>
+        <w:t xml:space="preserve">was clear: </w:t>
+      </w:r>
+      <w:r>
+        <w:t>a</w:t>
+      </w:r>
+      <w:r>
+        <w:t>ny</w:t>
+      </w:r>
+      <w:r>
+        <w:t xml:space="preserve"> “database of money”</w:t>
+      </w:r>
+      <w:r>
+        <w:t xml:space="preserve"> carries with it a dangerous property:</w:t>
+      </w:r>
+      <w:r>
+        <w:t xml:space="preserve"> money can be made by </w:t>
+      </w:r>
+      <w:r>
+        <w:t>anyone who can tamper with it!</w:t>
+      </w:r>
+      <w:r>
+        <w:t xml:space="preserve"> Indeed, </w:t>
+      </w:r>
+      <w:r>
+        <w:t>t</w:t>
+      </w:r>
+      <w:r>
+        <w:t xml:space="preserve">he </w:t>
+      </w:r>
+      <w:r>
+        <w:t xml:space="preserve">inspiring </w:t>
+      </w:r>
+      <w:r>
+        <w:t>concept of “cash on the internet”</w:t>
+      </w:r>
+      <w:r>
+        <w:t xml:space="preserve"> had</w:t>
+      </w:r>
+      <w:r>
+        <w:t>, empirically,</w:t>
+      </w:r>
+      <w:r>
+        <w:t xml:space="preserve"> failed many times</w:t>
+      </w:r>
+      <w:r>
+        <w:rPr>
+          <w:rStyle w:val="FootnoteReference"/>
+        </w:rPr>
+        <w:footnoteReference w:id="10"/>
+      </w:r>
+      <w:r>
+        <w:t xml:space="preserve"> for this precise reason</w:t>
+      </w:r>
+      <w:r>
+        <w:t>.</w:t>
+      </w:r>
+    </w:p>
+    <w:p>
+      <w:pPr>
+        <w:pStyle w:val="Heading2"/>
+      </w:pPr>
+      <w:r>
+        <w:t>Bitcoin’s</w:t>
+      </w:r>
+      <w:r>
+        <w:t xml:space="preserve"> Escrow</w:t>
+      </w:r>
+      <w:r>
+        <w:t xml:space="preserve"> </w:t>
+      </w:r>
+      <w:r>
+        <w:t>Deficiency</w:t>
+      </w:r>
+    </w:p>
+    <w:p>
+      <w:pPr>
+        <w:pStyle w:val="NoSpacing"/>
+      </w:pPr>
+    </w:p>
+    <w:p>
+      <w:pPr>
+        <w:ind w:firstLine="720"/>
+      </w:pPr>
+      <w:r>
+        <w:t>Bitcoin</w:t>
+      </w:r>
+      <w:r>
+        <w:t xml:space="preserve">’s immortality can </w:t>
+      </w:r>
+      <w:r>
+        <w:t>p</w:t>
+      </w:r>
+      <w:r>
+        <w:t xml:space="preserve">rotect </w:t>
+      </w:r>
+      <w:r>
+        <w:rPr>
+          <w:i/>
+        </w:rPr>
+        <w:t>consumer</w:t>
+      </w:r>
+      <w:r>
+        <w:t xml:space="preserve"> markets (</w:t>
+      </w:r>
+      <w:r>
+        <w:t xml:space="preserve">where </w:t>
+      </w:r>
+      <w:r>
+        <w:t>goods</w:t>
+      </w:r>
+      <w:r>
+        <w:t xml:space="preserve"> are purchased</w:t>
+      </w:r>
+      <w:r>
+        <w:t xml:space="preserve">), but </w:t>
+      </w:r>
+      <w:r>
+        <w:t xml:space="preserve">can it protect </w:t>
+      </w:r>
+      <w:r>
+        <w:rPr>
+          <w:i/>
+        </w:rPr>
+        <w:t xml:space="preserve">capital </w:t>
+      </w:r>
+      <w:r>
+        <w:t>markets (where assets are traded)? I</w:t>
+      </w:r>
+      <w:r>
+        <w:t xml:space="preserve">f so, competing “Bitcoin </w:t>
+      </w:r>
+      <w:proofErr w:type="spellStart"/>
+      <w:r>
+        <w:t>InTrades</w:t>
+      </w:r>
+      <w:proofErr w:type="spellEnd"/>
+      <w:r>
+        <w:t xml:space="preserve">” </w:t>
+      </w:r>
+      <w:r>
+        <w:t xml:space="preserve">and “Bitcoin Stock Exchanges” </w:t>
+      </w:r>
+      <w:r>
+        <w:t xml:space="preserve">would appear to fulfill market demand. </w:t>
+      </w:r>
+      <w:r>
+        <w:t>Such a service could use Bitcoin only as a medium of exchange, and do all of its accounting in (more stable) fiat.</w:t>
+      </w:r>
+    </w:p>
+    <w:p>
+      <w:pPr>
+        <w:ind w:firstLine="720"/>
+      </w:pPr>
+      <w:r>
+        <w:t xml:space="preserve">Unfortunately, </w:t>
+      </w:r>
+      <w:r>
+        <w:t xml:space="preserve">a capital exchange </w:t>
+      </w:r>
+      <w:r>
+        <w:t>require</w:t>
+      </w:r>
+      <w:r>
+        <w:t>s</w:t>
+      </w:r>
+      <w:r>
+        <w:t xml:space="preserve"> a way to store </w:t>
+      </w:r>
+      <w:r>
+        <w:t xml:space="preserve">up </w:t>
+      </w:r>
+      <w:r>
+        <w:t>money and pay it out based on a real world outcome, which implies trusting a third-party with your money.</w:t>
+      </w:r>
+      <w:r>
+        <w:t xml:space="preserve"> Use of </w:t>
+      </w:r>
+      <w:r>
+        <w:t xml:space="preserve">supra-national </w:t>
+      </w:r>
+      <w:r>
+        <w:t>Bitcoin would prevent the use of a</w:t>
+      </w:r>
+      <w:r>
+        <w:t>ny</w:t>
+      </w:r>
+      <w:r>
+        <w:t xml:space="preserve"> </w:t>
+      </w:r>
+      <w:r>
+        <w:t xml:space="preserve">legal guarantee </w:t>
+      </w:r>
+      <w:r>
+        <w:t>(</w:t>
+      </w:r>
+      <w:r>
+        <w:t xml:space="preserve">to </w:t>
+      </w:r>
+      <w:r>
+        <w:t>justify this trust).</w:t>
+      </w:r>
+      <w:r>
+        <w:rPr>
+          <w:rStyle w:val="FootnoteReference"/>
+        </w:rPr>
+        <w:footnoteReference w:id="11"/>
+      </w:r>
+    </w:p>
+    <w:p>
+      <w:r>
+        <w:tab/>
+      </w:r>
+      <w:r>
+        <w:rPr>
+          <w:b/>
+        </w:rPr>
+        <w:t xml:space="preserve">Bitcoin </w:t>
+      </w:r>
+      <w:r>
+        <w:rPr>
+          <w:b/>
+        </w:rPr>
+        <w:t xml:space="preserve">is P2P software. It </w:t>
+      </w:r>
+      <w:r>
+        <w:rPr>
+          <w:b/>
+        </w:rPr>
+        <w:t xml:space="preserve">was not ever designed for </w:t>
+      </w:r>
+      <w:r>
+        <w:rPr>
+          <w:b/>
+          <w:i/>
+        </w:rPr>
+        <w:t>other people</w:t>
+      </w:r>
+      <w:r>
+        <w:rPr>
+          <w:b/>
+        </w:rPr>
+        <w:t xml:space="preserve"> to store your money; </w:t>
+      </w:r>
+      <w:r>
+        <w:rPr>
+          <w:b/>
+        </w:rPr>
+        <w:t>it</w:t>
+      </w:r>
+      <w:r>
+        <w:rPr>
+          <w:b/>
+        </w:rPr>
+        <w:t xml:space="preserve"> was designed for </w:t>
+      </w:r>
+      <w:r>
+        <w:rPr>
+          <w:b/>
+          <w:i/>
+        </w:rPr>
+        <w:t>you</w:t>
+      </w:r>
+      <w:r>
+        <w:rPr>
+          <w:b/>
+        </w:rPr>
+        <w:t xml:space="preserve"> to store your own money.</w:t>
+      </w:r>
+      <w:r>
+        <w:t xml:space="preserve"> </w:t>
+      </w:r>
+      <w:r>
+        <w:t xml:space="preserve">The </w:t>
+      </w:r>
+      <w:r>
+        <w:t>Bitcoin business</w:t>
+      </w:r>
+      <w:r>
+        <w:t xml:space="preserve">es that </w:t>
+      </w:r>
+      <w:r>
+        <w:t xml:space="preserve">oppose this intent by </w:t>
+      </w:r>
+      <w:r>
+        <w:t>hold</w:t>
+      </w:r>
+      <w:r>
+        <w:t>ing</w:t>
+      </w:r>
+      <w:r>
+        <w:t xml:space="preserve"> customer </w:t>
+      </w:r>
+      <w:r>
+        <w:t>funds</w:t>
+      </w:r>
+      <w:r>
+        <w:t xml:space="preserve"> </w:t>
+      </w:r>
+      <w:r>
+        <w:t>(</w:t>
+      </w:r>
+      <w:r>
+        <w:t>for example</w:t>
+      </w:r>
+      <w:r>
+        <w:t>,</w:t>
+      </w:r>
+      <w:r>
+        <w:t xml:space="preserve"> the currency exchanges) </w:t>
+      </w:r>
+      <w:r>
+        <w:t xml:space="preserve">lose those funds </w:t>
+      </w:r>
+      <w:r>
+        <w:t>regularly</w:t>
+      </w:r>
+      <w:r>
+        <w:t xml:space="preserve">. Although businesses can prove their solvency, proof of future-solvency is impossible, and </w:t>
+      </w:r>
+      <w:r>
+        <w:t xml:space="preserve">even solvent </w:t>
+      </w:r>
+      <w:r>
+        <w:t>Bitcoin PM-</w:t>
+      </w:r>
+      <w:r>
+        <w:t>businesses</w:t>
+      </w:r>
+      <w:r>
+        <w:t xml:space="preserve"> would be able to steal funds by trading</w:t>
+      </w:r>
+      <w:r>
+        <w:t xml:space="preserve"> </w:t>
+      </w:r>
+      <w:r>
+        <w:t xml:space="preserve">on </w:t>
+      </w:r>
+      <w:r>
+        <w:t>-</w:t>
+      </w:r>
+      <w:r>
+        <w:t>and then reporting</w:t>
+      </w:r>
+      <w:r>
+        <w:t>-</w:t>
+      </w:r>
+      <w:r>
+        <w:t xml:space="preserve"> incorrect prediction outcomes. </w:t>
+      </w:r>
+      <w:r>
+        <w:t>Th</w:t>
+      </w:r>
+      <w:r>
+        <w:t xml:space="preserve">is problem </w:t>
+      </w:r>
+      <w:r>
+        <w:t>worsens</w:t>
+      </w:r>
+      <w:r>
+        <w:t xml:space="preserve"> with scale</w:t>
+      </w:r>
+      <w:r>
+        <w:t xml:space="preserve"> (</w:t>
+      </w:r>
+      <w:r>
+        <w:t>as there is a bigger pot of money for hackers or insiders to steal</w:t>
+      </w:r>
+      <w:r>
+        <w:t>)</w:t>
+      </w:r>
+      <w:r>
+        <w:t>,</w:t>
+      </w:r>
+      <w:r>
+        <w:t xml:space="preserve"> leaving us back where we started. </w:t>
+      </w:r>
+      <w:r>
+        <w:rPr>
+          <w:b/>
+        </w:rPr>
+        <w:t xml:space="preserve">Capital </w:t>
+      </w:r>
+      <w:r>
+        <w:rPr>
+          <w:b/>
+        </w:rPr>
+        <w:t xml:space="preserve">markets </w:t>
+      </w:r>
+      <w:r>
+        <w:rPr>
+          <w:b/>
+          <w:i/>
+        </w:rPr>
+        <w:t>thrive</w:t>
+      </w:r>
+      <w:r>
+        <w:rPr>
+          <w:b/>
+        </w:rPr>
+        <w:t xml:space="preserve"> on scale</w:t>
+      </w:r>
+      <w:r>
+        <w:rPr>
+          <w:b/>
+        </w:rPr>
+        <w:t>, yet “Bitcoin 1.0” seems unable to provide a scalable solution.</w:t>
+      </w:r>
+    </w:p>
+    <w:p>
+      <w:pPr>
+        <w:pStyle w:val="Heading1"/>
+      </w:pPr>
+      <w:r>
+        <w:t xml:space="preserve">Can A </w:t>
+      </w:r>
+      <w:r>
+        <w:t xml:space="preserve">Second </w:t>
+      </w:r>
+      <w:r>
+        <w:t xml:space="preserve">Blockchain </w:t>
+      </w:r>
+      <w:r>
+        <w:t>Solve Th</w:t>
+      </w:r>
+      <w:r>
+        <w:t>is</w:t>
+      </w:r>
+      <w:r>
+        <w:t xml:space="preserve"> Problem?</w:t>
+      </w:r>
+    </w:p>
+    <w:p>
+      <w:pPr>
+        <w:pStyle w:val="NoSpacing"/>
+      </w:pPr>
+    </w:p>
+    <w:p>
+      <w:r>
+        <w:tab/>
+      </w:r>
+      <w:r>
+        <w:t xml:space="preserve">To </w:t>
+      </w:r>
+      <w:r>
+        <w:t>solve the problem of scalable capital markets</w:t>
+      </w:r>
+      <w:r>
+        <w:t xml:space="preserve">, </w:t>
+      </w:r>
+      <w:r>
+        <w:rPr>
+          <w:b/>
+        </w:rPr>
+        <w:t xml:space="preserve">I designed a </w:t>
       </w:r>
       <w:hyperlink r:id="rId35" w:history="1">
         <w:r>
           <w:rPr>
             <w:rStyle w:val="Hyperlink"/>
+            <w:b/>
           </w:rPr>
-          <w:t>unregulated futures market</w:t>
+          <w:t>side</w:t>
         </w:r>
-      </w:hyperlink>
-      <w:r>
-        <w:rPr>
-          <w:rStyle w:val="FootnoteReference"/>
-        </w:rPr>
-        <w:footnoteReference w:id="5"/>
-      </w:r>
-      <w:r>
-        <w:t xml:space="preserve">. No relevant laws exist, and existing irrelevant laws are abused for economic or political gain </w:t>
-      </w:r>
-      <w:r>
-        <w:t>(</w:t>
-      </w:r>
-      <w:r>
-        <w:t>at the expense of the public interest</w:t>
-      </w:r>
-      <w:r>
-        <w:t>)</w:t>
-      </w:r>
-      <w:r>
-        <w:t>. Most famously, the ‘Policy Analysis Market’</w:t>
-      </w:r>
-      <w:r>
-        <w:t>, which could have saved countless lives by providing the US government with reliable information about terrorist attacks and Middle East instability,</w:t>
-      </w:r>
-      <w:r>
-        <w:t xml:space="preserve"> triggered </w:t>
-      </w:r>
-      <w:r>
-        <w:t xml:space="preserve">(apparently) </w:t>
-      </w:r>
-      <w:r>
-        <w:t xml:space="preserve">the psychological bias known as “taboo tradeoffs” (as, for some contracts, someone might benefit from an event which harms the group), creating an </w:t>
-      </w:r>
-      <w:hyperlink r:id="rId36" w:history="1">
         <w:r>
           <w:rPr>
             <w:rStyle w:val="Hyperlink"/>
+            <w:b/>
           </w:rPr>
-          <w:t>onslaught</w:t>
+          <w:t>chain</w:t>
         </w:r>
       </w:hyperlink>
       <w:r>
-        <w:t xml:space="preserve"> of </w:t>
-      </w:r>
-      <w:hyperlink r:id="rId37" w:history="1">
-        <w:r>
-          <w:rPr>
-            <w:rStyle w:val="Hyperlink"/>
-          </w:rPr>
-          <w:t>uninformed</w:t>
-        </w:r>
-      </w:hyperlink>
+        <w:rPr>
+          <w:b/>
+        </w:rPr>
+        <w:t xml:space="preserve"> which creates and manages prediction markets</w:t>
+      </w:r>
+      <w:r>
+        <w:t xml:space="preserve">. </w:t>
+      </w:r>
+      <w:r>
+        <w:t xml:space="preserve">Although Bitcoin does not solve our PM problems, it </w:t>
+      </w:r>
+      <w:r>
+        <w:t xml:space="preserve">demonstrates that </w:t>
+      </w:r>
+      <w:r>
+        <w:t>a blockchain</w:t>
+      </w:r>
+      <w:r>
+        <w:t xml:space="preserve"> can </w:t>
+      </w:r>
+      <w:r>
+        <w:t xml:space="preserve">provide </w:t>
+      </w:r>
+      <w:r>
+        <w:rPr>
+          <w:b/>
+        </w:rPr>
+        <w:t>scalable, censorship-resistant, and trustless</w:t>
+      </w:r>
+      <w:r>
+        <w:t xml:space="preserve"> solutions</w:t>
+      </w:r>
+      <w:r>
+        <w:t xml:space="preserve">. </w:t>
+      </w:r>
+      <w:r>
+        <w:t>As software, b</w:t>
+      </w:r>
+      <w:r>
+        <w:t xml:space="preserve">lockchain solutions also generate </w:t>
+      </w:r>
+      <w:r>
+        <w:rPr>
+          <w:b/>
+        </w:rPr>
+        <w:t>e</w:t>
+      </w:r>
+      <w:r>
+        <w:rPr>
+          <w:b/>
+        </w:rPr>
+        <w:t>fficiency</w:t>
+      </w:r>
+      <w:r>
+        <w:t xml:space="preserve"> by cutting out </w:t>
+      </w:r>
+      <w:r>
+        <w:t>middlemen</w:t>
+      </w:r>
+      <w:r>
+        <w:t xml:space="preserve"> and avoiding</w:t>
+      </w:r>
+      <w:r>
+        <w:t xml:space="preserve"> overhead costs (no</w:t>
+      </w:r>
+      <w:r>
+        <w:t xml:space="preserve"> brick-and-mortar, complia</w:t>
+      </w:r>
+      <w:r>
+        <w:t>nce</w:t>
+      </w:r>
       <w:r>
         <w:t xml:space="preserve">, </w:t>
       </w:r>
-      <w:hyperlink r:id="rId38" w:history="1">
-        <w:r>
-          <w:rPr>
-            <w:rStyle w:val="Hyperlink"/>
-          </w:rPr>
-          <w:t>irrational</w:t>
-        </w:r>
-      </w:hyperlink>
-      <w:r>
-        <w:t xml:space="preserve"> </w:t>
-      </w:r>
-      <w:r>
-        <w:t xml:space="preserve">outrage. </w:t>
-      </w:r>
-      <w:r>
-        <w:t>Nothing in the public response</w:t>
-      </w:r>
-      <w:r>
-        <w:t xml:space="preserve"> made any sense, but</w:t>
-      </w:r>
-      <w:r>
-        <w:t xml:space="preserve"> a few Senators could use it to make their</w:t>
-      </w:r>
-      <w:r>
-        <w:t xml:space="preserve"> political opponents look bad</w:t>
-      </w:r>
-      <w:r>
-        <w:t xml:space="preserve">, and that’s enough </w:t>
-      </w:r>
-      <w:r>
-        <w:t xml:space="preserve">to close down a life-saving project </w:t>
-      </w:r>
-      <w:r>
-        <w:t xml:space="preserve">in this </w:t>
-      </w:r>
-      <w:r>
-        <w:t>nightmare we call reality.</w:t>
-      </w:r>
-    </w:p>
-    <w:p>
-      <w:pPr>
-        <w:ind w:firstLine="720"/>
-      </w:pPr>
-      <w:r>
-        <w:t xml:space="preserve">The situation will never improve. </w:t>
-      </w:r>
-      <w:r>
-        <w:t xml:space="preserve">Overwhelming </w:t>
-      </w:r>
-      <w:hyperlink r:id="rId39" w:history="1">
-        <w:r>
-          <w:rPr>
-            <w:rStyle w:val="Hyperlink"/>
-          </w:rPr>
-          <w:t>academic and industry support</w:t>
-        </w:r>
-      </w:hyperlink>
-      <w:r>
-        <w:t xml:space="preserve"> is not enough. Even overwhelming public support would not be enough (</w:t>
-      </w:r>
-      <w:proofErr w:type="spellStart"/>
-      <w:r>
-        <w:t>were</w:t>
-      </w:r>
-      <w:proofErr w:type="spellEnd"/>
-      <w:r>
-        <w:t xml:space="preserve"> it ever obtained for an idea which is taboo, new, and difficult to explain). Economist Bryan </w:t>
-      </w:r>
-      <w:proofErr w:type="spellStart"/>
-      <w:r>
-        <w:t>Caplan</w:t>
-      </w:r>
-      <w:proofErr w:type="spellEnd"/>
-      <w:r>
-        <w:t xml:space="preserve"> </w:t>
-      </w:r>
-      <w:hyperlink r:id="rId40" w:history="1">
-        <w:r>
-          <w:rPr>
-            <w:rStyle w:val="Hyperlink"/>
-          </w:rPr>
-          <w:t>has remarked</w:t>
-        </w:r>
-      </w:hyperlink>
-      <w:r>
-        <w:t xml:space="preserve"> that a bet is “a tax on hypocrisy”; would our </w:t>
-      </w:r>
-      <w:r>
-        <w:t>current</w:t>
-      </w:r>
-      <w:r>
-        <w:t xml:space="preserve"> leaders really bring a tax upon themselves?</w:t>
-      </w:r>
-      <w:r>
-        <w:t xml:space="preserve"> Would you </w:t>
-      </w:r>
-      <w:r>
-        <w:t>p</w:t>
-      </w:r>
-      <w:r>
-        <w:t xml:space="preserve">lace the albatross of honesty on your </w:t>
-      </w:r>
-      <w:r>
-        <w:t xml:space="preserve">own </w:t>
-      </w:r>
-      <w:r>
-        <w:t xml:space="preserve">head, if you </w:t>
-      </w:r>
-      <w:r>
-        <w:t>had to do it first and didn’t know if others would do the same?</w:t>
-      </w:r>
-    </w:p>
-    <w:p>
-      <w:pPr>
-        <w:pStyle w:val="Heading2"/>
-      </w:pPr>
-      <w:r>
-        <w:t xml:space="preserve">3: </w:t>
-      </w:r>
-      <w:r>
-        <w:t xml:space="preserve">Counterparty </w:t>
-      </w:r>
-      <w:r>
-        <w:t>Risk</w:t>
-      </w:r>
-    </w:p>
-    <w:p>
-      <w:pPr>
-        <w:pStyle w:val="NoSpacing"/>
-      </w:pPr>
-    </w:p>
-    <w:p>
-      <w:r>
-        <w:t xml:space="preserve"> </w:t>
-      </w:r>
-      <w:r>
-        <w:tab/>
-      </w:r>
-      <w:r>
-        <w:t>Third, and most practically,</w:t>
-      </w:r>
-      <w:r>
-        <w:t xml:space="preserve"> </w:t>
+      <w:r>
+        <w:t>administration</w:t>
+      </w:r>
+      <w:r>
+        <w:t>, etc.</w:t>
+      </w:r>
+      <w:r>
+        <w:t>)</w:t>
+      </w:r>
+      <w:r>
+        <w:t xml:space="preserve">. They are </w:t>
       </w:r>
       <w:r>
         <w:rPr>
           <w:b/>
         </w:rPr>
-        <w:t>if you make a bet with someone, you have to trust them to pay</w:t>
+        <w:t>egalitarian</w:t>
       </w:r>
       <w:r>
         <w:rPr>
           <w:b/>
         </w:rPr>
-        <w:t xml:space="preserve"> up</w:t>
-      </w:r>
-      <w:r>
-        <w:rPr>
-          <w:b/>
-        </w:rPr>
-        <w:t>.</w:t>
-      </w:r>
-      <w:r>
-        <w:t xml:space="preserve"> </w:t>
-      </w:r>
-      <w:r>
-        <w:t>Tradable</w:t>
-      </w:r>
-      <w:r>
-        <w:t xml:space="preserve">-Predictions, defined as </w:t>
-      </w:r>
-      <w:r>
-        <w:t>“</w:t>
-      </w:r>
-      <w:r>
-        <w:t xml:space="preserve">assets </w:t>
-      </w:r>
-      <w:r>
-        <w:t xml:space="preserve">with </w:t>
-      </w:r>
-      <w:r>
-        <w:t xml:space="preserve">a definite </w:t>
-      </w:r>
-      <w:r>
-        <w:t xml:space="preserve">future </w:t>
-      </w:r>
-      <w:r>
-        <w:t xml:space="preserve">value based </w:t>
-      </w:r>
-      <w:r>
-        <w:rPr>
-          <w:i/>
-        </w:rPr>
-        <w:t>solely</w:t>
-      </w:r>
-      <w:r>
-        <w:t xml:space="preserve"> on their </w:t>
-      </w:r>
-      <w:r>
-        <w:t>future accuracy”</w:t>
-      </w:r>
-      <w:r>
-        <w:t xml:space="preserve"> have never existed. Instead,</w:t>
-      </w:r>
-      <w:r>
-        <w:t xml:space="preserve"> the value of </w:t>
-      </w:r>
-      <w:r>
-        <w:t>PM</w:t>
-      </w:r>
-      <w:r>
-        <w:t>-P</w:t>
-      </w:r>
-      <w:r>
-        <w:t>redictions</w:t>
-      </w:r>
-      <w:r>
-        <w:t xml:space="preserve"> depend</w:t>
-      </w:r>
-      <w:r>
-        <w:t>ed</w:t>
-      </w:r>
-      <w:r>
-        <w:t xml:space="preserve"> </w:t>
-      </w:r>
-      <w:r>
-        <w:t>substantially</w:t>
-      </w:r>
-      <w:r>
-        <w:t xml:space="preserve"> on the behavior of the counterparty (</w:t>
-      </w:r>
-      <w:proofErr w:type="spellStart"/>
-      <w:r>
-        <w:t>ie</w:t>
-      </w:r>
-      <w:proofErr w:type="spellEnd"/>
-      <w:r>
-        <w:t>, the</w:t>
-      </w:r>
-      <w:r>
-        <w:t xml:space="preserve"> guy holding the money</w:t>
-      </w:r>
-      <w:r>
-        <w:t>). You can’t “own” a prediction, only a paper claim to money held by the PM administrator.</w:t>
-      </w:r>
-    </w:p>
-    <w:p>
-      <w:pPr>
-        <w:ind w:firstLine="720"/>
-      </w:pPr>
-      <w:r>
-        <w:t xml:space="preserve">The </w:t>
-      </w:r>
-      <w:r>
-        <w:t xml:space="preserve">PM administrator has proven </w:t>
-      </w:r>
-      <w:r>
-        <w:t xml:space="preserve">to be unambitious at best </w:t>
-      </w:r>
-      <w:r>
-        <w:t xml:space="preserve">(accepting only a few bet-topics) </w:t>
-      </w:r>
-      <w:r>
-        <w:t>and unreliable at worst</w:t>
-      </w:r>
-      <w:r>
-        <w:t xml:space="preserve"> (losing funds and/or going out of business</w:t>
-      </w:r>
-      <w:r>
-        <w:t>, see Appendix</w:t>
-      </w:r>
-      <w:r>
-        <w:t>)</w:t>
-      </w:r>
-      <w:r>
-        <w:t>.</w:t>
-      </w:r>
-      <w:r>
-        <w:t xml:space="preserve"> PM</w:t>
-      </w:r>
-      <w:r>
-        <w:t>-admins</w:t>
-      </w:r>
-      <w:r>
-        <w:t xml:space="preserve"> rely</w:t>
-      </w:r>
-      <w:r>
-        <w:t xml:space="preserve"> on </w:t>
-      </w:r>
-      <w:r>
-        <w:t>trust (</w:t>
-      </w:r>
-      <w:r>
-        <w:t xml:space="preserve">as they hold their </w:t>
-      </w:r>
-      <w:r>
-        <w:t>customer</w:t>
-      </w:r>
-      <w:r>
-        <w:t>’s money</w:t>
-      </w:r>
-      <w:r>
-        <w:t xml:space="preserve">) </w:t>
-      </w:r>
-      <w:r>
-        <w:t xml:space="preserve">yet </w:t>
-      </w:r>
-      <w:r>
-        <w:t xml:space="preserve">are prevented from </w:t>
-      </w:r>
-      <w:r>
-        <w:t>access</w:t>
-      </w:r>
-      <w:r>
-        <w:t>ing</w:t>
-      </w:r>
-      <w:r>
-        <w:t xml:space="preserve"> </w:t>
-      </w:r>
-      <w:r>
-        <w:t>trust-</w:t>
-      </w:r>
-      <w:r>
-        <w:t>forming</w:t>
-      </w:r>
-      <w:r>
-        <w:t xml:space="preserve"> institutions (</w:t>
-      </w:r>
-      <w:r>
-        <w:t>law-enforcement, brands/advertising</w:t>
-      </w:r>
-      <w:r>
-        <w:t xml:space="preserve">) because </w:t>
-      </w:r>
-      <w:r>
-        <w:t xml:space="preserve">of their </w:t>
-      </w:r>
-      <w:r>
-        <w:t>regulatory/legal</w:t>
-      </w:r>
-      <w:r>
-        <w:t>/awareness</w:t>
-      </w:r>
-      <w:r>
-        <w:t xml:space="preserve"> challenges.</w:t>
-      </w:r>
-    </w:p>
-    <w:p>
-      <w:pPr>
-        <w:ind w:firstLine="720"/>
-      </w:pPr>
-      <w:proofErr w:type="spellStart"/>
-      <w:r>
-        <w:t>Bitcoin</w:t>
-      </w:r>
-      <w:proofErr w:type="spellEnd"/>
-      <w:r>
-        <w:t xml:space="preserve"> operates independently of a nation’s legal framework, and might avoid </w:t>
-      </w:r>
-      <w:r>
-        <w:t xml:space="preserve">closure or regulatory interference.  </w:t>
-      </w:r>
-      <w:r>
-        <w:t>If so, competing “</w:t>
-      </w:r>
-      <w:proofErr w:type="spellStart"/>
-      <w:r>
-        <w:t>Bitcoin</w:t>
-      </w:r>
-      <w:proofErr w:type="spellEnd"/>
-      <w:r>
-        <w:t xml:space="preserve"> </w:t>
-      </w:r>
-      <w:proofErr w:type="spellStart"/>
-      <w:r>
-        <w:t>InTrades</w:t>
-      </w:r>
-      <w:proofErr w:type="spellEnd"/>
-      <w:r>
-        <w:t xml:space="preserve">” would appear to fulfill market demand. </w:t>
-      </w:r>
-    </w:p>
-    <w:p>
-      <w:pPr>
-        <w:ind w:firstLine="720"/>
-      </w:pPr>
-      <w:r>
-        <w:t xml:space="preserve">Unfortunately, </w:t>
-      </w:r>
-      <w:r>
-        <w:t xml:space="preserve">PMs require a way to store </w:t>
-      </w:r>
-      <w:r>
-        <w:t xml:space="preserve">up </w:t>
-      </w:r>
-      <w:r>
-        <w:t>money and pay it out based on a real world outcome, which implies trusting a third-party with your money.</w:t>
-      </w:r>
-      <w:r>
-        <w:t xml:space="preserve"> Use of </w:t>
-      </w:r>
-      <w:r>
-        <w:t xml:space="preserve">supra-national </w:t>
-      </w:r>
-      <w:proofErr w:type="spellStart"/>
-      <w:r>
-        <w:t>Bitcoin</w:t>
-      </w:r>
-      <w:proofErr w:type="spellEnd"/>
-      <w:r>
-        <w:t xml:space="preserve"> would prevent the use of a</w:t>
-      </w:r>
-      <w:r>
-        <w:t>ny</w:t>
-      </w:r>
-      <w:r>
-        <w:t xml:space="preserve"> </w:t>
-      </w:r>
-      <w:r>
-        <w:t xml:space="preserve">legal guarantee </w:t>
-      </w:r>
-      <w:r>
-        <w:t>(</w:t>
-      </w:r>
-      <w:r>
-        <w:t xml:space="preserve">to </w:t>
-      </w:r>
-      <w:r>
-        <w:t>justify this trust).</w:t>
+        <w:t xml:space="preserve"> and immortal.</w:t>
       </w:r>
     </w:p>
     <w:p>
@@ -2558,316 +4044,34 @@
         <w:lastRenderedPageBreak/>
         <w:tab/>
       </w:r>
-      <w:proofErr w:type="spellStart"/>
+      <w:r>
+        <w:t>My design was able to s</w:t>
+      </w:r>
+      <w:r>
+        <w:t xml:space="preserve">olve </w:t>
+      </w:r>
+      <w:r>
+        <w:t xml:space="preserve">a few </w:t>
+      </w:r>
+      <w:r>
+        <w:t xml:space="preserve">other </w:t>
+      </w:r>
+      <w:r>
+        <w:t>PM-</w:t>
+      </w:r>
+      <w:r>
+        <w:t xml:space="preserve">problems as well. </w:t>
+      </w:r>
       <w:r>
         <w:rPr>
           <w:b/>
         </w:rPr>
-        <w:t>Bitcoin</w:t>
-      </w:r>
-      <w:proofErr w:type="spellEnd"/>
+        <w:t>Any user can create a market</w:t>
+      </w:r>
       <w:r>
         <w:rPr>
           <w:b/>
         </w:rPr>
-        <w:t xml:space="preserve"> </w:t>
-      </w:r>
-      <w:r>
-        <w:rPr>
-          <w:b/>
-        </w:rPr>
-        <w:t xml:space="preserve">is P2P software. It </w:t>
-      </w:r>
-      <w:r>
-        <w:rPr>
-          <w:b/>
-        </w:rPr>
-        <w:t xml:space="preserve">was not ever designed for </w:t>
-      </w:r>
-      <w:r>
-        <w:rPr>
-          <w:b/>
-          <w:i/>
-        </w:rPr>
-        <w:t>other people</w:t>
-      </w:r>
-      <w:r>
-        <w:rPr>
-          <w:b/>
-        </w:rPr>
-        <w:t xml:space="preserve"> to store your money; </w:t>
-      </w:r>
-      <w:r>
-        <w:rPr>
-          <w:b/>
-        </w:rPr>
-        <w:t>it</w:t>
-      </w:r>
-      <w:r>
-        <w:rPr>
-          <w:b/>
-        </w:rPr>
-        <w:t xml:space="preserve"> was designed for </w:t>
-      </w:r>
-      <w:r>
-        <w:rPr>
-          <w:b/>
-          <w:i/>
-        </w:rPr>
-        <w:t>you</w:t>
-      </w:r>
-      <w:r>
-        <w:rPr>
-          <w:b/>
-        </w:rPr>
-        <w:t xml:space="preserve"> to store your own money.</w:t>
-      </w:r>
-      <w:r>
-        <w:t xml:space="preserve"> </w:t>
-      </w:r>
-      <w:r>
-        <w:t xml:space="preserve">The </w:t>
-      </w:r>
-      <w:proofErr w:type="spellStart"/>
-      <w:r>
-        <w:t>Bitcoin</w:t>
-      </w:r>
-      <w:proofErr w:type="spellEnd"/>
-      <w:r>
-        <w:t xml:space="preserve"> business</w:t>
-      </w:r>
-      <w:r>
-        <w:t xml:space="preserve">es that </w:t>
-      </w:r>
-      <w:r>
-        <w:t xml:space="preserve">oppose this intent by </w:t>
-      </w:r>
-      <w:r>
-        <w:t>hold</w:t>
-      </w:r>
-      <w:r>
-        <w:t>ing</w:t>
-      </w:r>
-      <w:r>
-        <w:t xml:space="preserve"> customer </w:t>
-      </w:r>
-      <w:r>
-        <w:t>funds</w:t>
-      </w:r>
-      <w:r>
-        <w:t xml:space="preserve"> </w:t>
-      </w:r>
-      <w:r>
-        <w:t>(</w:t>
-      </w:r>
-      <w:r>
-        <w:t>for example</w:t>
-      </w:r>
-      <w:r>
-        <w:t xml:space="preserve"> the currency exchanges) </w:t>
-      </w:r>
-      <w:r>
-        <w:t xml:space="preserve">lose those funds </w:t>
-      </w:r>
-      <w:r>
-        <w:t>regularly</w:t>
-      </w:r>
-      <w:r>
-        <w:t xml:space="preserve">. Although businesses can prove their solvency, proof of future-solvency is impossible, and </w:t>
-      </w:r>
-      <w:r>
-        <w:t xml:space="preserve">even solvent </w:t>
-      </w:r>
-      <w:proofErr w:type="spellStart"/>
-      <w:r>
-        <w:t>Bitcoin</w:t>
-      </w:r>
-      <w:proofErr w:type="spellEnd"/>
-      <w:r>
-        <w:t xml:space="preserve"> PM-</w:t>
-      </w:r>
-      <w:r>
-        <w:t>businesses</w:t>
-      </w:r>
-      <w:r>
-        <w:t xml:space="preserve"> would be able to steal funds by trading on and then reporting incorrect prediction outcomes. </w:t>
-      </w:r>
-      <w:r>
-        <w:t>Th</w:t>
-      </w:r>
-      <w:r>
-        <w:t xml:space="preserve">is problem </w:t>
-      </w:r>
-      <w:r>
-        <w:t>worsens</w:t>
-      </w:r>
-      <w:r>
-        <w:t xml:space="preserve"> with scale, as there is a bigger pot of money for hackers or insiders to steal</w:t>
-      </w:r>
-      <w:r>
-        <w:t>.</w:t>
-      </w:r>
-    </w:p>
-    <w:p>
-      <w:pPr>
-        <w:pStyle w:val="Heading1"/>
-      </w:pPr>
-      <w:r>
-        <w:t xml:space="preserve">Can A </w:t>
-      </w:r>
-      <w:r>
-        <w:t xml:space="preserve">Blockchain </w:t>
-      </w:r>
-      <w:r>
-        <w:t>Solve These Problems?</w:t>
-      </w:r>
-    </w:p>
-    <w:p>
-      <w:pPr>
-        <w:pStyle w:val="NoSpacing"/>
-      </w:pPr>
-    </w:p>
-    <w:p>
-      <w:r>
-        <w:tab/>
-      </w:r>
-      <w:r>
-        <w:t xml:space="preserve">To solve these problems, </w:t>
-      </w:r>
-      <w:r>
-        <w:rPr>
-          <w:b/>
-        </w:rPr>
-        <w:t>I designed a blockchain which creates and manages prediction markets</w:t>
-      </w:r>
-      <w:r>
-        <w:t xml:space="preserve">. </w:t>
-      </w:r>
-      <w:r>
-        <w:t xml:space="preserve">Although </w:t>
-      </w:r>
-      <w:proofErr w:type="spellStart"/>
-      <w:r>
-        <w:t>Bitcoin</w:t>
-      </w:r>
-      <w:proofErr w:type="spellEnd"/>
-      <w:r>
-        <w:t xml:space="preserve"> does not solve our PM problems, it </w:t>
-      </w:r>
-      <w:r>
-        <w:t xml:space="preserve">demonstrates that </w:t>
-      </w:r>
-      <w:r>
-        <w:t>a blockchain</w:t>
-      </w:r>
-      <w:r>
-        <w:t xml:space="preserve"> can </w:t>
-      </w:r>
-      <w:r>
-        <w:t xml:space="preserve">provide </w:t>
-      </w:r>
-      <w:r>
-        <w:rPr>
-          <w:b/>
-        </w:rPr>
-        <w:t>scalable, censorship-resistant, and trustless</w:t>
-      </w:r>
-      <w:r>
-        <w:t xml:space="preserve"> solutions</w:t>
-      </w:r>
-      <w:r>
-        <w:t xml:space="preserve">. Blockchain solutions also generate </w:t>
-      </w:r>
-      <w:r>
-        <w:rPr>
-          <w:b/>
-        </w:rPr>
-        <w:t>e</w:t>
-      </w:r>
-      <w:r>
-        <w:rPr>
-          <w:b/>
-        </w:rPr>
-        <w:t>fficiency</w:t>
-      </w:r>
-      <w:r>
-        <w:t xml:space="preserve"> by cutting out </w:t>
-      </w:r>
-      <w:r>
-        <w:t>middlemen</w:t>
-      </w:r>
-      <w:r>
-        <w:t xml:space="preserve"> and avoiding</w:t>
-      </w:r>
-      <w:r>
-        <w:t xml:space="preserve"> overhead costs (no</w:t>
-      </w:r>
-      <w:r>
-        <w:t xml:space="preserve"> brick-and-mortar, complia</w:t>
-      </w:r>
-      <w:r>
-        <w:t>nce</w:t>
-      </w:r>
-      <w:r>
-        <w:t xml:space="preserve">, </w:t>
-      </w:r>
-      <w:r>
-        <w:t>administration</w:t>
-      </w:r>
-      <w:r>
-        <w:t>, etc.</w:t>
-      </w:r>
-      <w:r>
-        <w:t>)</w:t>
-      </w:r>
-      <w:r>
-        <w:t xml:space="preserve">. They are </w:t>
-      </w:r>
-      <w:r>
-        <w:rPr>
-          <w:b/>
-        </w:rPr>
-        <w:t>egalitarian</w:t>
-      </w:r>
-      <w:r>
-        <w:rPr>
-          <w:b/>
-        </w:rPr>
-        <w:t xml:space="preserve"> and immortal.</w:t>
-      </w:r>
-    </w:p>
-    <w:p>
-      <w:r>
-        <w:tab/>
-      </w:r>
-      <w:r>
-        <w:t>My design was able to s</w:t>
-      </w:r>
-      <w:r>
-        <w:t xml:space="preserve">olve </w:t>
-      </w:r>
-      <w:r>
-        <w:t xml:space="preserve">a few </w:t>
-      </w:r>
-      <w:r>
-        <w:t xml:space="preserve">other </w:t>
-      </w:r>
-      <w:r>
-        <w:t>PM-</w:t>
-      </w:r>
-      <w:r>
-        <w:t xml:space="preserve">problems as well. </w:t>
-      </w:r>
-      <w:r>
-        <w:rPr>
-          <w:b/>
-        </w:rPr>
-        <w:t>Any user can create a market</w:t>
-      </w:r>
-      <w:r>
-        <w:rPr>
-          <w:b/>
-        </w:rPr>
         <w:t xml:space="preserve"> about anything</w:t>
       </w:r>
       <w:r>
@@ -2877,7 +4081,16 @@
         <w:t xml:space="preserve">not only be trustworthy, but also </w:t>
       </w:r>
       <w:r>
-        <w:t xml:space="preserve">share your prediction-interests. Market scoring rule technology ensures that </w:t>
+        <w:t>share your prediction-interests</w:t>
+      </w:r>
+      <w:r>
+        <w:rPr>
+          <w:rStyle w:val="FootnoteReference"/>
+        </w:rPr>
+        <w:footnoteReference w:id="12"/>
+      </w:r>
+      <w:r>
+        <w:t xml:space="preserve">. Market scoring rule technology ensures that </w:t>
       </w:r>
       <w:r>
         <w:rPr>
@@ -2986,7 +4199,7 @@
       <w:r>
         <w:t xml:space="preserve">, read </w:t>
       </w:r>
-      <w:hyperlink r:id="rId41" w:tooltip="Truthcoin_1.1.pdf" w:history="1">
+      <w:hyperlink r:id="rId36" w:tooltip="Truthcoin_1.1.pdf" w:history="1">
         <w:r>
           <w:rPr>
             <w:rStyle w:val="Hyperlink"/>
@@ -3019,6 +4232,29 @@
         </w:numPr>
       </w:pPr>
       <w:r>
+        <w:t xml:space="preserve">For trading, the PM Blockchain employs something called the Logarithmic Market Scoring Rule, which can be difficult to understand. I built an Excel spreadsheet demo of hypothetical trades in </w:t>
+      </w:r>
+      <w:hyperlink r:id="rId37" w:tooltip="LogMSR_Demo.xlsx" w:history="1">
+        <w:r>
+          <w:rPr>
+            <w:rStyle w:val="Hyperlink"/>
+          </w:rPr>
+          <w:t>LogMSR_Demo.xlsx</w:t>
+        </w:r>
+      </w:hyperlink>
+      <w:r>
+        <w:t xml:space="preserve"> to help anyone interested.</w:t>
+      </w:r>
+    </w:p>
+    <w:p>
+      <w:pPr>
+        <w:pStyle w:val="ListParagraph"/>
+        <w:numPr>
+          <w:ilvl w:val="0"/>
+          <w:numId w:val="9"/>
+        </w:numPr>
+      </w:pPr>
+      <w:r>
         <w:t xml:space="preserve">PMs are easiest to understand in their simplest “Yes” / “No” form, where the price of “Yes” represents the probability of the event happening. However, PMs can easily be </w:t>
       </w:r>
       <w:r>
@@ -3027,7 +4263,7 @@
       <w:r>
         <w:t xml:space="preserve"> into more interesting types. File </w:t>
       </w:r>
-      <w:hyperlink r:id="rId42" w:tooltip="2_PM_Types.pdf" w:history="1">
+      <w:hyperlink r:id="rId38" w:tooltip="2_PM_Types.pdf" w:history="1">
         <w:r>
           <w:rPr>
             <w:rStyle w:val="Hyperlink"/>
@@ -3062,7 +4298,7 @@
       <w:r>
         <w:t xml:space="preserve"> predict the future. For a taste of some of these other possible applications, read </w:t>
       </w:r>
-      <w:hyperlink r:id="rId43" w:tooltip="3_PM_Applications.pdf" w:history="1">
+      <w:hyperlink r:id="rId39" w:tooltip="3_PM_Applications.pdf" w:history="1">
         <w:r>
           <w:rPr>
             <w:rStyle w:val="Hyperlink"/>
@@ -3091,7 +4327,7 @@
       <w:r>
         <w:t xml:space="preserve">the same misinterpretations over and over again. Refer to </w:t>
       </w:r>
-      <w:hyperlink r:id="rId44" w:tooltip="4_PM_Myths.pdf" w:history="1">
+      <w:hyperlink r:id="rId40" w:tooltip="4_PM_Myths.pdf" w:history="1">
         <w:r>
           <w:rPr>
             <w:rStyle w:val="Hyperlink"/>
@@ -3112,11 +4348,7 @@
         </w:numPr>
       </w:pPr>
       <w:r>
-        <w:t xml:space="preserve">Market manipulation is a frequent subject of discussion in the PM world. If we are to trust PM-accuracy enough to use PM-estimates to inform our decisions, we have to consider how </w:t>
-      </w:r>
-      <w:r>
-        <w:lastRenderedPageBreak/>
-        <w:t xml:space="preserve">adversaries might </w:t>
+        <w:t xml:space="preserve">Market manipulation is a frequent subject of discussion in the PM world. If we are to trust PM-accuracy enough to use PM-estimates to inform our decisions, we have to consider how adversaries might </w:t>
       </w:r>
       <w:r>
         <w:t xml:space="preserve">strategically </w:t>
@@ -3124,7 +4356,7 @@
       <w:r>
         <w:t xml:space="preserve">respond to such trust. In </w:t>
       </w:r>
-      <w:hyperlink r:id="rId45" w:tooltip="5_PM_Manipulation.pdf" w:history="1">
+      <w:hyperlink r:id="rId41" w:tooltip="5_PM_Manipulation.pdf" w:history="1">
         <w:r>
           <w:rPr>
             <w:rStyle w:val="Hyperlink"/>
@@ -3145,7 +4377,12 @@
         <w:t>even</w:t>
       </w:r>
       <w:r>
-        <w:t xml:space="preserve"> profit from these attempts at the expense of the manipulator. </w:t>
+        <w:t xml:space="preserve"> profit from these attempts at the exp</w:t>
+      </w:r>
+      <w:bookmarkStart w:id="0" w:name="_GoBack"/>
+      <w:bookmarkEnd w:id="0"/>
+      <w:r>
+        <w:t xml:space="preserve">ense of the manipulator. </w:t>
       </w:r>
     </w:p>
     <w:p>
@@ -3157,38 +4394,64 @@
         </w:numPr>
       </w:pPr>
       <w:r>
-        <w:t>For trading, t</w:t>
-      </w:r>
-      <w:r>
-        <w:t xml:space="preserve">he PM Blockchain employs something called the Logarithmic Market Scoring Rule, which can be difficult to understand. I built an Excel spreadsheet demo of hypothetical trades in </w:t>
-      </w:r>
-      <w:hyperlink r:id="rId46" w:tooltip="LogMSR_Demo.xlsx" w:history="1">
+        <w:t>Some are co</w:t>
+      </w:r>
+      <w:r>
+        <w:t>ncerned that PMs will encourage</w:t>
+      </w:r>
+      <w:r>
+        <w:t xml:space="preserve"> (or make it easier to finance) </w:t>
+      </w:r>
+      <w:r>
+        <w:t xml:space="preserve">crimes such as assassinations. I respond to this concern in </w:t>
+      </w:r>
+      <w:hyperlink r:id="rId42" w:tooltip="5_PM_Manipulation.pdf" w:history="1">
         <w:r>
           <w:rPr>
             <w:rStyle w:val="Hyperlink"/>
           </w:rPr>
-          <w:t>LogMSR_Demo.xlsx</w:t>
+          <w:t>6</w:t>
+        </w:r>
+        <w:r>
+          <w:rPr>
+            <w:rStyle w:val="Hyperlink"/>
+          </w:rPr>
+          <w:t>_</w:t>
+        </w:r>
+        <w:r>
+          <w:rPr>
+            <w:rStyle w:val="Hyperlink"/>
+          </w:rPr>
+          <w:t>Crime_Markets</w:t>
+        </w:r>
+        <w:r>
+          <w:rPr>
+            <w:rStyle w:val="Hyperlink"/>
+          </w:rPr>
+          <w:t>.pdf</w:t>
         </w:r>
       </w:hyperlink>
-      <w:r>
-        <w:t xml:space="preserve"> to help anyone interested.</w:t>
-      </w:r>
     </w:p>
     <w:p>
       <w:pPr>
         <w:pStyle w:val="Heading1"/>
       </w:pPr>
       <w:r>
+        <w:lastRenderedPageBreak/>
         <w:t>Conclusion: The Second Revolution</w:t>
       </w:r>
     </w:p>
     <w:p>
       <w:pPr>
         <w:pStyle w:val="NoSpacing"/>
-      </w:pPr>
-    </w:p>
-    <w:p>
-      <w:pPr>
+        <w:keepNext/>
+        <w:keepLines/>
+      </w:pPr>
+    </w:p>
+    <w:p>
+      <w:pPr>
+        <w:keepNext/>
+        <w:keepLines/>
         <w:ind w:firstLine="720"/>
       </w:pPr>
       <w:r>
@@ -3605,7 +4868,7 @@
       <w:r>
         <w:t xml:space="preserve"> man can </w:t>
       </w:r>
-      <w:hyperlink r:id="rId47" w:history="1">
+      <w:hyperlink r:id="rId43" w:history="1">
         <w:r>
           <w:rPr>
             <w:rStyle w:val="Hyperlink"/>
@@ -3616,7 +4879,7 @@
       <w:r>
         <w:t xml:space="preserve"> </w:t>
       </w:r>
-      <w:hyperlink r:id="rId48" w:history="1">
+      <w:hyperlink r:id="rId44" w:history="1">
         <w:r>
           <w:rPr>
             <w:rStyle w:val="Hyperlink"/>
@@ -3627,7 +4890,7 @@
       <w:r>
         <w:t xml:space="preserve"> </w:t>
       </w:r>
-      <w:hyperlink r:id="rId49" w:history="1">
+      <w:hyperlink r:id="rId45" w:history="1">
         <w:r>
           <w:rPr>
             <w:rStyle w:val="Hyperlink"/>
@@ -3638,7 +4901,7 @@
       <w:r>
         <w:t xml:space="preserve">. Evolution produced </w:t>
       </w:r>
-      <w:hyperlink r:id="rId50" w:history="1">
+      <w:hyperlink r:id="rId46" w:history="1">
         <w:r>
           <w:rPr>
             <w:rStyle w:val="Hyperlink"/>
@@ -3649,7 +4912,7 @@
       <w:r>
         <w:t xml:space="preserve"> to </w:t>
       </w:r>
-      <w:hyperlink r:id="rId51" w:history="1">
+      <w:hyperlink r:id="rId47" w:history="1">
         <w:r>
           <w:rPr>
             <w:rStyle w:val="Hyperlink"/>
@@ -3678,18 +4941,12 @@
     <w:p>
       <w:pPr>
         <w:ind w:firstLine="720"/>
-      </w:pPr>
-    </w:p>
-    <w:p>
-      <w:pPr>
-        <w:ind w:firstLine="720"/>
         <w:jc w:val="center"/>
       </w:pPr>
       <w:r>
         <w:rPr>
           <w:noProof/>
         </w:rPr>
-        <w:lastRenderedPageBreak/>
         <w:drawing>
           <wp:inline distT="0" distB="0" distL="0" distR="0">
             <wp:extent cx="3301340" cy="981765"/>
@@ -3708,7 +4965,7 @@
                     </pic:cNvPicPr>
                   </pic:nvPicPr>
                   <pic:blipFill>
-                    <a:blip r:embed="rId52">
+                    <a:blip r:embed="rId48">
                       <a:extLst>
                         <a:ext uri="{28A0092B-C50C-407E-A947-70E740481C1C}">
                           <a14:useLocalDpi xmlns:a14="http://schemas.microsoft.com/office/drawing/2010/main" val="0"/>
@@ -3922,6 +5179,7 @@
         <w:ind w:firstLine="720"/>
       </w:pPr>
       <w:r>
+        <w:lastRenderedPageBreak/>
         <w:t xml:space="preserve"> </w:t>
       </w:r>
       <w:r>
@@ -3934,7 +5192,13 @@
         <w:rPr>
           <w:b/>
         </w:rPr>
-        <w:t xml:space="preserve">the layperson </w:t>
+        <w:t>any individual</w:t>
+      </w:r>
+      <w:r>
+        <w:rPr>
+          <w:b/>
+        </w:rPr>
+        <w:t xml:space="preserve"> </w:t>
       </w:r>
       <w:r>
         <w:rPr>
@@ -4154,7 +5418,11 @@
         <w:t xml:space="preserve"> Immortality)</w:t>
       </w:r>
     </w:p>
-    <w:p/>
+    <w:p>
+      <w:pPr>
+        <w:pStyle w:val="NoSpacing"/>
+      </w:pPr>
+    </w:p>
     <w:tbl>
       <w:tblPr>
         <w:tblW w:w="9576" w:type="dxa"/>
@@ -4287,7 +5555,7 @@
                 <w:rFonts w:asciiTheme="minorHAnsi" w:hAnsiTheme="minorHAnsi"/>
               </w:rPr>
             </w:pPr>
-            <w:hyperlink r:id="rId53" w:history="1">
+            <w:hyperlink r:id="rId49" w:history="1">
               <w:r>
                 <w:rPr>
                   <w:rFonts w:asciiTheme="minorHAnsi" w:eastAsia="Times New Roman" w:hAnsiTheme="minorHAnsi" w:cs="Times New Roman"/>
@@ -4334,7 +5602,7 @@
               </w:rPr>
               <w:t xml:space="preserve">Even the likes of </w:t>
             </w:r>
-            <w:hyperlink r:id="rId54" w:history="1">
+            <w:hyperlink r:id="rId50" w:history="1">
               <w:r>
                 <w:rPr>
                   <w:rStyle w:val="Hyperlink"/>
@@ -4349,7 +5617,7 @@
               </w:rPr>
               <w:t xml:space="preserve"> could </w:t>
             </w:r>
-            <w:hyperlink r:id="rId55" w:history="1">
+            <w:hyperlink r:id="rId51" w:history="1">
               <w:r>
                 <w:rPr>
                   <w:rStyle w:val="Hyperlink"/>
@@ -4386,7 +5654,7 @@
                 <w:rFonts w:asciiTheme="minorHAnsi" w:hAnsiTheme="minorHAnsi"/>
               </w:rPr>
             </w:pPr>
-            <w:hyperlink r:id="rId56" w:history="1">
+            <w:hyperlink r:id="rId52" w:history="1">
               <w:r>
                 <w:rPr>
                   <w:rFonts w:asciiTheme="minorHAnsi" w:hAnsiTheme="minorHAnsi"/>
@@ -4414,7 +5682,7 @@
                 <w:rFonts w:asciiTheme="minorHAnsi" w:hAnsiTheme="minorHAnsi"/>
               </w:rPr>
             </w:pPr>
-            <w:hyperlink r:id="rId57" w:history="1">
+            <w:hyperlink r:id="rId53" w:history="1">
               <w:r>
                 <w:rPr>
                   <w:rStyle w:val="Hyperlink"/>
@@ -4429,7 +5697,7 @@
               </w:rPr>
               <w:t xml:space="preserve"> following </w:t>
             </w:r>
-            <w:hyperlink r:id="rId58" w:history="1">
+            <w:hyperlink r:id="rId54" w:history="1">
               <w:r>
                 <w:rPr>
                   <w:rStyle w:val="Hyperlink"/>
@@ -4478,7 +5746,7 @@
                 <w:rFonts w:asciiTheme="minorHAnsi" w:hAnsiTheme="minorHAnsi"/>
               </w:rPr>
             </w:pPr>
-            <w:hyperlink r:id="rId59" w:history="1">
+            <w:hyperlink r:id="rId55" w:history="1">
               <w:r>
                 <w:rPr>
                   <w:rFonts w:asciiTheme="minorHAnsi" w:hAnsiTheme="minorHAnsi"/>
@@ -4544,23 +5812,72 @@
               <w:rPr>
                 <w:rFonts w:asciiTheme="minorHAnsi" w:hAnsiTheme="minorHAnsi"/>
               </w:rPr>
-              <w:t xml:space="preserve">/re-opened Jan 2013/Closed again/ </w:t>
+              <w:t xml:space="preserve">, </w:t>
             </w:r>
-            <w:hyperlink r:id="rId60" w:history="1">
+            <w:r>
+              <w:rPr>
+                <w:rFonts w:asciiTheme="minorHAnsi" w:hAnsiTheme="minorHAnsi"/>
+              </w:rPr>
+              <w:t>re-opened Jan 2013</w:t>
+            </w:r>
+            <w:r>
+              <w:rPr>
+                <w:rFonts w:asciiTheme="minorHAnsi" w:hAnsiTheme="minorHAnsi"/>
+              </w:rPr>
+              <w:t xml:space="preserve"> </w:t>
+            </w:r>
+            <w:r>
+              <w:rPr>
+                <w:rFonts w:asciiTheme="minorHAnsi" w:hAnsiTheme="minorHAnsi"/>
+              </w:rPr>
+              <w:t>Closed again</w:t>
+            </w:r>
+            <w:proofErr w:type="gramStart"/>
+            <w:r>
+              <w:rPr>
+                <w:rFonts w:asciiTheme="minorHAnsi" w:hAnsiTheme="minorHAnsi"/>
+              </w:rPr>
+              <w:t xml:space="preserve">,  </w:t>
+            </w:r>
+            <w:proofErr w:type="gramEnd"/>
+            <w:r>
+              <w:fldChar w:fldCharType="begin"/>
+            </w:r>
+            <w:r>
+              <w:instrText xml:space="preserve"> HYPERLINK "http://youtu.be/mCr4XD8TYYE" </w:instrText>
+            </w:r>
+            <w:r>
+              <w:fldChar w:fldCharType="separate"/>
+            </w:r>
+            <w:r>
+              <w:rPr>
+                <w:rStyle w:val="Hyperlink"/>
+                <w:rFonts w:asciiTheme="minorHAnsi" w:hAnsiTheme="minorHAnsi"/>
+              </w:rPr>
+              <w:t>Now back</w:t>
+            </w:r>
+            <w:r>
+              <w:rPr>
+                <w:rStyle w:val="Hyperlink"/>
+                <w:rFonts w:asciiTheme="minorHAnsi" w:hAnsiTheme="minorHAnsi"/>
+              </w:rPr>
+              <w:fldChar w:fldCharType="end"/>
+            </w:r>
+            <w:r>
+              <w:rPr>
+                <w:rFonts w:asciiTheme="minorHAnsi" w:hAnsiTheme="minorHAnsi"/>
+              </w:rPr>
+              <w:t>./</w:t>
+            </w:r>
+            <w:hyperlink r:id="rId56" w:history="1">
               <w:r>
                 <w:rPr>
                   <w:rStyle w:val="Hyperlink"/>
                   <w:rFonts w:asciiTheme="minorHAnsi" w:hAnsiTheme="minorHAnsi"/>
                 </w:rPr>
-                <w:t>Now back</w:t>
+                <w:t>Finally closed.</w:t>
               </w:r>
             </w:hyperlink>
-            <w:r>
-              <w:rPr>
-                <w:rFonts w:asciiTheme="minorHAnsi" w:hAnsiTheme="minorHAnsi"/>
-              </w:rPr>
-              <w:t xml:space="preserve">. </w:t>
-            </w:r>
           </w:p>
         </w:tc>
       </w:tr>
@@ -4583,7 +5900,7 @@
                 <w:rFonts w:asciiTheme="minorHAnsi" w:hAnsiTheme="minorHAnsi"/>
               </w:rPr>
             </w:pPr>
-            <w:hyperlink r:id="rId61" w:history="1">
+            <w:hyperlink r:id="rId57" w:history="1">
               <w:r>
                 <w:rPr>
                   <w:rFonts w:asciiTheme="minorHAnsi" w:hAnsiTheme="minorHAnsi"/>
@@ -4660,7 +5977,7 @@
                 <w:rFonts w:asciiTheme="minorHAnsi" w:hAnsiTheme="minorHAnsi"/>
               </w:rPr>
             </w:pPr>
-            <w:hyperlink r:id="rId62" w:history="1">
+            <w:hyperlink r:id="rId58" w:history="1">
               <w:r>
                 <w:rPr>
                   <w:rFonts w:asciiTheme="minorHAnsi" w:hAnsiTheme="minorHAnsi"/>
@@ -4724,7 +6041,7 @@
                 <w:rFonts w:asciiTheme="minorHAnsi" w:hAnsiTheme="minorHAnsi"/>
               </w:rPr>
             </w:pPr>
-            <w:hyperlink r:id="rId63" w:history="1">
+            <w:hyperlink r:id="rId59" w:history="1">
               <w:r>
                 <w:rPr>
                   <w:rFonts w:asciiTheme="minorHAnsi" w:hAnsiTheme="minorHAnsi"/>
@@ -4787,7 +6104,7 @@
                 <w:rFonts w:asciiTheme="minorHAnsi" w:hAnsiTheme="minorHAnsi"/>
               </w:rPr>
             </w:pPr>
-            <w:hyperlink r:id="rId64" w:history="1">
+            <w:hyperlink r:id="rId60" w:history="1">
               <w:r>
                 <w:rPr>
                   <w:rFonts w:asciiTheme="minorHAnsi" w:hAnsiTheme="minorHAnsi"/>
@@ -4906,7 +6223,7 @@
                 <w:rFonts w:asciiTheme="minorHAnsi" w:hAnsiTheme="minorHAnsi"/>
               </w:rPr>
             </w:pPr>
-            <w:hyperlink r:id="rId65" w:history="1">
+            <w:hyperlink r:id="rId61" w:history="1">
               <w:r>
                 <w:rPr>
                   <w:rFonts w:asciiTheme="minorHAnsi" w:hAnsiTheme="minorHAnsi"/>
@@ -4990,7 +6307,7 @@
                 <w:rFonts w:asciiTheme="minorHAnsi" w:hAnsiTheme="minorHAnsi"/>
               </w:rPr>
             </w:pPr>
-            <w:hyperlink r:id="rId66" w:history="1">
+            <w:hyperlink r:id="rId62" w:history="1">
               <w:r>
                 <w:rPr>
                   <w:rFonts w:asciiTheme="minorHAnsi" w:hAnsiTheme="minorHAnsi"/>
@@ -5086,7 +6403,7 @@
                 <w:rFonts w:asciiTheme="minorHAnsi" w:hAnsiTheme="minorHAnsi"/>
               </w:rPr>
             </w:pPr>
-            <w:hyperlink r:id="rId67" w:history="1">
+            <w:hyperlink r:id="rId63" w:history="1">
               <w:r>
                 <w:rPr>
                   <w:rStyle w:val="Hyperlink"/>
@@ -5155,7 +6472,7 @@
                 <w:rFonts w:asciiTheme="minorHAnsi" w:hAnsiTheme="minorHAnsi"/>
               </w:rPr>
             </w:pPr>
-            <w:hyperlink r:id="rId68" w:history="1">
+            <w:hyperlink r:id="rId64" w:history="1">
               <w:r>
                 <w:rPr>
                   <w:rFonts w:asciiTheme="minorHAnsi" w:hAnsiTheme="minorHAnsi"/>
@@ -5232,7 +6549,7 @@
                 <w:rFonts w:asciiTheme="minorHAnsi" w:hAnsiTheme="minorHAnsi"/>
               </w:rPr>
             </w:pPr>
-            <w:hyperlink r:id="rId69" w:history="1">
+            <w:hyperlink r:id="rId65" w:history="1">
               <w:r>
                 <w:rPr>
                   <w:rFonts w:asciiTheme="minorHAnsi" w:hAnsiTheme="minorHAnsi"/>
@@ -5307,7 +6624,7 @@
                 <w:rFonts w:asciiTheme="minorHAnsi" w:hAnsiTheme="minorHAnsi"/>
               </w:rPr>
             </w:pPr>
-            <w:hyperlink r:id="rId70" w:history="1">
+            <w:hyperlink r:id="rId66" w:history="1">
               <w:r>
                 <w:rPr>
                   <w:rFonts w:asciiTheme="minorHAnsi" w:hAnsiTheme="minorHAnsi"/>
@@ -5348,7 +6665,7 @@
               </w:rPr>
               <w:t xml:space="preserve"> </w:t>
             </w:r>
-            <w:hyperlink r:id="rId71" w:history="1">
+            <w:hyperlink r:id="rId67" w:history="1">
               <w:r>
                 <w:rPr>
                   <w:rStyle w:val="Hyperlink"/>
@@ -5363,7 +6680,7 @@
               </w:rPr>
               <w:t xml:space="preserve"> by </w:t>
             </w:r>
-            <w:hyperlink r:id="rId72" w:history="1">
+            <w:hyperlink r:id="rId68" w:history="1">
               <w:r>
                 <w:rPr>
                   <w:rStyle w:val="Hyperlink"/>
@@ -5424,7 +6741,7 @@
                 <w:rFonts w:asciiTheme="minorHAnsi" w:hAnsiTheme="minorHAnsi"/>
               </w:rPr>
             </w:pPr>
-            <w:hyperlink r:id="rId73" w:history="1">
+            <w:hyperlink r:id="rId69" w:history="1">
               <w:r>
                 <w:rPr>
                   <w:rStyle w:val="Hyperlink"/>
@@ -5497,21 +6814,12 @@
                 <w:b/>
               </w:rPr>
             </w:pPr>
-            <w:proofErr w:type="spellStart"/>
             <w:r>
               <w:rPr>
                 <w:rFonts w:asciiTheme="minorHAnsi" w:hAnsiTheme="minorHAnsi"/>
                 <w:b/>
               </w:rPr>
-              <w:t>Bitcoin</w:t>
-            </w:r>
-            <w:proofErr w:type="spellEnd"/>
-            <w:r>
-              <w:rPr>
-                <w:rFonts w:asciiTheme="minorHAnsi" w:hAnsiTheme="minorHAnsi"/>
-                <w:b/>
-              </w:rPr>
-              <w:t xml:space="preserve"> Betting “Solutions” – A Point of Failure </w:t>
+              <w:t xml:space="preserve">Bitcoin Betting “Solutions” – A Point of Failure </w:t>
             </w:r>
             <w:r>
               <w:rPr>
@@ -5608,9 +6916,122 @@
           </w:tcPr>
           <w:p>
             <w:pPr>
+              <w:pStyle w:val="Standard"/>
+              <w:keepNext/>
+              <w:rPr>
+                <w:rFonts w:asciiTheme="minorHAnsi" w:hAnsiTheme="minorHAnsi"/>
+              </w:rPr>
+            </w:pPr>
+            <w:hyperlink r:id="rId70" w:history="1">
+              <w:proofErr w:type="spellStart"/>
+              <w:r>
+                <w:rPr>
+                  <w:rStyle w:val="Hyperlink"/>
+                  <w:rFonts w:asciiTheme="minorHAnsi" w:hAnsiTheme="minorHAnsi"/>
+                </w:rPr>
+                <w:t>BitBet</w:t>
+              </w:r>
+              <w:proofErr w:type="spellEnd"/>
+            </w:hyperlink>
+          </w:p>
+        </w:tc>
+        <w:tc>
+          <w:tcPr>
+            <w:tcW w:w="7020" w:type="dxa"/>
+            <w:tcMar>
+              <w:top w:w="0" w:type="dxa"/>
+              <w:left w:w="108" w:type="dxa"/>
+              <w:bottom w:w="0" w:type="dxa"/>
+              <w:right w:w="108" w:type="dxa"/>
+            </w:tcMar>
+          </w:tcPr>
+          <w:p>
+            <w:pPr>
+              <w:pStyle w:val="Standard"/>
+              <w:keepNext/>
+              <w:rPr>
+                <w:rFonts w:asciiTheme="minorHAnsi" w:hAnsiTheme="minorHAnsi"/>
+              </w:rPr>
+            </w:pPr>
+            <w:r>
+              <w:rPr>
+                <w:rFonts w:asciiTheme="minorHAnsi" w:hAnsiTheme="minorHAnsi"/>
+              </w:rPr>
+              <w:t>Alive and well, for now. Hosts &lt;50 bets</w:t>
+            </w:r>
+            <w:r>
+              <w:rPr>
+                <w:rFonts w:asciiTheme="minorHAnsi" w:hAnsiTheme="minorHAnsi"/>
+              </w:rPr>
+              <w:t xml:space="preserve"> at a time</w:t>
+            </w:r>
+            <w:r>
+              <w:rPr>
+                <w:rFonts w:asciiTheme="minorHAnsi" w:hAnsiTheme="minorHAnsi"/>
+              </w:rPr>
+              <w:t xml:space="preserve">, </w:t>
+            </w:r>
+            <w:r>
+              <w:rPr>
+                <w:rFonts w:asciiTheme="minorHAnsi" w:hAnsiTheme="minorHAnsi"/>
+              </w:rPr>
+              <w:t>(imperfectly</w:t>
+            </w:r>
+            <w:r>
+              <w:rPr>
+                <w:rFonts w:asciiTheme="minorHAnsi" w:hAnsiTheme="minorHAnsi"/>
+              </w:rPr>
+              <w:t>-dynamic</w:t>
+            </w:r>
+            <w:r>
+              <w:rPr>
+                <w:rFonts w:asciiTheme="minorHAnsi" w:hAnsiTheme="minorHAnsi"/>
+              </w:rPr>
+              <w:t>)</w:t>
+            </w:r>
+            <w:r>
+              <w:rPr>
+                <w:rFonts w:asciiTheme="minorHAnsi" w:hAnsiTheme="minorHAnsi"/>
+              </w:rPr>
+              <w:t xml:space="preserve"> pari-mutuel, volume typically &lt;$5,000</w:t>
+            </w:r>
+            <w:r>
+              <w:rPr>
+                <w:rFonts w:asciiTheme="minorHAnsi" w:hAnsiTheme="minorHAnsi"/>
+              </w:rPr>
+              <w:t xml:space="preserve"> per bet,</w:t>
+            </w:r>
+            <w:r>
+              <w:rPr>
+                <w:rFonts w:asciiTheme="minorHAnsi" w:hAnsiTheme="minorHAnsi"/>
+              </w:rPr>
+              <w:t xml:space="preserve"> BTC</w:t>
+            </w:r>
+            <w:r>
+              <w:rPr>
+                <w:rFonts w:asciiTheme="minorHAnsi" w:hAnsiTheme="minorHAnsi"/>
+              </w:rPr>
+              <w:t xml:space="preserve"> accounting, 1% fee.</w:t>
+            </w:r>
+          </w:p>
+        </w:tc>
+      </w:tr>
+      <w:tr>
+        <w:tc>
+          <w:tcPr>
+            <w:tcW w:w="2556" w:type="dxa"/>
+            <w:tcMar>
+              <w:top w:w="0" w:type="dxa"/>
+              <w:left w:w="108" w:type="dxa"/>
+              <w:bottom w:w="0" w:type="dxa"/>
+              <w:right w:w="108" w:type="dxa"/>
+            </w:tcMar>
+          </w:tcPr>
+          <w:p>
+            <w:pPr>
               <w:pStyle w:val="NoSpacing"/>
             </w:pPr>
-            <w:hyperlink r:id="rId74" w:history="1">
+            <w:hyperlink r:id="rId71" w:history="1">
               <w:r>
                 <w:rPr>
                   <w:rStyle w:val="Hyperlink"/>
@@ -5655,7 +7076,7 @@
             <w:pPr>
               <w:pStyle w:val="NoSpacing"/>
             </w:pPr>
-            <w:hyperlink r:id="rId75" w:history="1">
+            <w:hyperlink r:id="rId72" w:history="1">
               <w:proofErr w:type="spellStart"/>
               <w:r>
                 <w:rPr>
@@ -5685,12 +7106,26 @@
               <w:t>Also old, yet c</w:t>
             </w:r>
             <w:r>
-              <w:t>losed Mysteriously.</w:t>
+              <w:t xml:space="preserve">losed </w:t>
+            </w:r>
+            <w:r>
+              <w:t xml:space="preserve">after </w:t>
+            </w:r>
+            <w:hyperlink r:id="rId73" w:history="1">
+              <w:r>
+                <w:rPr>
+                  <w:rStyle w:val="Hyperlink"/>
+                </w:rPr>
+                <w:t>mysterious involvement with a BFL scam</w:t>
+              </w:r>
+            </w:hyperlink>
+            <w:r>
+              <w:t>.</w:t>
             </w:r>
             <w:r>
               <w:t xml:space="preserve"> </w:t>
             </w:r>
-            <w:hyperlink r:id="rId76" w:history="1">
+            <w:hyperlink r:id="rId74" w:history="1">
               <w:r>
                 <w:rPr>
                   <w:rStyle w:val="Hyperlink"/>
@@ -5719,7 +7154,7 @@
             <w:pPr>
               <w:pStyle w:val="NoSpacing"/>
             </w:pPr>
-            <w:hyperlink r:id="rId77" w:history="1">
+            <w:hyperlink r:id="rId75" w:history="1">
               <w:proofErr w:type="spellStart"/>
               <w:r>
                 <w:rPr>
@@ -5774,7 +7209,7 @@
             <w:pPr>
               <w:pStyle w:val="NoSpacing"/>
             </w:pPr>
-            <w:hyperlink r:id="rId78" w:history="1">
+            <w:hyperlink r:id="rId76" w:history="1">
               <w:proofErr w:type="spellStart"/>
               <w:r>
                 <w:rPr>
@@ -5806,21 +7241,11 @@
             <w:pPr>
               <w:pStyle w:val="NoSpacing"/>
             </w:pPr>
-            <w:proofErr w:type="spellStart"/>
             <w:r>
-              <w:t>Bitcointalk</w:t>
+              <w:t>Post ab</w:t>
             </w:r>
-            <w:proofErr w:type="spellEnd"/>
             <w:r>
-              <w:t xml:space="preserve"> Post about </w:t>
-            </w:r>
-            <w:proofErr w:type="spellStart"/>
-            <w:r>
-              <w:t>Bitcoin</w:t>
-            </w:r>
-            <w:proofErr w:type="spellEnd"/>
-            <w:r>
-              <w:t xml:space="preserve"> gambling insolvency.</w:t>
+              <w:t>out Bitcoin gambling insolvency (over 24 websites closed).</w:t>
             </w:r>
           </w:p>
         </w:tc>
@@ -5831,58 +7256,143 @@
       <w:r>
         <w:t xml:space="preserve">Roughly </w:t>
       </w:r>
-      <w:hyperlink r:id="rId79" w:anchor="page-1" w:history="1">
+      <w:hyperlink r:id="rId77" w:anchor="page-1" w:history="1">
         <w:r>
           <w:rPr>
             <w:rStyle w:val="Hyperlink"/>
           </w:rPr>
-          <w:t xml:space="preserve">half of </w:t>
+          <w:t>half of Bitcoin exchanges fail</w:t>
         </w:r>
-        <w:proofErr w:type="spellStart"/>
+      </w:hyperlink>
+      <w:r>
+        <w:t>. Small exchanges close and large exchanges are hacked, as I argued above. This research was pre-</w:t>
+      </w:r>
+      <w:proofErr w:type="spellStart"/>
+      <w:r>
+        <w:t>MtGox</w:t>
+      </w:r>
+      <w:proofErr w:type="spellEnd"/>
+      <w:r>
+        <w:t>-</w:t>
+      </w:r>
+      <w:proofErr w:type="gramStart"/>
+      <w:r>
+        <w:t>failure,</w:t>
+      </w:r>
+      <w:proofErr w:type="gramEnd"/>
+      <w:r>
+        <w:t xml:space="preserve"> a failure that itself resulted in the loss of 6% of the circulating Bitcoin money supply.</w:t>
+      </w:r>
+    </w:p>
+    <w:p>
+      <w:pPr>
+        <w:pStyle w:val="NoSpacing"/>
+      </w:pPr>
+      <w:r>
+        <w:t>Other Notes:</w:t>
+      </w:r>
+    </w:p>
+    <w:p>
+      <w:pPr>
+        <w:pStyle w:val="NoSpacing"/>
+      </w:pPr>
+      <w:hyperlink r:id="rId78" w:history="1">
         <w:r>
           <w:rPr>
             <w:rStyle w:val="Hyperlink"/>
           </w:rPr>
-          <w:t>Bitcoin</w:t>
+          <w:t>History of US Election Wagering</w:t>
         </w:r>
-        <w:proofErr w:type="spellEnd"/>
+      </w:hyperlink>
+      <w:r>
+        <w:br/>
+      </w:r>
+      <w:hyperlink r:id="rId79" w:history="1">
         <w:r>
           <w:rPr>
             <w:rStyle w:val="Hyperlink"/>
           </w:rPr>
-          <w:t xml:space="preserve"> exchanges fail</w:t>
+          <w:t>History of UK Insurance and Gambling Law</w:t>
         </w:r>
       </w:hyperlink>
-      <w:r>
-        <w:t>. Small exchanges close and large exchanges are hacked, as I argued above. This research was pre-</w:t>
-      </w:r>
-      <w:proofErr w:type="spellStart"/>
-      <w:r>
-        <w:t>MtGox</w:t>
-      </w:r>
-      <w:proofErr w:type="spellEnd"/>
-      <w:r>
-        <w:t>-</w:t>
-      </w:r>
-      <w:proofErr w:type="gramStart"/>
-      <w:r>
-        <w:t>failure,</w:t>
-      </w:r>
-      <w:proofErr w:type="gramEnd"/>
-      <w:r>
-        <w:t xml:space="preserve"> a failure that itself resulted in the loss of 6% of the circulating </w:t>
-      </w:r>
-      <w:proofErr w:type="spellStart"/>
-      <w:r>
-        <w:t>Bitcoin</w:t>
-      </w:r>
-      <w:proofErr w:type="spellEnd"/>
-      <w:r>
-        <w:t xml:space="preserve"> money supply.</w:t>
+    </w:p>
+    <w:p>
+      <w:pPr>
+        <w:pStyle w:val="NoSpacing"/>
+      </w:pPr>
+    </w:p>
+    <w:p>
+      <w:pPr>
+        <w:pStyle w:val="NoSpacing"/>
+      </w:pPr>
+      <w:r>
+        <w:t>History of US Life Insurance</w:t>
+      </w:r>
+    </w:p>
+    <w:p>
+      <w:pPr>
+        <w:pStyle w:val="NoSpacing"/>
+      </w:pPr>
+      <w:r>
+        <w:tab/>
+      </w:r>
+      <w:hyperlink r:id="rId80" w:anchor="v=onepage&amp;q=christianity%20and%20life%20insurance%20in%20the%201800s&amp;f=false" w:history="1">
+        <w:r>
+          <w:rPr>
+            <w:rStyle w:val="Hyperlink"/>
+          </w:rPr>
+          <w:t>Banned by most churches (as “immoral”)</w:t>
+        </w:r>
+      </w:hyperlink>
+    </w:p>
+    <w:p>
+      <w:pPr>
+        <w:pStyle w:val="NoSpacing"/>
+      </w:pPr>
+      <w:r>
+        <w:tab/>
+      </w:r>
+      <w:hyperlink r:id="rId81" w:history="1">
+        <w:r>
+          <w:rPr>
+            <w:rStyle w:val="Hyperlink"/>
+          </w:rPr>
+          <w:t xml:space="preserve">Steadily (and safely) deregulating </w:t>
+        </w:r>
+        <w:proofErr w:type="gramStart"/>
+        <w:r>
+          <w:rPr>
+            <w:rStyle w:val="Hyperlink"/>
+          </w:rPr>
+          <w:t>itself</w:t>
+        </w:r>
+        <w:proofErr w:type="gramEnd"/>
+        <w:r>
+          <w:rPr>
+            <w:rStyle w:val="Hyperlink"/>
+          </w:rPr>
+          <w:t>.</w:t>
+        </w:r>
+      </w:hyperlink>
+    </w:p>
+    <w:p>
+      <w:pPr>
+        <w:pStyle w:val="NoSpacing"/>
+      </w:pPr>
+      <w:hyperlink r:id="rId82" w:history="1">
+        <w:r>
+          <w:rPr>
+            <w:rStyle w:val="Hyperlink"/>
+          </w:rPr>
+          <w:t>List of Official US State-Sponsored Lotteries</w:t>
+        </w:r>
+      </w:hyperlink>
+      <w:r>
+        <w:t xml:space="preserve"> </w:t>
       </w:r>
     </w:p>
     <w:sectPr>
-      <w:footerReference w:type="default" r:id="rId80"/>
+      <w:footerReference w:type="default" r:id="rId83"/>
       <w:pgSz w:w="12240" w:h="15840"/>
       <w:pgMar w:top="1440" w:right="1440" w:bottom="1440" w:left="1440" w:header="720" w:footer="720" w:gutter="0"/>
       <w:cols w:space="720"/>
@@ -5955,7 +7465,7 @@
           <w:rPr>
             <w:noProof/>
           </w:rPr>
-          <w:t>1</w:t>
+          <w:t>9</w:t>
         </w:r>
         <w:r>
           <w:rPr>
@@ -6286,7 +7796,22 @@
         <w:footnoteRef/>
       </w:r>
       <w:r>
-        <w:t xml:space="preserve"> PMs are bets where the “odds” change continuously, and are set by market forces instead of bookkeepers.</w:t>
+        <w:t xml:space="preserve"> </w:t>
+      </w:r>
+      <w:r>
+        <w:rPr>
+          <w:color w:val="000000" w:themeColor="text1"/>
+        </w:rPr>
+        <w:t>Perhaps this is partially because the average citizen is unable to persuade</w:t>
+      </w:r>
+      <w:r>
+        <w:t xml:space="preserve"> </w:t>
+      </w:r>
+      <w:r>
+        <w:rPr>
+          <w:color w:val="000000" w:themeColor="text1"/>
+        </w:rPr>
+        <w:t>info-sources (mainstream media or research universities) to investigate anything that actually affects their lives.</w:t>
       </w:r>
     </w:p>
   </w:footnote>
@@ -6302,7 +7827,197 @@
         <w:footnoteRef/>
       </w:r>
       <w:r>
-        <w:t xml:space="preserve"> InTrade was an Irish, not US, company.</w:t>
+        <w:t xml:space="preserve"> PM-trades </w:t>
+      </w:r>
+      <w:r>
+        <w:rPr>
+          <w:i/>
+        </w:rPr>
+        <w:t>are</w:t>
+      </w:r>
+      <w:r>
+        <w:t xml:space="preserve"> “bets”, where the “odds” of each bet are set (and reset) continuously by market forces (instead of by individual bookkeepers). Unlike socially-useless gambling, this variation in odds</w:t>
+      </w:r>
+    </w:p>
+  </w:footnote>
+  <w:footnote w:id="6">
+    <w:p>
+      <w:pPr>
+        <w:pStyle w:val="FootnoteText"/>
+      </w:pPr>
+      <w:r>
+        <w:rPr>
+          <w:rStyle w:val="FootnoteReference"/>
+        </w:rPr>
+        <w:footnoteRef/>
+      </w:r>
+      <w:r>
+        <w:t xml:space="preserve"> In fact, it is optimally incentive-compatible, as it pays individual agents based on how important </w:t>
+      </w:r>
+      <w:r>
+        <w:rPr>
+          <w:i/>
+        </w:rPr>
+        <w:t>they believed</w:t>
+      </w:r>
+      <w:r>
+        <w:t xml:space="preserve"> their contribution to the discussion would be.</w:t>
+      </w:r>
+    </w:p>
+  </w:footnote>
+  <w:footnote w:id="7">
+    <w:p>
+      <w:pPr>
+        <w:pStyle w:val="FootnoteText"/>
+      </w:pPr>
+      <w:r>
+        <w:rPr>
+          <w:rStyle w:val="FootnoteReference"/>
+        </w:rPr>
+        <w:footnoteRef/>
+      </w:r>
+      <w:r>
+        <w:t xml:space="preserve"> Compare “pays $1 if Hillary Clinton is elected in 2016” to “pays $1 if the price of Bond X is above Price Q”.</w:t>
+      </w:r>
+    </w:p>
+  </w:footnote>
+  <w:footnote w:id="8">
+    <w:p>
+      <w:pPr>
+        <w:pStyle w:val="FootnoteText"/>
+      </w:pPr>
+      <w:r>
+        <w:rPr>
+          <w:rStyle w:val="FootnoteReference"/>
+        </w:rPr>
+        <w:footnoteRef/>
+      </w:r>
+      <w:r>
+        <w:t xml:space="preserve"> Instead, PMs emphasize openness and filtration – everyone is included in the process, but those who lack self-confidence are then filtered. To the extent that ‘expertise’ is involved, it is assessed on a per-trade basis, not a personal basis; with each new trade, anyone can compete with an Ivy Leaguer, at no disadvantage.</w:t>
+      </w:r>
+    </w:p>
+  </w:footnote>
+  <w:footnote w:id="9">
+    <w:p>
+      <w:pPr>
+        <w:pStyle w:val="FootnoteText"/>
+      </w:pPr>
+      <w:r>
+        <w:rPr>
+          <w:rStyle w:val="FootnoteReference"/>
+        </w:rPr>
+        <w:footnoteRef/>
+      </w:r>
+      <w:r>
+        <w:t xml:space="preserve"> The Edward Snowden revelations would one modern/USA example of selectively withheld information.</w:t>
+      </w:r>
+    </w:p>
+  </w:footnote>
+  <w:footnote w:id="10">
+    <w:p>
+      <w:pPr>
+        <w:pStyle w:val="FootnoteText"/>
+      </w:pPr>
+      <w:r>
+        <w:rPr>
+          <w:rStyle w:val="FootnoteReference"/>
+        </w:rPr>
+        <w:footnoteRef/>
+      </w:r>
+      <w:r>
+        <w:t xml:space="preserve"> </w:t>
+      </w:r>
+      <w:r>
+        <w:t xml:space="preserve">Notable failures included </w:t>
+      </w:r>
+      <w:r>
+        <w:t xml:space="preserve">Liberty Dollar, e-Gold, Liberty Reserve, </w:t>
+      </w:r>
+      <w:r>
+        <w:t xml:space="preserve">as well as </w:t>
+      </w:r>
+      <w:r>
+        <w:t>early PayPal.</w:t>
+      </w:r>
+    </w:p>
+  </w:footnote>
+  <w:footnote w:id="11">
+    <w:p>
+      <w:pPr>
+        <w:pStyle w:val="FootnoteText"/>
+      </w:pPr>
+      <w:r>
+        <w:rPr>
+          <w:rStyle w:val="FootnoteReference"/>
+        </w:rPr>
+        <w:footnoteRef/>
+      </w:r>
+      <w:r>
+        <w:t xml:space="preserve"> Even if laws were passed concerning the management of “Bitcoin hedge funds” or “Bitcoin re-insurance portfolios”, these laws </w:t>
+      </w:r>
+      <w:r>
+        <w:rPr>
+          <w:i/>
+        </w:rPr>
+        <w:t>literally</w:t>
+      </w:r>
+      <w:r>
+        <w:t xml:space="preserve"> cannot be enforced. As a result, large scale financial operations are unmanageable.</w:t>
+      </w:r>
+    </w:p>
+  </w:footnote>
+  <w:footnote w:id="12">
+    <w:p>
+      <w:pPr>
+        <w:pStyle w:val="FootnoteText"/>
+      </w:pPr>
+      <w:r>
+        <w:rPr>
+          <w:rStyle w:val="FootnoteReference"/>
+        </w:rPr>
+        <w:footnoteRef/>
+      </w:r>
+      <w:r>
+        <w:t xml:space="preserve"> </w:t>
+      </w:r>
+      <w:r>
+        <w:t>A</w:t>
+      </w:r>
+      <w:r>
+        <w:t xml:space="preserve">fter all, it is something of a contradiction to expect PMs to aggregate society’s information, and yet expect any centralized PM administrator to </w:t>
+      </w:r>
+      <w:r>
+        <w:rPr>
+          <w:i/>
+        </w:rPr>
+        <w:t>know</w:t>
+      </w:r>
+      <w:r>
+        <w:t xml:space="preserve"> which PMs to create</w:t>
+      </w:r>
+      <w:r>
+        <w:t>.</w:t>
+      </w:r>
+      <w:r>
+        <w:t xml:space="preserve"> </w:t>
+      </w:r>
+      <w:r>
+        <w:t>Thus, d</w:t>
+      </w:r>
+      <w:r>
+        <w:t xml:space="preserve">ecentralization </w:t>
+      </w:r>
+      <w:r>
+        <w:t xml:space="preserve">creates a kind of permanent affiliate program, allowing users to monetize their </w:t>
+      </w:r>
+      <w:r>
+        <w:rPr>
+          <w:i/>
+        </w:rPr>
+        <w:t>knowledge of disputes</w:t>
+      </w:r>
+      <w:r>
+        <w:t>.</w:t>
       </w:r>
     </w:p>
   </w:footnote>
@@ -6312,6 +8027,95 @@
 <file path=word/numbering.xml><?xml version="1.0" encoding="utf-8"?>
 <w:numbering xmlns:wpc="http://schemas.microsoft.com/office/word/2010/wordprocessingCanvas" xmlns:mc="http://schemas.openxmlformats.org/markup-compatibility/2006" xmlns:o="urn:schemas-microsoft-com:office:office" xmlns:r="http://schemas.openxmlformats.org/officeDocument/2006/relationships" xmlns:m="http://schemas.openxmlformats.org/officeDocument/2006/math" xmlns:v="urn:schemas-microsoft-com:vml" xmlns:wp14="http://schemas.microsoft.com/office/word/2010/wordprocessingDrawing" xmlns:wp="http://schemas.openxmlformats.org/drawingml/2006/wordprocessingDrawing" xmlns:w10="urn:schemas-microsoft-com:office:word" xmlns:w="http://schemas.openxmlformats.org/wordprocessingml/2006/main" xmlns:w14="http://schemas.microsoft.com/office/word/2010/wordml" xmlns:wpg="http://schemas.microsoft.com/office/word/2010/wordprocessingGroup" xmlns:wpi="http://schemas.microsoft.com/office/word/2010/wordprocessingInk" xmlns:wne="http://schemas.microsoft.com/office/word/2006/wordml" xmlns:wps="http://schemas.microsoft.com/office/word/2010/wordprocessingShape" mc:Ignorable="w14 wp14">
   <w:abstractNum w:abstractNumId="0">
+    <w:nsid w:val="115C39C9"/>
+    <w:multiLevelType w:val="hybridMultilevel"/>
+    <w:tmpl w:val="645ED02C"/>
+    <w:lvl w:ilvl="0" w:tplc="0409000F">
+      <w:start w:val="1"/>
+      <w:numFmt w:val="decimal"/>
+      <w:lvlText w:val="%1."/>
+      <w:lvlJc w:val="left"/>
+      <w:pPr>
+        <w:ind w:left="720" w:hanging="360"/>
+      </w:pPr>
+      <w:rPr>
+        <w:rFonts w:hint="default"/>
+      </w:rPr>
+    </w:lvl>
+    <w:lvl w:ilvl="1" w:tplc="04090019" w:tentative="1">
+      <w:start w:val="1"/>
+      <w:numFmt w:val="lowerLetter"/>
+      <w:lvlText w:val="%2."/>
+      <w:lvlJc w:val="left"/>
+      <w:pPr>
+        <w:ind w:left="1440" w:hanging="360"/>
+      </w:pPr>
+    </w:lvl>
+    <w:lvl w:ilvl="2" w:tplc="0409001B" w:tentative="1">
+      <w:start w:val="1"/>
+      <w:numFmt w:val="lowerRoman"/>
+      <w:lvlText w:val="%3."/>
+      <w:lvlJc w:val="right"/>
+      <w:pPr>
+        <w:ind w:left="2160" w:hanging="180"/>
+      </w:pPr>
+    </w:lvl>
+    <w:lvl w:ilvl="3" w:tplc="0409000F" w:tentative="1">
+      <w:start w:val="1"/>
+      <w:numFmt w:val="decimal"/>
+      <w:lvlText w:val="%4."/>
+      <w:lvlJc w:val="left"/>
+      <w:pPr>
+        <w:ind w:left="2880" w:hanging="360"/>
+      </w:pPr>
+    </w:lvl>
+    <w:lvl w:ilvl="4" w:tplc="04090019" w:tentative="1">
+      <w:start w:val="1"/>
+      <w:numFmt w:val="lowerLetter"/>
+      <w:lvlText w:val="%5."/>
+      <w:lvlJc w:val="left"/>
+      <w:pPr>
+        <w:ind w:left="3600" w:hanging="360"/>
+      </w:pPr>
+    </w:lvl>
+    <w:lvl w:ilvl="5" w:tplc="0409001B" w:tentative="1">
+      <w:start w:val="1"/>
+      <w:numFmt w:val="lowerRoman"/>
+      <w:lvlText w:val="%6."/>
+      <w:lvlJc w:val="right"/>
+      <w:pPr>
+        <w:ind w:left="4320" w:hanging="180"/>
+      </w:pPr>
+    </w:lvl>
+    <w:lvl w:ilvl="6" w:tplc="0409000F" w:tentative="1">
+      <w:start w:val="1"/>
+      <w:numFmt w:val="decimal"/>
+      <w:lvlText w:val="%7."/>
+      <w:lvlJc w:val="left"/>
+      <w:pPr>
+        <w:ind w:left="5040" w:hanging="360"/>
+      </w:pPr>
+    </w:lvl>
+    <w:lvl w:ilvl="7" w:tplc="04090019" w:tentative="1">
+      <w:start w:val="1"/>
+      <w:numFmt w:val="lowerLetter"/>
+      <w:lvlText w:val="%8."/>
+      <w:lvlJc w:val="left"/>
+      <w:pPr>
+        <w:ind w:left="5760" w:hanging="360"/>
+      </w:pPr>
+    </w:lvl>
+    <w:lvl w:ilvl="8" w:tplc="0409001B" w:tentative="1">
+      <w:start w:val="1"/>
+      <w:numFmt w:val="lowerRoman"/>
+      <w:lvlText w:val="%9."/>
+      <w:lvlJc w:val="right"/>
+      <w:pPr>
+        <w:ind w:left="6480" w:hanging="180"/>
+      </w:pPr>
+    </w:lvl>
+  </w:abstractNum>
+  <w:abstractNum w:abstractNumId="1">
     <w:nsid w:val="39412D2B"/>
     <w:multiLevelType w:val="hybridMultilevel"/>
     <w:tmpl w:val="C0BC96F4"/>
@@ -6423,7 +8227,7 @@
       </w:rPr>
     </w:lvl>
   </w:abstractNum>
-  <w:abstractNum w:abstractNumId="1">
+  <w:abstractNum w:abstractNumId="2">
     <w:nsid w:val="40DB6305"/>
     <w:multiLevelType w:val="hybridMultilevel"/>
     <w:tmpl w:val="1868951A"/>
@@ -6509,7 +8313,7 @@
       </w:pPr>
     </w:lvl>
   </w:abstractNum>
-  <w:abstractNum w:abstractNumId="2">
+  <w:abstractNum w:abstractNumId="3">
     <w:nsid w:val="42297220"/>
     <w:multiLevelType w:val="hybridMultilevel"/>
     <w:tmpl w:val="2F20640A"/>
@@ -6595,7 +8399,7 @@
       </w:pPr>
     </w:lvl>
   </w:abstractNum>
-  <w:abstractNum w:abstractNumId="3">
+  <w:abstractNum w:abstractNumId="4">
     <w:nsid w:val="45190544"/>
     <w:multiLevelType w:val="hybridMultilevel"/>
     <w:tmpl w:val="3B6E7446"/>
@@ -6681,7 +8485,7 @@
       </w:pPr>
     </w:lvl>
   </w:abstractNum>
-  <w:abstractNum w:abstractNumId="4">
+  <w:abstractNum w:abstractNumId="5">
     <w:nsid w:val="47414A01"/>
     <w:multiLevelType w:val="hybridMultilevel"/>
     <w:tmpl w:val="2F20640A"/>
@@ -6767,7 +8571,93 @@
       </w:pPr>
     </w:lvl>
   </w:abstractNum>
-  <w:abstractNum w:abstractNumId="5">
+  <w:abstractNum w:abstractNumId="6">
+    <w:nsid w:val="4814628E"/>
+    <w:multiLevelType w:val="hybridMultilevel"/>
+    <w:tmpl w:val="648CA65A"/>
+    <w:lvl w:ilvl="0" w:tplc="0409000F">
+      <w:start w:val="1"/>
+      <w:numFmt w:val="decimal"/>
+      <w:lvlText w:val="%1."/>
+      <w:lvlJc w:val="left"/>
+      <w:pPr>
+        <w:ind w:left="720" w:hanging="360"/>
+      </w:pPr>
+    </w:lvl>
+    <w:lvl w:ilvl="1" w:tplc="04090019">
+      <w:start w:val="1"/>
+      <w:numFmt w:val="lowerLetter"/>
+      <w:lvlText w:val="%2."/>
+      <w:lvlJc w:val="left"/>
+      <w:pPr>
+        <w:ind w:left="1440" w:hanging="360"/>
+      </w:pPr>
+    </w:lvl>
+    <w:lvl w:ilvl="2" w:tplc="0409001B">
+      <w:start w:val="1"/>
+      <w:numFmt w:val="lowerRoman"/>
+      <w:lvlText w:val="%3."/>
+      <w:lvlJc w:val="right"/>
+      <w:pPr>
+        <w:ind w:left="2160" w:hanging="180"/>
+      </w:pPr>
+    </w:lvl>
+    <w:lvl w:ilvl="3" w:tplc="0409000F">
+      <w:start w:val="1"/>
+      <w:numFmt w:val="decimal"/>
+      <w:lvlText w:val="%4."/>
+      <w:lvlJc w:val="left"/>
+      <w:pPr>
+        <w:ind w:left="2880" w:hanging="360"/>
+      </w:pPr>
+    </w:lvl>
+    <w:lvl w:ilvl="4" w:tplc="04090019">
+      <w:start w:val="1"/>
+      <w:numFmt w:val="lowerLetter"/>
+      <w:lvlText w:val="%5."/>
+      <w:lvlJc w:val="left"/>
+      <w:pPr>
+        <w:ind w:left="3600" w:hanging="360"/>
+      </w:pPr>
+    </w:lvl>
+    <w:lvl w:ilvl="5" w:tplc="0409001B" w:tentative="1">
+      <w:start w:val="1"/>
+      <w:numFmt w:val="lowerRoman"/>
+      <w:lvlText w:val="%6."/>
+      <w:lvlJc w:val="right"/>
+      <w:pPr>
+        <w:ind w:left="4320" w:hanging="180"/>
+      </w:pPr>
+    </w:lvl>
+    <w:lvl w:ilvl="6" w:tplc="0409000F" w:tentative="1">
+      <w:start w:val="1"/>
+      <w:numFmt w:val="decimal"/>
+      <w:lvlText w:val="%7."/>
+      <w:lvlJc w:val="left"/>
+      <w:pPr>
+        <w:ind w:left="5040" w:hanging="360"/>
+      </w:pPr>
+    </w:lvl>
+    <w:lvl w:ilvl="7" w:tplc="04090019" w:tentative="1">
+      <w:start w:val="1"/>
+      <w:numFmt w:val="lowerLetter"/>
+      <w:lvlText w:val="%8."/>
+      <w:lvlJc w:val="left"/>
+      <w:pPr>
+        <w:ind w:left="5760" w:hanging="360"/>
+      </w:pPr>
+    </w:lvl>
+    <w:lvl w:ilvl="8" w:tplc="0409001B" w:tentative="1">
+      <w:start w:val="1"/>
+      <w:numFmt w:val="lowerRoman"/>
+      <w:lvlText w:val="%9."/>
+      <w:lvlJc w:val="right"/>
+      <w:pPr>
+        <w:ind w:left="6480" w:hanging="180"/>
+      </w:pPr>
+    </w:lvl>
+  </w:abstractNum>
+  <w:abstractNum w:abstractNumId="7">
     <w:nsid w:val="48842D93"/>
     <w:multiLevelType w:val="hybridMultilevel"/>
     <w:tmpl w:val="4E126C2A"/>
@@ -6853,7 +8743,96 @@
       </w:pPr>
     </w:lvl>
   </w:abstractNum>
-  <w:abstractNum w:abstractNumId="6">
+  <w:abstractNum w:abstractNumId="8">
+    <w:nsid w:val="4A0578B5"/>
+    <w:multiLevelType w:val="hybridMultilevel"/>
+    <w:tmpl w:val="3D30D716"/>
+    <w:lvl w:ilvl="0" w:tplc="0409000F">
+      <w:start w:val="1"/>
+      <w:numFmt w:val="decimal"/>
+      <w:lvlText w:val="%1."/>
+      <w:lvlJc w:val="left"/>
+      <w:pPr>
+        <w:ind w:left="360" w:hanging="360"/>
+      </w:pPr>
+      <w:rPr>
+        <w:rFonts w:hint="default"/>
+      </w:rPr>
+    </w:lvl>
+    <w:lvl w:ilvl="1" w:tplc="04090019">
+      <w:start w:val="1"/>
+      <w:numFmt w:val="lowerLetter"/>
+      <w:lvlText w:val="%2."/>
+      <w:lvlJc w:val="left"/>
+      <w:pPr>
+        <w:ind w:left="1080" w:hanging="360"/>
+      </w:pPr>
+    </w:lvl>
+    <w:lvl w:ilvl="2" w:tplc="0409001B" w:tentative="1">
+      <w:start w:val="1"/>
+      <w:numFmt w:val="lowerRoman"/>
+      <w:lvlText w:val="%3."/>
+      <w:lvlJc w:val="right"/>
+      <w:pPr>
+        <w:ind w:left="1800" w:hanging="180"/>
+      </w:pPr>
+    </w:lvl>
+    <w:lvl w:ilvl="3" w:tplc="0409000F" w:tentative="1">
+      <w:start w:val="1"/>
+      <w:numFmt w:val="decimal"/>
+      <w:lvlText w:val="%4."/>
+      <w:lvlJc w:val="left"/>
+      <w:pPr>
+        <w:ind w:left="2520" w:hanging="360"/>
+      </w:pPr>
+    </w:lvl>
+    <w:lvl w:ilvl="4" w:tplc="04090019" w:tentative="1">
+      <w:start w:val="1"/>
+      <w:numFmt w:val="lowerLetter"/>
+      <w:lvlText w:val="%5."/>
+      <w:lvlJc w:val="left"/>
+      <w:pPr>
+        <w:ind w:left="3240" w:hanging="360"/>
+      </w:pPr>
+    </w:lvl>
+    <w:lvl w:ilvl="5" w:tplc="0409001B" w:tentative="1">
+      <w:start w:val="1"/>
+      <w:numFmt w:val="lowerRoman"/>
+      <w:lvlText w:val="%6."/>
+      <w:lvlJc w:val="right"/>
+      <w:pPr>
+        <w:ind w:left="3960" w:hanging="180"/>
+      </w:pPr>
+    </w:lvl>
+    <w:lvl w:ilvl="6" w:tplc="0409000F" w:tentative="1">
+      <w:start w:val="1"/>
+      <w:numFmt w:val="decimal"/>
+      <w:lvlText w:val="%7."/>
+      <w:lvlJc w:val="left"/>
+      <w:pPr>
+        <w:ind w:left="4680" w:hanging="360"/>
+      </w:pPr>
+    </w:lvl>
+    <w:lvl w:ilvl="7" w:tplc="04090019" w:tentative="1">
+      <w:start w:val="1"/>
+      <w:numFmt w:val="lowerLetter"/>
+      <w:lvlText w:val="%8."/>
+      <w:lvlJc w:val="left"/>
+      <w:pPr>
+        <w:ind w:left="5400" w:hanging="360"/>
+      </w:pPr>
+    </w:lvl>
+    <w:lvl w:ilvl="8" w:tplc="0409001B" w:tentative="1">
+      <w:start w:val="1"/>
+      <w:numFmt w:val="lowerRoman"/>
+      <w:lvlText w:val="%9."/>
+      <w:lvlJc w:val="right"/>
+      <w:pPr>
+        <w:ind w:left="6120" w:hanging="180"/>
+      </w:pPr>
+    </w:lvl>
+  </w:abstractNum>
+  <w:abstractNum w:abstractNumId="9">
     <w:nsid w:val="52ED11CD"/>
     <w:multiLevelType w:val="hybridMultilevel"/>
     <w:tmpl w:val="D6AE87AA"/>
@@ -6965,7 +8944,100 @@
       </w:rPr>
     </w:lvl>
   </w:abstractNum>
-  <w:abstractNum w:abstractNumId="7">
+  <w:abstractNum w:abstractNumId="10">
+    <w:nsid w:val="54F33283"/>
+    <w:multiLevelType w:val="hybridMultilevel"/>
+    <w:tmpl w:val="54E0A110"/>
+    <w:lvl w:ilvl="0" w:tplc="6A48C166">
+      <w:start w:val="1"/>
+      <w:numFmt w:val="decimal"/>
+      <w:lvlText w:val="%1."/>
+      <w:lvlJc w:val="left"/>
+      <w:pPr>
+        <w:ind w:left="720" w:hanging="360"/>
+      </w:pPr>
+      <w:rPr>
+        <w:rFonts w:hint="default"/>
+        <w:color w:val="auto"/>
+      </w:rPr>
+    </w:lvl>
+    <w:lvl w:ilvl="1" w:tplc="58C60BB6">
+      <w:start w:val="1"/>
+      <w:numFmt w:val="lowerLetter"/>
+      <w:lvlText w:val="%2."/>
+      <w:lvlJc w:val="left"/>
+      <w:pPr>
+        <w:ind w:left="1440" w:hanging="360"/>
+      </w:pPr>
+      <w:rPr>
+        <w:color w:val="auto"/>
+      </w:rPr>
+    </w:lvl>
+    <w:lvl w:ilvl="2" w:tplc="0409001B" w:tentative="1">
+      <w:start w:val="1"/>
+      <w:numFmt w:val="lowerRoman"/>
+      <w:lvlText w:val="%3."/>
+      <w:lvlJc w:val="right"/>
+      <w:pPr>
+        <w:ind w:left="2160" w:hanging="180"/>
+      </w:pPr>
+    </w:lvl>
+    <w:lvl w:ilvl="3" w:tplc="0409000F" w:tentative="1">
+      <w:start w:val="1"/>
+      <w:numFmt w:val="decimal"/>
+      <w:lvlText w:val="%4."/>
+      <w:lvlJc w:val="left"/>
+      <w:pPr>
+        <w:ind w:left="2880" w:hanging="360"/>
+      </w:pPr>
+    </w:lvl>
+    <w:lvl w:ilvl="4" w:tplc="04090019" w:tentative="1">
+      <w:start w:val="1"/>
+      <w:numFmt w:val="lowerLetter"/>
+      <w:lvlText w:val="%5."/>
+      <w:lvlJc w:val="left"/>
+      <w:pPr>
+        <w:ind w:left="3600" w:hanging="360"/>
+      </w:pPr>
+    </w:lvl>
+    <w:lvl w:ilvl="5" w:tplc="0409001B" w:tentative="1">
+      <w:start w:val="1"/>
+      <w:numFmt w:val="lowerRoman"/>
+      <w:lvlText w:val="%6."/>
+      <w:lvlJc w:val="right"/>
+      <w:pPr>
+        <w:ind w:left="4320" w:hanging="180"/>
+      </w:pPr>
+    </w:lvl>
+    <w:lvl w:ilvl="6" w:tplc="0409000F" w:tentative="1">
+      <w:start w:val="1"/>
+      <w:numFmt w:val="decimal"/>
+      <w:lvlText w:val="%7."/>
+      <w:lvlJc w:val="left"/>
+      <w:pPr>
+        <w:ind w:left="5040" w:hanging="360"/>
+      </w:pPr>
+    </w:lvl>
+    <w:lvl w:ilvl="7" w:tplc="04090019" w:tentative="1">
+      <w:start w:val="1"/>
+      <w:numFmt w:val="lowerLetter"/>
+      <w:lvlText w:val="%8."/>
+      <w:lvlJc w:val="left"/>
+      <w:pPr>
+        <w:ind w:left="5760" w:hanging="360"/>
+      </w:pPr>
+    </w:lvl>
+    <w:lvl w:ilvl="8" w:tplc="0409001B" w:tentative="1">
+      <w:start w:val="1"/>
+      <w:numFmt w:val="lowerRoman"/>
+      <w:lvlText w:val="%9."/>
+      <w:lvlJc w:val="right"/>
+      <w:pPr>
+        <w:ind w:left="6480" w:hanging="180"/>
+      </w:pPr>
+    </w:lvl>
+  </w:abstractNum>
+  <w:abstractNum w:abstractNumId="11">
     <w:nsid w:val="5E2A4685"/>
     <w:multiLevelType w:val="multilevel"/>
     <w:tmpl w:val="5BA64186"/>
@@ -7052,7 +9124,7 @@
       </w:pPr>
     </w:lvl>
   </w:abstractNum>
-  <w:abstractNum w:abstractNumId="8">
+  <w:abstractNum w:abstractNumId="12">
     <w:nsid w:val="72FD33AB"/>
     <w:multiLevelType w:val="hybridMultilevel"/>
     <w:tmpl w:val="D300681C"/>
@@ -7139,30 +9211,42 @@
     </w:lvl>
   </w:abstractNum>
   <w:num w:numId="1">
+    <w:abstractNumId w:val="11"/>
+  </w:num>
+  <w:num w:numId="2">
+    <w:abstractNumId w:val="4"/>
+  </w:num>
+  <w:num w:numId="3">
+    <w:abstractNumId w:val="1"/>
+  </w:num>
+  <w:num w:numId="4">
+    <w:abstractNumId w:val="9"/>
+  </w:num>
+  <w:num w:numId="5">
+    <w:abstractNumId w:val="2"/>
+  </w:num>
+  <w:num w:numId="6">
+    <w:abstractNumId w:val="3"/>
+  </w:num>
+  <w:num w:numId="7">
+    <w:abstractNumId w:val="5"/>
+  </w:num>
+  <w:num w:numId="8">
     <w:abstractNumId w:val="7"/>
   </w:num>
-  <w:num w:numId="2">
-    <w:abstractNumId w:val="3"/>
+  <w:num w:numId="9">
+    <w:abstractNumId w:val="12"/>
   </w:num>
-  <w:num w:numId="3">
+  <w:num w:numId="10">
     <w:abstractNumId w:val="0"/>
   </w:num>
-  <w:num w:numId="4">
+  <w:num w:numId="11">
+    <w:abstractNumId w:val="10"/>
+  </w:num>
+  <w:num w:numId="12">
     <w:abstractNumId w:val="6"/>
   </w:num>
-  <w:num w:numId="5">
-    <w:abstractNumId w:val="1"/>
-  </w:num>
-  <w:num w:numId="6">
-    <w:abstractNumId w:val="2"/>
-  </w:num>
-  <w:num w:numId="7">
-    <w:abstractNumId w:val="4"/>
-  </w:num>
-  <w:num w:numId="8">
-    <w:abstractNumId w:val="5"/>
-  </w:num>
-  <w:num w:numId="9">
+  <w:num w:numId="13">
     <w:abstractNumId w:val="8"/>
   </w:num>
 </w:numbering>
@@ -7381,7 +9465,6 @@
     <w:next w:val="Normal"/>
     <w:link w:val="Heading3Char"/>
     <w:uiPriority w:val="9"/>
-    <w:semiHidden/>
     <w:unhideWhenUsed/>
     <w:qFormat/>
     <w:rsid w:val="00400D03"/>
@@ -7395,6 +9478,30 @@
       <w:rFonts w:asciiTheme="majorHAnsi" w:eastAsiaTheme="majorEastAsia" w:hAnsiTheme="majorHAnsi" w:cstheme="majorBidi"/>
       <w:b/>
       <w:bCs/>
+      <w:color w:val="4F81BD" w:themeColor="accent1"/>
+    </w:rPr>
+  </w:style>
+  <w:style w:type="paragraph" w:styleId="Heading4">
+    <w:name w:val="heading 4"/>
+    <w:basedOn w:val="Normal"/>
+    <w:next w:val="Normal"/>
+    <w:link w:val="Heading4Char"/>
+    <w:uiPriority w:val="9"/>
+    <w:unhideWhenUsed/>
+    <w:qFormat/>
+    <w:rsid w:val="003947DC"/>
+    <w:pPr>
+      <w:keepNext/>
+      <w:keepLines/>
+      <w:spacing w:before="200" w:after="0"/>
+      <w:outlineLvl w:val="3"/>
+    </w:pPr>
+    <w:rPr>
+      <w:rFonts w:asciiTheme="majorHAnsi" w:eastAsiaTheme="majorEastAsia" w:hAnsiTheme="majorHAnsi" w:cstheme="majorBidi"/>
+      <w:b/>
+      <w:bCs/>
+      <w:i/>
+      <w:iCs/>
       <w:color w:val="4F81BD" w:themeColor="accent1"/>
     </w:rPr>
   </w:style>
@@ -7639,7 +9746,6 @@
     <w:basedOn w:val="DefaultParagraphFont"/>
     <w:link w:val="Heading3"/>
     <w:uiPriority w:val="9"/>
-    <w:semiHidden/>
     <w:rsid w:val="00400D03"/>
     <w:rPr>
       <w:rFonts w:asciiTheme="majorHAnsi" w:eastAsiaTheme="majorEastAsia" w:hAnsiTheme="majorHAnsi" w:cstheme="majorBidi"/>
@@ -7840,6 +9946,26 @@
     <w:uiPriority w:val="99"/>
     <w:rsid w:val="00F66044"/>
   </w:style>
+  <w:style w:type="character" w:customStyle="1" w:styleId="Heading4Char">
+    <w:name w:val="Heading 4 Char"/>
+    <w:basedOn w:val="DefaultParagraphFont"/>
+    <w:link w:val="Heading4"/>
+    <w:uiPriority w:val="9"/>
+    <w:rsid w:val="003947DC"/>
+    <w:rPr>
+      <w:rFonts w:asciiTheme="majorHAnsi" w:eastAsiaTheme="majorEastAsia" w:hAnsiTheme="majorHAnsi" w:cstheme="majorBidi"/>
+      <w:b/>
+      <w:bCs/>
+      <w:i/>
+      <w:iCs/>
+      <w:color w:val="4F81BD" w:themeColor="accent1"/>
+    </w:rPr>
+  </w:style>
+  <w:style w:type="character" w:customStyle="1" w:styleId="tgc">
+    <w:name w:val="_tgc"/>
+    <w:basedOn w:val="DefaultParagraphFont"/>
+    <w:rsid w:val="006C3F90"/>
+  </w:style>
 </w:styles>
 </file>
 
@@ -8056,7 +10182,6 @@
     <w:next w:val="Normal"/>
     <w:link w:val="Heading3Char"/>
     <w:uiPriority w:val="9"/>
-    <w:semiHidden/>
     <w:unhideWhenUsed/>
     <w:qFormat/>
     <w:rsid w:val="00400D03"/>
@@ -8070,6 +10195,30 @@
       <w:rFonts w:asciiTheme="majorHAnsi" w:eastAsiaTheme="majorEastAsia" w:hAnsiTheme="majorHAnsi" w:cstheme="majorBidi"/>
       <w:b/>
       <w:bCs/>
+      <w:color w:val="4F81BD" w:themeColor="accent1"/>
+    </w:rPr>
+  </w:style>
+  <w:style w:type="paragraph" w:styleId="Heading4">
+    <w:name w:val="heading 4"/>
+    <w:basedOn w:val="Normal"/>
+    <w:next w:val="Normal"/>
+    <w:link w:val="Heading4Char"/>
+    <w:uiPriority w:val="9"/>
+    <w:unhideWhenUsed/>
+    <w:qFormat/>
+    <w:rsid w:val="003947DC"/>
+    <w:pPr>
+      <w:keepNext/>
+      <w:keepLines/>
+      <w:spacing w:before="200" w:after="0"/>
+      <w:outlineLvl w:val="3"/>
+    </w:pPr>
+    <w:rPr>
+      <w:rFonts w:asciiTheme="majorHAnsi" w:eastAsiaTheme="majorEastAsia" w:hAnsiTheme="majorHAnsi" w:cstheme="majorBidi"/>
+      <w:b/>
+      <w:bCs/>
+      <w:i/>
+      <w:iCs/>
       <w:color w:val="4F81BD" w:themeColor="accent1"/>
     </w:rPr>
   </w:style>
@@ -8314,7 +10463,6 @@
     <w:basedOn w:val="DefaultParagraphFont"/>
     <w:link w:val="Heading3"/>
     <w:uiPriority w:val="9"/>
-    <w:semiHidden/>
     <w:rsid w:val="00400D03"/>
     <w:rPr>
       <w:rFonts w:asciiTheme="majorHAnsi" w:eastAsiaTheme="majorEastAsia" w:hAnsiTheme="majorHAnsi" w:cstheme="majorBidi"/>
@@ -8514,6 +10662,26 @@
     <w:link w:val="Footer"/>
     <w:uiPriority w:val="99"/>
     <w:rsid w:val="00F66044"/>
+  </w:style>
+  <w:style w:type="character" w:customStyle="1" w:styleId="Heading4Char">
+    <w:name w:val="Heading 4 Char"/>
+    <w:basedOn w:val="DefaultParagraphFont"/>
+    <w:link w:val="Heading4"/>
+    <w:uiPriority w:val="9"/>
+    <w:rsid w:val="003947DC"/>
+    <w:rPr>
+      <w:rFonts w:asciiTheme="majorHAnsi" w:eastAsiaTheme="majorEastAsia" w:hAnsiTheme="majorHAnsi" w:cstheme="majorBidi"/>
+      <w:b/>
+      <w:bCs/>
+      <w:i/>
+      <w:iCs/>
+      <w:color w:val="4F81BD" w:themeColor="accent1"/>
+    </w:rPr>
+  </w:style>
+  <w:style w:type="character" w:customStyle="1" w:styleId="tgc">
+    <w:name w:val="_tgc"/>
+    <w:basedOn w:val="DefaultParagraphFont"/>
+    <w:rsid w:val="006C3F90"/>
   </w:style>
 </w:styles>
 </file>
@@ -8808,7 +10976,7 @@
 </file>
 
 <file path=customXml/itemProps1.xml><?xml version="1.0" encoding="utf-8"?>
-<ds:datastoreItem xmlns:ds="http://schemas.openxmlformats.org/officeDocument/2006/customXml" ds:itemID="{0E84E026-572E-4E3B-8F43-5E1786CA2007}">
+<ds:datastoreItem xmlns:ds="http://schemas.openxmlformats.org/officeDocument/2006/customXml" ds:itemID="{39AC3EA5-7BD5-43BD-97EF-DD03E0F384F5}">
   <ds:schemaRefs>
     <ds:schemaRef ds:uri="http://schemas.openxmlformats.org/officeDocument/2006/bibliography"/>
   </ds:schemaRefs>

--- a/papers/1_Purpose.docx
+++ b/papers/1_Purpose.docx
@@ -3208,7 +3208,10 @@
     </w:p>
     <w:p>
       <w:r>
-        <w:t>While it refuses to compromise, t</w:t>
+        <w:t>Because</w:t>
+      </w:r>
+      <w:r>
+        <w:t xml:space="preserve"> it refuses to compromise, t</w:t>
       </w:r>
       <w:r>
         <w:t>he</w:t>
@@ -3220,7 +3223,10 @@
         <w:t xml:space="preserve"> </w:t>
       </w:r>
       <w:r>
-        <w:t xml:space="preserve">still one </w:t>
+        <w:t>only</w:t>
+      </w:r>
+      <w:r>
+        <w:t xml:space="preserve"> one </w:t>
       </w:r>
       <w:r>
         <w:t xml:space="preserve">way to </w:t>
@@ -3477,7 +3483,13 @@
         <w:t>ny</w:t>
       </w:r>
       <w:r>
-        <w:t xml:space="preserve"> “database of money”</w:t>
+        <w:t xml:space="preserve"> “database of </w:t>
+      </w:r>
+      <w:r>
+        <w:t>financial assets</w:t>
+      </w:r>
+      <w:r>
+        <w:t>”</w:t>
       </w:r>
       <w:r>
         <w:t xml:space="preserve"> carries with it a dangerous property:</w:t>
@@ -4377,12 +4389,7 @@
         <w:t>even</w:t>
       </w:r>
       <w:r>
-        <w:t xml:space="preserve"> profit from these attempts at the exp</w:t>
-      </w:r>
-      <w:bookmarkStart w:id="0" w:name="_GoBack"/>
-      <w:bookmarkEnd w:id="0"/>
-      <w:r>
-        <w:t xml:space="preserve">ense of the manipulator. </w:t>
+        <w:t xml:space="preserve"> profit from these attempts at the expense of the manipulator. </w:t>
       </w:r>
     </w:p>
     <w:p>
@@ -7465,7 +7472,7 @@
           <w:rPr>
             <w:noProof/>
           </w:rPr>
-          <w:t>9</w:t>
+          <w:t>7</w:t>
         </w:r>
         <w:r>
           <w:rPr>
@@ -7928,7 +7935,13 @@
         <w:t xml:space="preserve"> </w:t>
       </w:r>
       <w:r>
-        <w:t xml:space="preserve">Notable failures included </w:t>
+        <w:t xml:space="preserve">Notable </w:t>
+      </w:r>
+      <w:r>
+        <w:t xml:space="preserve">(privacy stubborn) </w:t>
+      </w:r>
+      <w:r>
+        <w:t xml:space="preserve">failures included </w:t>
       </w:r>
       <w:r>
         <w:t xml:space="preserve">Liberty Dollar, e-Gold, Liberty Reserve, </w:t>
@@ -7939,6 +7952,11 @@
       <w:r>
         <w:t>early PayPal.</w:t>
       </w:r>
+      <w:r>
+        <w:t xml:space="preserve"> </w:t>
+      </w:r>
+      <w:bookmarkStart w:id="0" w:name="_GoBack"/>
+      <w:bookmarkEnd w:id="0"/>
     </w:p>
   </w:footnote>
   <w:footnote w:id="11">
@@ -10976,7 +10994,7 @@
 </file>
 
 <file path=customXml/itemProps1.xml><?xml version="1.0" encoding="utf-8"?>
-<ds:datastoreItem xmlns:ds="http://schemas.openxmlformats.org/officeDocument/2006/customXml" ds:itemID="{39AC3EA5-7BD5-43BD-97EF-DD03E0F384F5}">
+<ds:datastoreItem xmlns:ds="http://schemas.openxmlformats.org/officeDocument/2006/customXml" ds:itemID="{E5ED8A95-55C5-4BD0-ABBF-14971C41F11D}">
   <ds:schemaRefs>
     <ds:schemaRef ds:uri="http://schemas.openxmlformats.org/officeDocument/2006/bibliography"/>
   </ds:schemaRefs>
